--- a/Calendario2021/Laboratorios/Laboratorio4/3.2.1.9 Lab Configuring Basic RIPv2.docx
+++ b/Calendario2021/Laboratorios/Laboratorio4/3.2.1.9 Lab Configuring Basic RIPv2.docx
@@ -29337,6 +29337,1777 @@
     </w:p>
     <w:p>
       <w:pPr>
+        <w:spacing w:line="20" w:lineRule="atLeast"/>
+        <w:ind w:left="874"/>
+        <w:rPr>
+          <w:rFonts w:ascii="Arial" w:eastAsia="Arial" w:hAnsi="Arial" w:cs="Arial"/>
+          <w:sz w:val="2"/>
+          <w:szCs w:val="2"/>
+        </w:rPr>
+      </w:pPr>
+    </w:p>
+    <w:p>
+      <w:pPr>
+        <w:spacing w:line="20" w:lineRule="atLeast"/>
+        <w:ind w:left="874"/>
+        <w:rPr>
+          <w:rFonts w:ascii="Arial" w:eastAsia="Arial" w:hAnsi="Arial" w:cs="Arial"/>
+          <w:sz w:val="2"/>
+          <w:szCs w:val="2"/>
+        </w:rPr>
+      </w:pPr>
+    </w:p>
+    <w:p>
+      <w:pPr>
+        <w:spacing w:line="20" w:lineRule="atLeast"/>
+        <w:ind w:left="874"/>
+        <w:rPr>
+          <w:rFonts w:ascii="Arial" w:eastAsia="Arial" w:hAnsi="Arial" w:cs="Arial"/>
+          <w:sz w:val="2"/>
+          <w:szCs w:val="2"/>
+        </w:rPr>
+      </w:pPr>
+    </w:p>
+    <w:p>
+      <w:pPr>
+        <w:spacing w:line="20" w:lineRule="atLeast"/>
+        <w:ind w:left="874"/>
+        <w:rPr>
+          <w:rFonts w:ascii="Arial" w:eastAsia="Arial" w:hAnsi="Arial" w:cs="Arial"/>
+          <w:sz w:val="2"/>
+          <w:szCs w:val="2"/>
+        </w:rPr>
+      </w:pPr>
+    </w:p>
+    <w:p>
+      <w:pPr>
+        <w:spacing w:line="20" w:lineRule="atLeast"/>
+        <w:ind w:left="874"/>
+        <w:rPr>
+          <w:rFonts w:ascii="Arial" w:eastAsia="Arial" w:hAnsi="Arial" w:cs="Arial"/>
+          <w:sz w:val="2"/>
+          <w:szCs w:val="2"/>
+        </w:rPr>
+      </w:pPr>
+    </w:p>
+    <w:p>
+      <w:pPr>
+        <w:spacing w:line="20" w:lineRule="atLeast"/>
+        <w:ind w:left="874"/>
+        <w:rPr>
+          <w:rFonts w:ascii="Arial" w:eastAsia="Arial" w:hAnsi="Arial" w:cs="Arial"/>
+          <w:sz w:val="2"/>
+          <w:szCs w:val="2"/>
+        </w:rPr>
+      </w:pPr>
+    </w:p>
+    <w:p>
+      <w:pPr>
+        <w:spacing w:line="20" w:lineRule="atLeast"/>
+        <w:ind w:left="874"/>
+        <w:rPr>
+          <w:rFonts w:ascii="Arial" w:eastAsia="Arial" w:hAnsi="Arial" w:cs="Arial"/>
+          <w:sz w:val="2"/>
+          <w:szCs w:val="2"/>
+        </w:rPr>
+      </w:pPr>
+    </w:p>
+    <w:p>
+      <w:pPr>
+        <w:spacing w:line="20" w:lineRule="atLeast"/>
+        <w:ind w:left="874"/>
+        <w:rPr>
+          <w:rFonts w:ascii="Arial" w:eastAsia="Arial" w:hAnsi="Arial" w:cs="Arial"/>
+          <w:sz w:val="2"/>
+          <w:szCs w:val="2"/>
+        </w:rPr>
+      </w:pPr>
+    </w:p>
+    <w:p>
+      <w:pPr>
+        <w:spacing w:line="20" w:lineRule="atLeast"/>
+        <w:ind w:left="874"/>
+        <w:rPr>
+          <w:rFonts w:ascii="Arial" w:eastAsia="Arial" w:hAnsi="Arial" w:cs="Arial"/>
+          <w:sz w:val="2"/>
+          <w:szCs w:val="2"/>
+        </w:rPr>
+      </w:pPr>
+    </w:p>
+    <w:p>
+      <w:pPr>
+        <w:spacing w:line="20" w:lineRule="atLeast"/>
+        <w:ind w:left="874"/>
+        <w:rPr>
+          <w:rFonts w:ascii="Arial" w:eastAsia="Arial" w:hAnsi="Arial" w:cs="Arial"/>
+          <w:sz w:val="2"/>
+          <w:szCs w:val="2"/>
+        </w:rPr>
+      </w:pPr>
+    </w:p>
+    <w:p>
+      <w:pPr>
+        <w:spacing w:line="20" w:lineRule="atLeast"/>
+        <w:ind w:left="874"/>
+        <w:rPr>
+          <w:rFonts w:ascii="Arial" w:eastAsia="Arial" w:hAnsi="Arial" w:cs="Arial"/>
+          <w:sz w:val="2"/>
+          <w:szCs w:val="2"/>
+        </w:rPr>
+      </w:pPr>
+    </w:p>
+    <w:p>
+      <w:pPr>
+        <w:spacing w:line="20" w:lineRule="atLeast"/>
+        <w:ind w:left="874"/>
+        <w:rPr>
+          <w:rFonts w:ascii="Arial" w:eastAsia="Arial" w:hAnsi="Arial" w:cs="Arial"/>
+          <w:sz w:val="2"/>
+          <w:szCs w:val="2"/>
+        </w:rPr>
+      </w:pPr>
+    </w:p>
+    <w:p>
+      <w:pPr>
+        <w:spacing w:line="20" w:lineRule="atLeast"/>
+        <w:ind w:left="874"/>
+        <w:rPr>
+          <w:rFonts w:ascii="Arial" w:eastAsia="Arial" w:hAnsi="Arial" w:cs="Arial"/>
+          <w:sz w:val="2"/>
+          <w:szCs w:val="2"/>
+        </w:rPr>
+      </w:pPr>
+    </w:p>
+    <w:p>
+      <w:pPr>
+        <w:spacing w:line="20" w:lineRule="atLeast"/>
+        <w:ind w:left="874"/>
+        <w:rPr>
+          <w:rFonts w:ascii="Arial" w:eastAsia="Arial" w:hAnsi="Arial" w:cs="Arial"/>
+          <w:sz w:val="2"/>
+          <w:szCs w:val="2"/>
+        </w:rPr>
+      </w:pPr>
+    </w:p>
+    <w:p>
+      <w:pPr>
+        <w:spacing w:line="20" w:lineRule="atLeast"/>
+        <w:ind w:left="874"/>
+        <w:rPr>
+          <w:rFonts w:ascii="Arial" w:eastAsia="Arial" w:hAnsi="Arial" w:cs="Arial"/>
+          <w:sz w:val="2"/>
+          <w:szCs w:val="2"/>
+        </w:rPr>
+      </w:pPr>
+    </w:p>
+    <w:p>
+      <w:pPr>
+        <w:spacing w:line="20" w:lineRule="atLeast"/>
+        <w:ind w:left="874"/>
+        <w:rPr>
+          <w:rFonts w:ascii="Arial" w:eastAsia="Arial" w:hAnsi="Arial" w:cs="Arial"/>
+          <w:sz w:val="2"/>
+          <w:szCs w:val="2"/>
+        </w:rPr>
+      </w:pPr>
+    </w:p>
+    <w:p>
+      <w:pPr>
+        <w:spacing w:line="20" w:lineRule="atLeast"/>
+        <w:ind w:left="874"/>
+        <w:rPr>
+          <w:rFonts w:ascii="Arial" w:eastAsia="Arial" w:hAnsi="Arial" w:cs="Arial"/>
+          <w:sz w:val="2"/>
+          <w:szCs w:val="2"/>
+        </w:rPr>
+      </w:pPr>
+    </w:p>
+    <w:p>
+      <w:pPr>
+        <w:spacing w:line="20" w:lineRule="atLeast"/>
+        <w:ind w:left="874"/>
+        <w:rPr>
+          <w:rFonts w:ascii="Arial" w:eastAsia="Arial" w:hAnsi="Arial" w:cs="Arial"/>
+          <w:sz w:val="2"/>
+          <w:szCs w:val="2"/>
+        </w:rPr>
+      </w:pPr>
+    </w:p>
+    <w:p>
+      <w:pPr>
+        <w:spacing w:line="20" w:lineRule="atLeast"/>
+        <w:ind w:left="874"/>
+        <w:rPr>
+          <w:rFonts w:ascii="Arial" w:eastAsia="Arial" w:hAnsi="Arial" w:cs="Arial"/>
+          <w:sz w:val="2"/>
+          <w:szCs w:val="2"/>
+        </w:rPr>
+      </w:pPr>
+    </w:p>
+    <w:p>
+      <w:pPr>
+        <w:spacing w:line="20" w:lineRule="atLeast"/>
+        <w:ind w:left="874"/>
+        <w:rPr>
+          <w:rFonts w:ascii="Arial" w:eastAsia="Arial" w:hAnsi="Arial" w:cs="Arial"/>
+          <w:sz w:val="2"/>
+          <w:szCs w:val="2"/>
+        </w:rPr>
+      </w:pPr>
+    </w:p>
+    <w:p>
+      <w:pPr>
+        <w:spacing w:line="20" w:lineRule="atLeast"/>
+        <w:ind w:left="874"/>
+        <w:rPr>
+          <w:rFonts w:ascii="Arial" w:eastAsia="Arial" w:hAnsi="Arial" w:cs="Arial"/>
+          <w:sz w:val="2"/>
+          <w:szCs w:val="2"/>
+        </w:rPr>
+      </w:pPr>
+    </w:p>
+    <w:p>
+      <w:pPr>
+        <w:spacing w:line="20" w:lineRule="atLeast"/>
+        <w:ind w:left="874"/>
+        <w:rPr>
+          <w:rFonts w:ascii="Arial" w:eastAsia="Arial" w:hAnsi="Arial" w:cs="Arial"/>
+          <w:sz w:val="2"/>
+          <w:szCs w:val="2"/>
+        </w:rPr>
+      </w:pPr>
+    </w:p>
+    <w:p>
+      <w:pPr>
+        <w:spacing w:line="20" w:lineRule="atLeast"/>
+        <w:ind w:left="874"/>
+        <w:rPr>
+          <w:rFonts w:ascii="Arial" w:eastAsia="Arial" w:hAnsi="Arial" w:cs="Arial"/>
+          <w:sz w:val="2"/>
+          <w:szCs w:val="2"/>
+        </w:rPr>
+      </w:pPr>
+    </w:p>
+    <w:p>
+      <w:pPr>
+        <w:spacing w:line="20" w:lineRule="atLeast"/>
+        <w:ind w:left="874"/>
+        <w:rPr>
+          <w:rFonts w:ascii="Arial" w:eastAsia="Arial" w:hAnsi="Arial" w:cs="Arial"/>
+          <w:sz w:val="2"/>
+          <w:szCs w:val="2"/>
+        </w:rPr>
+      </w:pPr>
+    </w:p>
+    <w:p>
+      <w:pPr>
+        <w:spacing w:line="20" w:lineRule="atLeast"/>
+        <w:ind w:left="874"/>
+        <w:rPr>
+          <w:rFonts w:ascii="Arial" w:eastAsia="Arial" w:hAnsi="Arial" w:cs="Arial"/>
+          <w:sz w:val="2"/>
+          <w:szCs w:val="2"/>
+        </w:rPr>
+      </w:pPr>
+    </w:p>
+    <w:p>
+      <w:pPr>
+        <w:spacing w:line="20" w:lineRule="atLeast"/>
+        <w:ind w:left="874"/>
+        <w:rPr>
+          <w:rFonts w:ascii="Arial" w:eastAsia="Arial" w:hAnsi="Arial" w:cs="Arial"/>
+          <w:sz w:val="2"/>
+          <w:szCs w:val="2"/>
+        </w:rPr>
+      </w:pPr>
+    </w:p>
+    <w:p>
+      <w:pPr>
+        <w:spacing w:line="20" w:lineRule="atLeast"/>
+        <w:ind w:left="874"/>
+        <w:rPr>
+          <w:rFonts w:ascii="Arial" w:eastAsia="Arial" w:hAnsi="Arial" w:cs="Arial"/>
+          <w:sz w:val="2"/>
+          <w:szCs w:val="2"/>
+        </w:rPr>
+      </w:pPr>
+    </w:p>
+    <w:p>
+      <w:pPr>
+        <w:spacing w:line="20" w:lineRule="atLeast"/>
+        <w:ind w:left="874"/>
+        <w:rPr>
+          <w:rFonts w:ascii="Arial" w:eastAsia="Arial" w:hAnsi="Arial" w:cs="Arial"/>
+          <w:sz w:val="2"/>
+          <w:szCs w:val="2"/>
+        </w:rPr>
+      </w:pPr>
+    </w:p>
+    <w:p>
+      <w:pPr>
+        <w:spacing w:line="20" w:lineRule="atLeast"/>
+        <w:ind w:left="874"/>
+        <w:rPr>
+          <w:rFonts w:ascii="Arial" w:eastAsia="Arial" w:hAnsi="Arial" w:cs="Arial"/>
+          <w:sz w:val="2"/>
+          <w:szCs w:val="2"/>
+        </w:rPr>
+      </w:pPr>
+    </w:p>
+    <w:p>
+      <w:pPr>
+        <w:spacing w:line="20" w:lineRule="atLeast"/>
+        <w:ind w:left="874"/>
+        <w:rPr>
+          <w:rFonts w:ascii="Arial" w:eastAsia="Arial" w:hAnsi="Arial" w:cs="Arial"/>
+          <w:sz w:val="2"/>
+          <w:szCs w:val="2"/>
+        </w:rPr>
+      </w:pPr>
+    </w:p>
+    <w:p>
+      <w:pPr>
+        <w:spacing w:line="20" w:lineRule="atLeast"/>
+        <w:ind w:left="874"/>
+        <w:rPr>
+          <w:rFonts w:ascii="Arial" w:eastAsia="Arial" w:hAnsi="Arial" w:cs="Arial"/>
+          <w:sz w:val="2"/>
+          <w:szCs w:val="2"/>
+        </w:rPr>
+      </w:pPr>
+    </w:p>
+    <w:p>
+      <w:pPr>
+        <w:spacing w:line="20" w:lineRule="atLeast"/>
+        <w:ind w:left="874"/>
+        <w:rPr>
+          <w:rFonts w:ascii="Arial" w:eastAsia="Arial" w:hAnsi="Arial" w:cs="Arial"/>
+          <w:sz w:val="2"/>
+          <w:szCs w:val="2"/>
+        </w:rPr>
+      </w:pPr>
+    </w:p>
+    <w:p>
+      <w:pPr>
+        <w:spacing w:line="20" w:lineRule="atLeast"/>
+        <w:ind w:left="874"/>
+        <w:rPr>
+          <w:rFonts w:ascii="Arial" w:eastAsia="Arial" w:hAnsi="Arial" w:cs="Arial"/>
+          <w:sz w:val="2"/>
+          <w:szCs w:val="2"/>
+        </w:rPr>
+      </w:pPr>
+    </w:p>
+    <w:p>
+      <w:pPr>
+        <w:spacing w:line="20" w:lineRule="atLeast"/>
+        <w:ind w:left="874"/>
+        <w:rPr>
+          <w:rFonts w:ascii="Arial" w:eastAsia="Arial" w:hAnsi="Arial" w:cs="Arial"/>
+          <w:sz w:val="2"/>
+          <w:szCs w:val="2"/>
+        </w:rPr>
+      </w:pPr>
+    </w:p>
+    <w:p>
+      <w:pPr>
+        <w:spacing w:line="20" w:lineRule="atLeast"/>
+        <w:ind w:left="874"/>
+        <w:rPr>
+          <w:rFonts w:ascii="Arial" w:eastAsia="Arial" w:hAnsi="Arial" w:cs="Arial"/>
+          <w:sz w:val="2"/>
+          <w:szCs w:val="2"/>
+        </w:rPr>
+      </w:pPr>
+    </w:p>
+    <w:p>
+      <w:pPr>
+        <w:spacing w:line="20" w:lineRule="atLeast"/>
+        <w:ind w:left="874"/>
+        <w:rPr>
+          <w:rFonts w:ascii="Arial" w:eastAsia="Arial" w:hAnsi="Arial" w:cs="Arial"/>
+          <w:sz w:val="2"/>
+          <w:szCs w:val="2"/>
+        </w:rPr>
+      </w:pPr>
+    </w:p>
+    <w:p>
+      <w:pPr>
+        <w:spacing w:line="20" w:lineRule="atLeast"/>
+        <w:ind w:left="874"/>
+        <w:rPr>
+          <w:rFonts w:ascii="Arial" w:eastAsia="Arial" w:hAnsi="Arial" w:cs="Arial"/>
+          <w:sz w:val="2"/>
+          <w:szCs w:val="2"/>
+        </w:rPr>
+      </w:pPr>
+    </w:p>
+    <w:p>
+      <w:pPr>
+        <w:spacing w:line="20" w:lineRule="atLeast"/>
+        <w:ind w:left="874"/>
+        <w:rPr>
+          <w:rFonts w:ascii="Arial" w:eastAsia="Arial" w:hAnsi="Arial" w:cs="Arial"/>
+          <w:sz w:val="2"/>
+          <w:szCs w:val="2"/>
+        </w:rPr>
+      </w:pPr>
+    </w:p>
+    <w:p>
+      <w:pPr>
+        <w:spacing w:line="20" w:lineRule="atLeast"/>
+        <w:ind w:left="874"/>
+        <w:rPr>
+          <w:rFonts w:ascii="Arial" w:eastAsia="Arial" w:hAnsi="Arial" w:cs="Arial"/>
+          <w:sz w:val="2"/>
+          <w:szCs w:val="2"/>
+        </w:rPr>
+      </w:pPr>
+    </w:p>
+    <w:p>
+      <w:pPr>
+        <w:spacing w:line="20" w:lineRule="atLeast"/>
+        <w:ind w:left="874"/>
+        <w:rPr>
+          <w:rFonts w:ascii="Arial" w:eastAsia="Arial" w:hAnsi="Arial" w:cs="Arial"/>
+          <w:sz w:val="2"/>
+          <w:szCs w:val="2"/>
+        </w:rPr>
+      </w:pPr>
+    </w:p>
+    <w:p>
+      <w:pPr>
+        <w:spacing w:line="20" w:lineRule="atLeast"/>
+        <w:ind w:left="874"/>
+        <w:rPr>
+          <w:rFonts w:ascii="Arial" w:eastAsia="Arial" w:hAnsi="Arial" w:cs="Arial"/>
+          <w:sz w:val="2"/>
+          <w:szCs w:val="2"/>
+        </w:rPr>
+      </w:pPr>
+    </w:p>
+    <w:p>
+      <w:pPr>
+        <w:spacing w:line="20" w:lineRule="atLeast"/>
+        <w:ind w:left="874"/>
+        <w:rPr>
+          <w:rFonts w:ascii="Arial" w:eastAsia="Arial" w:hAnsi="Arial" w:cs="Arial"/>
+          <w:sz w:val="2"/>
+          <w:szCs w:val="2"/>
+        </w:rPr>
+      </w:pPr>
+    </w:p>
+    <w:p>
+      <w:pPr>
+        <w:spacing w:line="20" w:lineRule="atLeast"/>
+        <w:ind w:left="874"/>
+        <w:rPr>
+          <w:rFonts w:ascii="Arial" w:eastAsia="Arial" w:hAnsi="Arial" w:cs="Arial"/>
+          <w:sz w:val="2"/>
+          <w:szCs w:val="2"/>
+        </w:rPr>
+      </w:pPr>
+    </w:p>
+    <w:p>
+      <w:pPr>
+        <w:spacing w:line="20" w:lineRule="atLeast"/>
+        <w:ind w:left="874"/>
+        <w:rPr>
+          <w:rFonts w:ascii="Arial" w:eastAsia="Arial" w:hAnsi="Arial" w:cs="Arial"/>
+          <w:sz w:val="2"/>
+          <w:szCs w:val="2"/>
+        </w:rPr>
+      </w:pPr>
+    </w:p>
+    <w:p>
+      <w:pPr>
+        <w:spacing w:line="20" w:lineRule="atLeast"/>
+        <w:ind w:left="874"/>
+        <w:rPr>
+          <w:rFonts w:ascii="Arial" w:eastAsia="Arial" w:hAnsi="Arial" w:cs="Arial"/>
+          <w:sz w:val="2"/>
+          <w:szCs w:val="2"/>
+        </w:rPr>
+      </w:pPr>
+    </w:p>
+    <w:p>
+      <w:pPr>
+        <w:spacing w:line="20" w:lineRule="atLeast"/>
+        <w:ind w:left="874"/>
+        <w:rPr>
+          <w:rFonts w:ascii="Arial" w:eastAsia="Arial" w:hAnsi="Arial" w:cs="Arial"/>
+          <w:sz w:val="2"/>
+          <w:szCs w:val="2"/>
+        </w:rPr>
+      </w:pPr>
+    </w:p>
+    <w:p>
+      <w:pPr>
+        <w:spacing w:line="20" w:lineRule="atLeast"/>
+        <w:ind w:left="874"/>
+        <w:rPr>
+          <w:rFonts w:ascii="Arial" w:eastAsia="Arial" w:hAnsi="Arial" w:cs="Arial"/>
+          <w:sz w:val="2"/>
+          <w:szCs w:val="2"/>
+        </w:rPr>
+      </w:pPr>
+    </w:p>
+    <w:p>
+      <w:pPr>
+        <w:spacing w:line="20" w:lineRule="atLeast"/>
+        <w:ind w:left="874"/>
+        <w:rPr>
+          <w:rFonts w:ascii="Arial" w:eastAsia="Arial" w:hAnsi="Arial" w:cs="Arial"/>
+          <w:sz w:val="2"/>
+          <w:szCs w:val="2"/>
+        </w:rPr>
+      </w:pPr>
+    </w:p>
+    <w:p>
+      <w:pPr>
+        <w:spacing w:line="20" w:lineRule="atLeast"/>
+        <w:ind w:left="874"/>
+        <w:rPr>
+          <w:rFonts w:ascii="Arial" w:eastAsia="Arial" w:hAnsi="Arial" w:cs="Arial"/>
+          <w:sz w:val="2"/>
+          <w:szCs w:val="2"/>
+        </w:rPr>
+      </w:pPr>
+    </w:p>
+    <w:p>
+      <w:pPr>
+        <w:spacing w:line="20" w:lineRule="atLeast"/>
+        <w:ind w:left="874"/>
+        <w:rPr>
+          <w:rFonts w:ascii="Arial" w:eastAsia="Arial" w:hAnsi="Arial" w:cs="Arial"/>
+          <w:sz w:val="2"/>
+          <w:szCs w:val="2"/>
+        </w:rPr>
+      </w:pPr>
+    </w:p>
+    <w:p>
+      <w:pPr>
+        <w:spacing w:line="20" w:lineRule="atLeast"/>
+        <w:ind w:left="874"/>
+        <w:rPr>
+          <w:rFonts w:ascii="Arial" w:eastAsia="Arial" w:hAnsi="Arial" w:cs="Arial"/>
+          <w:sz w:val="2"/>
+          <w:szCs w:val="2"/>
+        </w:rPr>
+      </w:pPr>
+    </w:p>
+    <w:p>
+      <w:pPr>
+        <w:spacing w:line="20" w:lineRule="atLeast"/>
+        <w:ind w:left="874"/>
+        <w:rPr>
+          <w:rFonts w:ascii="Arial" w:eastAsia="Arial" w:hAnsi="Arial" w:cs="Arial"/>
+          <w:sz w:val="2"/>
+          <w:szCs w:val="2"/>
+        </w:rPr>
+      </w:pPr>
+    </w:p>
+    <w:p>
+      <w:pPr>
+        <w:spacing w:line="20" w:lineRule="atLeast"/>
+        <w:ind w:left="874"/>
+        <w:rPr>
+          <w:rFonts w:ascii="Arial" w:eastAsia="Arial" w:hAnsi="Arial" w:cs="Arial"/>
+          <w:sz w:val="2"/>
+          <w:szCs w:val="2"/>
+        </w:rPr>
+      </w:pPr>
+    </w:p>
+    <w:p>
+      <w:pPr>
+        <w:spacing w:line="20" w:lineRule="atLeast"/>
+        <w:ind w:left="874"/>
+        <w:rPr>
+          <w:rFonts w:ascii="Arial" w:eastAsia="Arial" w:hAnsi="Arial" w:cs="Arial"/>
+          <w:sz w:val="2"/>
+          <w:szCs w:val="2"/>
+        </w:rPr>
+      </w:pPr>
+    </w:p>
+    <w:p>
+      <w:pPr>
+        <w:spacing w:line="20" w:lineRule="atLeast"/>
+        <w:ind w:left="874"/>
+        <w:rPr>
+          <w:rFonts w:ascii="Arial" w:eastAsia="Arial" w:hAnsi="Arial" w:cs="Arial"/>
+          <w:sz w:val="2"/>
+          <w:szCs w:val="2"/>
+        </w:rPr>
+      </w:pPr>
+    </w:p>
+    <w:p>
+      <w:pPr>
+        <w:spacing w:line="20" w:lineRule="atLeast"/>
+        <w:ind w:left="874"/>
+        <w:rPr>
+          <w:rFonts w:ascii="Arial" w:eastAsia="Arial" w:hAnsi="Arial" w:cs="Arial"/>
+          <w:sz w:val="2"/>
+          <w:szCs w:val="2"/>
+        </w:rPr>
+      </w:pPr>
+    </w:p>
+    <w:p>
+      <w:pPr>
+        <w:spacing w:line="20" w:lineRule="atLeast"/>
+        <w:ind w:left="874"/>
+        <w:rPr>
+          <w:rFonts w:ascii="Arial" w:eastAsia="Arial" w:hAnsi="Arial" w:cs="Arial"/>
+          <w:sz w:val="2"/>
+          <w:szCs w:val="2"/>
+        </w:rPr>
+      </w:pPr>
+    </w:p>
+    <w:p>
+      <w:pPr>
+        <w:spacing w:line="20" w:lineRule="atLeast"/>
+        <w:ind w:left="874"/>
+        <w:rPr>
+          <w:rFonts w:ascii="Arial" w:eastAsia="Arial" w:hAnsi="Arial" w:cs="Arial"/>
+          <w:sz w:val="2"/>
+          <w:szCs w:val="2"/>
+        </w:rPr>
+      </w:pPr>
+    </w:p>
+    <w:p>
+      <w:pPr>
+        <w:spacing w:line="20" w:lineRule="atLeast"/>
+        <w:ind w:left="874"/>
+        <w:rPr>
+          <w:rFonts w:ascii="Arial" w:eastAsia="Arial" w:hAnsi="Arial" w:cs="Arial"/>
+          <w:sz w:val="2"/>
+          <w:szCs w:val="2"/>
+        </w:rPr>
+      </w:pPr>
+    </w:p>
+    <w:p>
+      <w:pPr>
+        <w:spacing w:line="20" w:lineRule="atLeast"/>
+        <w:ind w:left="874"/>
+        <w:rPr>
+          <w:rFonts w:ascii="Arial" w:eastAsia="Arial" w:hAnsi="Arial" w:cs="Arial"/>
+          <w:sz w:val="2"/>
+          <w:szCs w:val="2"/>
+        </w:rPr>
+      </w:pPr>
+    </w:p>
+    <w:p>
+      <w:pPr>
+        <w:spacing w:line="20" w:lineRule="atLeast"/>
+        <w:ind w:left="874"/>
+        <w:rPr>
+          <w:rFonts w:ascii="Arial" w:eastAsia="Arial" w:hAnsi="Arial" w:cs="Arial"/>
+          <w:sz w:val="2"/>
+          <w:szCs w:val="2"/>
+        </w:rPr>
+      </w:pPr>
+    </w:p>
+    <w:p>
+      <w:pPr>
+        <w:spacing w:line="20" w:lineRule="atLeast"/>
+        <w:ind w:left="874"/>
+        <w:rPr>
+          <w:rFonts w:ascii="Arial" w:eastAsia="Arial" w:hAnsi="Arial" w:cs="Arial"/>
+          <w:sz w:val="2"/>
+          <w:szCs w:val="2"/>
+        </w:rPr>
+      </w:pPr>
+    </w:p>
+    <w:p>
+      <w:pPr>
+        <w:spacing w:line="20" w:lineRule="atLeast"/>
+        <w:ind w:left="874"/>
+        <w:rPr>
+          <w:rFonts w:ascii="Arial" w:eastAsia="Arial" w:hAnsi="Arial" w:cs="Arial"/>
+          <w:sz w:val="2"/>
+          <w:szCs w:val="2"/>
+        </w:rPr>
+      </w:pPr>
+    </w:p>
+    <w:p>
+      <w:pPr>
+        <w:spacing w:line="20" w:lineRule="atLeast"/>
+        <w:ind w:left="874"/>
+        <w:rPr>
+          <w:rFonts w:ascii="Arial" w:eastAsia="Arial" w:hAnsi="Arial" w:cs="Arial"/>
+          <w:sz w:val="2"/>
+          <w:szCs w:val="2"/>
+        </w:rPr>
+      </w:pPr>
+    </w:p>
+    <w:p>
+      <w:pPr>
+        <w:spacing w:line="20" w:lineRule="atLeast"/>
+        <w:ind w:left="874"/>
+        <w:rPr>
+          <w:rFonts w:ascii="Arial" w:eastAsia="Arial" w:hAnsi="Arial" w:cs="Arial"/>
+          <w:sz w:val="2"/>
+          <w:szCs w:val="2"/>
+        </w:rPr>
+      </w:pPr>
+    </w:p>
+    <w:p>
+      <w:pPr>
+        <w:spacing w:line="20" w:lineRule="atLeast"/>
+        <w:ind w:left="874"/>
+        <w:rPr>
+          <w:rFonts w:ascii="Arial" w:eastAsia="Arial" w:hAnsi="Arial" w:cs="Arial"/>
+          <w:sz w:val="2"/>
+          <w:szCs w:val="2"/>
+        </w:rPr>
+      </w:pPr>
+    </w:p>
+    <w:p>
+      <w:pPr>
+        <w:spacing w:line="20" w:lineRule="atLeast"/>
+        <w:ind w:left="874"/>
+        <w:rPr>
+          <w:rFonts w:ascii="Arial" w:eastAsia="Arial" w:hAnsi="Arial" w:cs="Arial"/>
+          <w:sz w:val="2"/>
+          <w:szCs w:val="2"/>
+        </w:rPr>
+      </w:pPr>
+    </w:p>
+    <w:p>
+      <w:pPr>
+        <w:spacing w:line="20" w:lineRule="atLeast"/>
+        <w:ind w:left="874"/>
+        <w:rPr>
+          <w:rFonts w:ascii="Arial" w:eastAsia="Arial" w:hAnsi="Arial" w:cs="Arial"/>
+          <w:sz w:val="2"/>
+          <w:szCs w:val="2"/>
+        </w:rPr>
+      </w:pPr>
+    </w:p>
+    <w:p>
+      <w:pPr>
+        <w:spacing w:line="20" w:lineRule="atLeast"/>
+        <w:ind w:left="874"/>
+        <w:rPr>
+          <w:rFonts w:ascii="Arial" w:eastAsia="Arial" w:hAnsi="Arial" w:cs="Arial"/>
+          <w:sz w:val="2"/>
+          <w:szCs w:val="2"/>
+        </w:rPr>
+      </w:pPr>
+    </w:p>
+    <w:p>
+      <w:pPr>
+        <w:spacing w:line="20" w:lineRule="atLeast"/>
+        <w:ind w:left="874"/>
+        <w:rPr>
+          <w:rFonts w:ascii="Arial" w:eastAsia="Arial" w:hAnsi="Arial" w:cs="Arial"/>
+          <w:sz w:val="2"/>
+          <w:szCs w:val="2"/>
+        </w:rPr>
+      </w:pPr>
+    </w:p>
+    <w:p>
+      <w:pPr>
+        <w:spacing w:line="20" w:lineRule="atLeast"/>
+        <w:ind w:left="874"/>
+        <w:rPr>
+          <w:rFonts w:ascii="Arial" w:eastAsia="Arial" w:hAnsi="Arial" w:cs="Arial"/>
+          <w:sz w:val="2"/>
+          <w:szCs w:val="2"/>
+        </w:rPr>
+      </w:pPr>
+    </w:p>
+    <w:p>
+      <w:pPr>
+        <w:spacing w:line="20" w:lineRule="atLeast"/>
+        <w:ind w:left="874"/>
+        <w:rPr>
+          <w:rFonts w:ascii="Arial" w:eastAsia="Arial" w:hAnsi="Arial" w:cs="Arial"/>
+          <w:sz w:val="2"/>
+          <w:szCs w:val="2"/>
+        </w:rPr>
+      </w:pPr>
+    </w:p>
+    <w:p>
+      <w:pPr>
+        <w:spacing w:line="20" w:lineRule="atLeast"/>
+        <w:ind w:left="874"/>
+        <w:rPr>
+          <w:rFonts w:ascii="Arial" w:eastAsia="Arial" w:hAnsi="Arial" w:cs="Arial"/>
+          <w:sz w:val="2"/>
+          <w:szCs w:val="2"/>
+        </w:rPr>
+      </w:pPr>
+    </w:p>
+    <w:p>
+      <w:pPr>
+        <w:spacing w:line="20" w:lineRule="atLeast"/>
+        <w:ind w:left="874"/>
+        <w:rPr>
+          <w:rFonts w:ascii="Arial" w:eastAsia="Arial" w:hAnsi="Arial" w:cs="Arial"/>
+          <w:sz w:val="2"/>
+          <w:szCs w:val="2"/>
+        </w:rPr>
+      </w:pPr>
+    </w:p>
+    <w:p>
+      <w:pPr>
+        <w:spacing w:line="20" w:lineRule="atLeast"/>
+        <w:ind w:left="874"/>
+        <w:rPr>
+          <w:rFonts w:ascii="Arial" w:eastAsia="Arial" w:hAnsi="Arial" w:cs="Arial"/>
+          <w:sz w:val="2"/>
+          <w:szCs w:val="2"/>
+        </w:rPr>
+      </w:pPr>
+    </w:p>
+    <w:p>
+      <w:pPr>
+        <w:spacing w:line="20" w:lineRule="atLeast"/>
+        <w:ind w:left="874"/>
+        <w:rPr>
+          <w:rFonts w:ascii="Arial" w:eastAsia="Arial" w:hAnsi="Arial" w:cs="Arial"/>
+          <w:sz w:val="2"/>
+          <w:szCs w:val="2"/>
+        </w:rPr>
+      </w:pPr>
+    </w:p>
+    <w:p>
+      <w:pPr>
+        <w:spacing w:line="20" w:lineRule="atLeast"/>
+        <w:ind w:left="874"/>
+        <w:rPr>
+          <w:rFonts w:ascii="Arial" w:eastAsia="Arial" w:hAnsi="Arial" w:cs="Arial"/>
+          <w:sz w:val="2"/>
+          <w:szCs w:val="2"/>
+        </w:rPr>
+      </w:pPr>
+    </w:p>
+    <w:p>
+      <w:pPr>
+        <w:spacing w:line="20" w:lineRule="atLeast"/>
+        <w:ind w:left="874"/>
+        <w:rPr>
+          <w:rFonts w:ascii="Arial" w:eastAsia="Arial" w:hAnsi="Arial" w:cs="Arial"/>
+          <w:sz w:val="2"/>
+          <w:szCs w:val="2"/>
+        </w:rPr>
+      </w:pPr>
+    </w:p>
+    <w:p>
+      <w:pPr>
+        <w:spacing w:line="20" w:lineRule="atLeast"/>
+        <w:ind w:left="874"/>
+        <w:rPr>
+          <w:rFonts w:ascii="Arial" w:eastAsia="Arial" w:hAnsi="Arial" w:cs="Arial"/>
+          <w:sz w:val="2"/>
+          <w:szCs w:val="2"/>
+        </w:rPr>
+      </w:pPr>
+    </w:p>
+    <w:p>
+      <w:pPr>
+        <w:spacing w:line="20" w:lineRule="atLeast"/>
+        <w:ind w:left="874"/>
+        <w:rPr>
+          <w:rFonts w:ascii="Arial" w:eastAsia="Arial" w:hAnsi="Arial" w:cs="Arial"/>
+          <w:sz w:val="2"/>
+          <w:szCs w:val="2"/>
+        </w:rPr>
+      </w:pPr>
+    </w:p>
+    <w:p>
+      <w:pPr>
+        <w:spacing w:line="20" w:lineRule="atLeast"/>
+        <w:ind w:left="874"/>
+        <w:rPr>
+          <w:rFonts w:ascii="Arial" w:eastAsia="Arial" w:hAnsi="Arial" w:cs="Arial"/>
+          <w:sz w:val="2"/>
+          <w:szCs w:val="2"/>
+        </w:rPr>
+      </w:pPr>
+    </w:p>
+    <w:p>
+      <w:pPr>
+        <w:spacing w:line="20" w:lineRule="atLeast"/>
+        <w:ind w:left="874"/>
+        <w:rPr>
+          <w:rFonts w:ascii="Arial" w:eastAsia="Arial" w:hAnsi="Arial" w:cs="Arial"/>
+          <w:sz w:val="2"/>
+          <w:szCs w:val="2"/>
+        </w:rPr>
+      </w:pPr>
+    </w:p>
+    <w:p>
+      <w:pPr>
+        <w:spacing w:line="20" w:lineRule="atLeast"/>
+        <w:ind w:left="874"/>
+        <w:rPr>
+          <w:rFonts w:ascii="Arial" w:eastAsia="Arial" w:hAnsi="Arial" w:cs="Arial"/>
+          <w:sz w:val="2"/>
+          <w:szCs w:val="2"/>
+        </w:rPr>
+      </w:pPr>
+    </w:p>
+    <w:p>
+      <w:pPr>
+        <w:spacing w:line="20" w:lineRule="atLeast"/>
+        <w:ind w:left="874"/>
+        <w:rPr>
+          <w:rFonts w:ascii="Arial" w:eastAsia="Arial" w:hAnsi="Arial" w:cs="Arial"/>
+          <w:sz w:val="2"/>
+          <w:szCs w:val="2"/>
+        </w:rPr>
+      </w:pPr>
+    </w:p>
+    <w:p>
+      <w:pPr>
+        <w:spacing w:line="20" w:lineRule="atLeast"/>
+        <w:ind w:left="874"/>
+        <w:rPr>
+          <w:rFonts w:ascii="Arial" w:eastAsia="Arial" w:hAnsi="Arial" w:cs="Arial"/>
+          <w:sz w:val="2"/>
+          <w:szCs w:val="2"/>
+        </w:rPr>
+      </w:pPr>
+    </w:p>
+    <w:p>
+      <w:pPr>
+        <w:spacing w:line="20" w:lineRule="atLeast"/>
+        <w:ind w:left="874"/>
+        <w:rPr>
+          <w:rFonts w:ascii="Arial" w:eastAsia="Arial" w:hAnsi="Arial" w:cs="Arial"/>
+          <w:sz w:val="2"/>
+          <w:szCs w:val="2"/>
+        </w:rPr>
+      </w:pPr>
+    </w:p>
+    <w:p>
+      <w:pPr>
+        <w:spacing w:line="20" w:lineRule="atLeast"/>
+        <w:ind w:left="874"/>
+        <w:rPr>
+          <w:rFonts w:ascii="Arial" w:eastAsia="Arial" w:hAnsi="Arial" w:cs="Arial"/>
+          <w:sz w:val="2"/>
+          <w:szCs w:val="2"/>
+        </w:rPr>
+      </w:pPr>
+    </w:p>
+    <w:p>
+      <w:pPr>
+        <w:spacing w:line="20" w:lineRule="atLeast"/>
+        <w:ind w:left="874"/>
+        <w:rPr>
+          <w:rFonts w:ascii="Arial" w:eastAsia="Arial" w:hAnsi="Arial" w:cs="Arial"/>
+          <w:sz w:val="2"/>
+          <w:szCs w:val="2"/>
+        </w:rPr>
+      </w:pPr>
+    </w:p>
+    <w:p>
+      <w:pPr>
+        <w:spacing w:line="20" w:lineRule="atLeast"/>
+        <w:ind w:left="874"/>
+        <w:rPr>
+          <w:rFonts w:ascii="Arial" w:eastAsia="Arial" w:hAnsi="Arial" w:cs="Arial"/>
+          <w:sz w:val="2"/>
+          <w:szCs w:val="2"/>
+        </w:rPr>
+      </w:pPr>
+    </w:p>
+    <w:p>
+      <w:pPr>
+        <w:spacing w:line="20" w:lineRule="atLeast"/>
+        <w:ind w:left="874"/>
+        <w:rPr>
+          <w:rFonts w:ascii="Arial" w:eastAsia="Arial" w:hAnsi="Arial" w:cs="Arial"/>
+          <w:sz w:val="2"/>
+          <w:szCs w:val="2"/>
+        </w:rPr>
+      </w:pPr>
+    </w:p>
+    <w:p>
+      <w:pPr>
+        <w:spacing w:line="20" w:lineRule="atLeast"/>
+        <w:ind w:left="874"/>
+        <w:rPr>
+          <w:rFonts w:ascii="Arial" w:eastAsia="Arial" w:hAnsi="Arial" w:cs="Arial"/>
+          <w:sz w:val="2"/>
+          <w:szCs w:val="2"/>
+        </w:rPr>
+      </w:pPr>
+    </w:p>
+    <w:p>
+      <w:pPr>
+        <w:spacing w:line="20" w:lineRule="atLeast"/>
+        <w:ind w:left="874"/>
+        <w:rPr>
+          <w:rFonts w:ascii="Arial" w:eastAsia="Arial" w:hAnsi="Arial" w:cs="Arial"/>
+          <w:sz w:val="2"/>
+          <w:szCs w:val="2"/>
+        </w:rPr>
+      </w:pPr>
+    </w:p>
+    <w:p>
+      <w:pPr>
+        <w:spacing w:line="20" w:lineRule="atLeast"/>
+        <w:ind w:left="874"/>
+        <w:rPr>
+          <w:rFonts w:ascii="Arial" w:eastAsia="Arial" w:hAnsi="Arial" w:cs="Arial"/>
+          <w:sz w:val="2"/>
+          <w:szCs w:val="2"/>
+        </w:rPr>
+      </w:pPr>
+    </w:p>
+    <w:p>
+      <w:pPr>
+        <w:spacing w:line="20" w:lineRule="atLeast"/>
+        <w:ind w:left="874"/>
+        <w:rPr>
+          <w:rFonts w:ascii="Arial" w:eastAsia="Arial" w:hAnsi="Arial" w:cs="Arial"/>
+          <w:sz w:val="2"/>
+          <w:szCs w:val="2"/>
+        </w:rPr>
+      </w:pPr>
+    </w:p>
+    <w:p>
+      <w:pPr>
+        <w:spacing w:line="20" w:lineRule="atLeast"/>
+        <w:ind w:left="874"/>
+        <w:rPr>
+          <w:rFonts w:ascii="Arial" w:eastAsia="Arial" w:hAnsi="Arial" w:cs="Arial"/>
+          <w:sz w:val="2"/>
+          <w:szCs w:val="2"/>
+        </w:rPr>
+      </w:pPr>
+    </w:p>
+    <w:p>
+      <w:pPr>
+        <w:spacing w:line="20" w:lineRule="atLeast"/>
+        <w:ind w:left="874"/>
+        <w:rPr>
+          <w:rFonts w:ascii="Arial" w:eastAsia="Arial" w:hAnsi="Arial" w:cs="Arial"/>
+          <w:sz w:val="2"/>
+          <w:szCs w:val="2"/>
+        </w:rPr>
+      </w:pPr>
+    </w:p>
+    <w:p>
+      <w:pPr>
+        <w:spacing w:line="20" w:lineRule="atLeast"/>
+        <w:ind w:left="874"/>
+        <w:rPr>
+          <w:rFonts w:ascii="Arial" w:eastAsia="Arial" w:hAnsi="Arial" w:cs="Arial"/>
+          <w:sz w:val="2"/>
+          <w:szCs w:val="2"/>
+        </w:rPr>
+      </w:pPr>
+    </w:p>
+    <w:p>
+      <w:pPr>
+        <w:spacing w:line="20" w:lineRule="atLeast"/>
+        <w:ind w:left="874"/>
+        <w:rPr>
+          <w:rFonts w:ascii="Arial" w:eastAsia="Arial" w:hAnsi="Arial" w:cs="Arial"/>
+          <w:sz w:val="2"/>
+          <w:szCs w:val="2"/>
+        </w:rPr>
+      </w:pPr>
+    </w:p>
+    <w:p>
+      <w:pPr>
+        <w:spacing w:line="20" w:lineRule="atLeast"/>
+        <w:ind w:left="874"/>
+        <w:rPr>
+          <w:rFonts w:ascii="Arial" w:eastAsia="Arial" w:hAnsi="Arial" w:cs="Arial"/>
+          <w:sz w:val="2"/>
+          <w:szCs w:val="2"/>
+        </w:rPr>
+      </w:pPr>
+    </w:p>
+    <w:p>
+      <w:pPr>
+        <w:spacing w:line="20" w:lineRule="atLeast"/>
+        <w:ind w:left="874"/>
+        <w:rPr>
+          <w:rFonts w:ascii="Arial" w:eastAsia="Arial" w:hAnsi="Arial" w:cs="Arial"/>
+          <w:sz w:val="2"/>
+          <w:szCs w:val="2"/>
+        </w:rPr>
+      </w:pPr>
+    </w:p>
+    <w:p>
+      <w:pPr>
+        <w:spacing w:line="20" w:lineRule="atLeast"/>
+        <w:ind w:left="874"/>
+        <w:rPr>
+          <w:rFonts w:ascii="Arial" w:eastAsia="Arial" w:hAnsi="Arial" w:cs="Arial"/>
+          <w:sz w:val="2"/>
+          <w:szCs w:val="2"/>
+        </w:rPr>
+      </w:pPr>
+    </w:p>
+    <w:p>
+      <w:pPr>
+        <w:spacing w:line="20" w:lineRule="atLeast"/>
+        <w:ind w:left="874"/>
+        <w:rPr>
+          <w:rFonts w:ascii="Arial" w:eastAsia="Arial" w:hAnsi="Arial" w:cs="Arial"/>
+          <w:sz w:val="2"/>
+          <w:szCs w:val="2"/>
+        </w:rPr>
+      </w:pPr>
+    </w:p>
+    <w:p>
+      <w:pPr>
+        <w:spacing w:line="20" w:lineRule="atLeast"/>
+        <w:ind w:left="874"/>
+        <w:rPr>
+          <w:rFonts w:ascii="Arial" w:eastAsia="Arial" w:hAnsi="Arial" w:cs="Arial"/>
+          <w:sz w:val="2"/>
+          <w:szCs w:val="2"/>
+        </w:rPr>
+      </w:pPr>
+    </w:p>
+    <w:p>
+      <w:pPr>
+        <w:spacing w:line="20" w:lineRule="atLeast"/>
+        <w:ind w:left="874"/>
+        <w:rPr>
+          <w:rFonts w:ascii="Arial" w:eastAsia="Arial" w:hAnsi="Arial" w:cs="Arial"/>
+          <w:sz w:val="2"/>
+          <w:szCs w:val="2"/>
+        </w:rPr>
+      </w:pPr>
+    </w:p>
+    <w:p>
+      <w:pPr>
+        <w:spacing w:line="20" w:lineRule="atLeast"/>
+        <w:ind w:left="874"/>
+        <w:rPr>
+          <w:rFonts w:ascii="Arial" w:eastAsia="Arial" w:hAnsi="Arial" w:cs="Arial"/>
+          <w:sz w:val="2"/>
+          <w:szCs w:val="2"/>
+        </w:rPr>
+      </w:pPr>
+    </w:p>
+    <w:p>
+      <w:pPr>
+        <w:spacing w:line="20" w:lineRule="atLeast"/>
+        <w:ind w:left="874"/>
+        <w:rPr>
+          <w:rFonts w:ascii="Arial" w:eastAsia="Arial" w:hAnsi="Arial" w:cs="Arial"/>
+          <w:sz w:val="2"/>
+          <w:szCs w:val="2"/>
+        </w:rPr>
+      </w:pPr>
+    </w:p>
+    <w:p>
+      <w:pPr>
+        <w:spacing w:line="20" w:lineRule="atLeast"/>
+        <w:ind w:left="874"/>
+        <w:rPr>
+          <w:rFonts w:ascii="Arial" w:eastAsia="Arial" w:hAnsi="Arial" w:cs="Arial"/>
+          <w:sz w:val="2"/>
+          <w:szCs w:val="2"/>
+        </w:rPr>
+      </w:pPr>
+    </w:p>
+    <w:p>
+      <w:pPr>
+        <w:spacing w:line="20" w:lineRule="atLeast"/>
+        <w:ind w:left="874"/>
+        <w:rPr>
+          <w:rFonts w:ascii="Arial" w:eastAsia="Arial" w:hAnsi="Arial" w:cs="Arial"/>
+          <w:sz w:val="2"/>
+          <w:szCs w:val="2"/>
+        </w:rPr>
+      </w:pPr>
+    </w:p>
+    <w:p>
+      <w:pPr>
+        <w:spacing w:line="20" w:lineRule="atLeast"/>
+        <w:ind w:left="874"/>
+        <w:rPr>
+          <w:rFonts w:ascii="Arial" w:eastAsia="Arial" w:hAnsi="Arial" w:cs="Arial"/>
+          <w:sz w:val="2"/>
+          <w:szCs w:val="2"/>
+        </w:rPr>
+      </w:pPr>
+    </w:p>
+    <w:p>
+      <w:pPr>
+        <w:spacing w:line="20" w:lineRule="atLeast"/>
+        <w:ind w:left="874"/>
+        <w:rPr>
+          <w:rFonts w:ascii="Arial" w:eastAsia="Arial" w:hAnsi="Arial" w:cs="Arial"/>
+          <w:sz w:val="2"/>
+          <w:szCs w:val="2"/>
+        </w:rPr>
+      </w:pPr>
+    </w:p>
+    <w:p>
+      <w:pPr>
+        <w:spacing w:line="20" w:lineRule="atLeast"/>
+        <w:ind w:left="874"/>
+        <w:rPr>
+          <w:rFonts w:ascii="Arial" w:eastAsia="Arial" w:hAnsi="Arial" w:cs="Arial"/>
+          <w:sz w:val="2"/>
+          <w:szCs w:val="2"/>
+        </w:rPr>
+      </w:pPr>
+    </w:p>
+    <w:p>
+      <w:pPr>
+        <w:spacing w:line="20" w:lineRule="atLeast"/>
+        <w:ind w:left="874"/>
+        <w:rPr>
+          <w:rFonts w:ascii="Arial" w:eastAsia="Arial" w:hAnsi="Arial" w:cs="Arial"/>
+          <w:sz w:val="2"/>
+          <w:szCs w:val="2"/>
+        </w:rPr>
+      </w:pPr>
+    </w:p>
+    <w:p>
+      <w:pPr>
+        <w:spacing w:line="20" w:lineRule="atLeast"/>
+        <w:ind w:left="874"/>
+        <w:rPr>
+          <w:rFonts w:ascii="Arial" w:eastAsia="Arial" w:hAnsi="Arial" w:cs="Arial"/>
+          <w:sz w:val="2"/>
+          <w:szCs w:val="2"/>
+        </w:rPr>
+      </w:pPr>
+    </w:p>
+    <w:p>
+      <w:pPr>
+        <w:spacing w:line="20" w:lineRule="atLeast"/>
+        <w:ind w:left="874"/>
+        <w:rPr>
+          <w:rFonts w:ascii="Arial" w:eastAsia="Arial" w:hAnsi="Arial" w:cs="Arial"/>
+          <w:sz w:val="2"/>
+          <w:szCs w:val="2"/>
+        </w:rPr>
+      </w:pPr>
+    </w:p>
+    <w:p>
+      <w:pPr>
+        <w:spacing w:line="20" w:lineRule="atLeast"/>
+        <w:ind w:left="874"/>
+        <w:rPr>
+          <w:rFonts w:ascii="Arial" w:eastAsia="Arial" w:hAnsi="Arial" w:cs="Arial"/>
+          <w:sz w:val="2"/>
+          <w:szCs w:val="2"/>
+        </w:rPr>
+      </w:pPr>
+    </w:p>
+    <w:p>
+      <w:pPr>
+        <w:spacing w:line="20" w:lineRule="atLeast"/>
+        <w:ind w:left="874"/>
+        <w:rPr>
+          <w:rFonts w:ascii="Arial" w:eastAsia="Arial" w:hAnsi="Arial" w:cs="Arial"/>
+          <w:sz w:val="2"/>
+          <w:szCs w:val="2"/>
+        </w:rPr>
+      </w:pPr>
+    </w:p>
+    <w:p>
+      <w:pPr>
+        <w:spacing w:line="20" w:lineRule="atLeast"/>
+        <w:ind w:left="874"/>
+        <w:rPr>
+          <w:rFonts w:ascii="Arial" w:eastAsia="Arial" w:hAnsi="Arial" w:cs="Arial"/>
+          <w:sz w:val="2"/>
+          <w:szCs w:val="2"/>
+        </w:rPr>
+      </w:pPr>
+    </w:p>
+    <w:p>
+      <w:pPr>
+        <w:spacing w:line="20" w:lineRule="atLeast"/>
+        <w:ind w:left="874"/>
+        <w:rPr>
+          <w:rFonts w:ascii="Arial" w:eastAsia="Arial" w:hAnsi="Arial" w:cs="Arial"/>
+          <w:sz w:val="2"/>
+          <w:szCs w:val="2"/>
+        </w:rPr>
+      </w:pPr>
+    </w:p>
+    <w:p>
+      <w:pPr>
+        <w:spacing w:line="20" w:lineRule="atLeast"/>
+        <w:ind w:left="874"/>
+        <w:rPr>
+          <w:rFonts w:ascii="Arial" w:eastAsia="Arial" w:hAnsi="Arial" w:cs="Arial"/>
+          <w:sz w:val="2"/>
+          <w:szCs w:val="2"/>
+        </w:rPr>
+      </w:pPr>
+    </w:p>
+    <w:p>
+      <w:pPr>
+        <w:spacing w:line="20" w:lineRule="atLeast"/>
+        <w:ind w:left="874"/>
+        <w:rPr>
+          <w:rFonts w:ascii="Arial" w:eastAsia="Arial" w:hAnsi="Arial" w:cs="Arial"/>
+          <w:sz w:val="2"/>
+          <w:szCs w:val="2"/>
+        </w:rPr>
+      </w:pPr>
+    </w:p>
+    <w:p>
+      <w:pPr>
+        <w:spacing w:line="20" w:lineRule="atLeast"/>
+        <w:ind w:left="874"/>
+        <w:rPr>
+          <w:rFonts w:ascii="Arial" w:eastAsia="Arial" w:hAnsi="Arial" w:cs="Arial"/>
+          <w:sz w:val="2"/>
+          <w:szCs w:val="2"/>
+        </w:rPr>
+      </w:pPr>
+    </w:p>
+    <w:p>
+      <w:pPr>
+        <w:spacing w:line="20" w:lineRule="atLeast"/>
+        <w:ind w:left="874"/>
+        <w:rPr>
+          <w:rFonts w:ascii="Arial" w:eastAsia="Arial" w:hAnsi="Arial" w:cs="Arial"/>
+          <w:sz w:val="2"/>
+          <w:szCs w:val="2"/>
+        </w:rPr>
+      </w:pPr>
+    </w:p>
+    <w:p>
+      <w:pPr>
+        <w:spacing w:line="20" w:lineRule="atLeast"/>
+        <w:ind w:left="874"/>
+        <w:rPr>
+          <w:rFonts w:ascii="Arial" w:eastAsia="Arial" w:hAnsi="Arial" w:cs="Arial"/>
+          <w:sz w:val="2"/>
+          <w:szCs w:val="2"/>
+        </w:rPr>
+      </w:pPr>
+    </w:p>
+    <w:p>
+      <w:pPr>
+        <w:spacing w:line="20" w:lineRule="atLeast"/>
+        <w:ind w:left="874"/>
+        <w:rPr>
+          <w:rFonts w:ascii="Arial" w:eastAsia="Arial" w:hAnsi="Arial" w:cs="Arial"/>
+          <w:sz w:val="2"/>
+          <w:szCs w:val="2"/>
+        </w:rPr>
+      </w:pPr>
+    </w:p>
+    <w:p>
+      <w:pPr>
+        <w:spacing w:line="20" w:lineRule="atLeast"/>
+        <w:ind w:left="874"/>
+        <w:rPr>
+          <w:rFonts w:ascii="Arial" w:eastAsia="Arial" w:hAnsi="Arial" w:cs="Arial"/>
+          <w:sz w:val="2"/>
+          <w:szCs w:val="2"/>
+        </w:rPr>
+      </w:pPr>
+    </w:p>
+    <w:p>
+      <w:pPr>
+        <w:spacing w:line="20" w:lineRule="atLeast"/>
+        <w:ind w:left="874"/>
+        <w:rPr>
+          <w:rFonts w:ascii="Arial" w:eastAsia="Arial" w:hAnsi="Arial" w:cs="Arial"/>
+          <w:sz w:val="2"/>
+          <w:szCs w:val="2"/>
+        </w:rPr>
+      </w:pPr>
+    </w:p>
+    <w:p>
+      <w:pPr>
+        <w:spacing w:line="20" w:lineRule="atLeast"/>
+        <w:ind w:left="874"/>
+        <w:rPr>
+          <w:rFonts w:ascii="Arial" w:eastAsia="Arial" w:hAnsi="Arial" w:cs="Arial"/>
+          <w:sz w:val="2"/>
+          <w:szCs w:val="2"/>
+        </w:rPr>
+      </w:pPr>
+    </w:p>
+    <w:p>
+      <w:pPr>
+        <w:spacing w:line="20" w:lineRule="atLeast"/>
+        <w:ind w:left="874"/>
+        <w:rPr>
+          <w:rFonts w:ascii="Arial" w:eastAsia="Arial" w:hAnsi="Arial" w:cs="Arial"/>
+          <w:sz w:val="2"/>
+          <w:szCs w:val="2"/>
+        </w:rPr>
+      </w:pPr>
+    </w:p>
+    <w:p>
+      <w:pPr>
+        <w:spacing w:line="20" w:lineRule="atLeast"/>
+        <w:ind w:left="874"/>
+        <w:rPr>
+          <w:rFonts w:ascii="Arial" w:eastAsia="Arial" w:hAnsi="Arial" w:cs="Arial"/>
+          <w:sz w:val="2"/>
+          <w:szCs w:val="2"/>
+        </w:rPr>
+      </w:pPr>
+    </w:p>
+    <w:p>
+      <w:pPr>
+        <w:spacing w:line="20" w:lineRule="atLeast"/>
+        <w:ind w:left="874"/>
+        <w:rPr>
+          <w:rFonts w:ascii="Arial" w:eastAsia="Arial" w:hAnsi="Arial" w:cs="Arial"/>
+          <w:sz w:val="2"/>
+          <w:szCs w:val="2"/>
+        </w:rPr>
+      </w:pPr>
+    </w:p>
+    <w:p>
+      <w:pPr>
+        <w:spacing w:line="20" w:lineRule="atLeast"/>
+        <w:ind w:left="874"/>
+        <w:rPr>
+          <w:rFonts w:ascii="Arial" w:eastAsia="Arial" w:hAnsi="Arial" w:cs="Arial"/>
+          <w:sz w:val="2"/>
+          <w:szCs w:val="2"/>
+        </w:rPr>
+      </w:pPr>
+    </w:p>
+    <w:p>
+      <w:pPr>
+        <w:spacing w:line="20" w:lineRule="atLeast"/>
+        <w:ind w:left="874"/>
+        <w:rPr>
+          <w:rFonts w:ascii="Arial" w:eastAsia="Arial" w:hAnsi="Arial" w:cs="Arial"/>
+          <w:sz w:val="2"/>
+          <w:szCs w:val="2"/>
+        </w:rPr>
+      </w:pPr>
+    </w:p>
+    <w:p>
+      <w:pPr>
+        <w:spacing w:line="20" w:lineRule="atLeast"/>
+        <w:ind w:left="874"/>
+        <w:rPr>
+          <w:rFonts w:ascii="Arial" w:eastAsia="Arial" w:hAnsi="Arial" w:cs="Arial"/>
+          <w:sz w:val="2"/>
+          <w:szCs w:val="2"/>
+        </w:rPr>
+      </w:pPr>
+    </w:p>
+    <w:p>
+      <w:pPr>
+        <w:spacing w:line="20" w:lineRule="atLeast"/>
+        <w:ind w:left="874"/>
+        <w:rPr>
+          <w:rFonts w:ascii="Arial" w:eastAsia="Arial" w:hAnsi="Arial" w:cs="Arial"/>
+          <w:sz w:val="2"/>
+          <w:szCs w:val="2"/>
+        </w:rPr>
+      </w:pPr>
+    </w:p>
+    <w:p>
+      <w:pPr>
+        <w:spacing w:line="20" w:lineRule="atLeast"/>
+        <w:ind w:left="874"/>
+        <w:rPr>
+          <w:rFonts w:ascii="Arial" w:eastAsia="Arial" w:hAnsi="Arial" w:cs="Arial"/>
+          <w:sz w:val="2"/>
+          <w:szCs w:val="2"/>
+        </w:rPr>
+      </w:pPr>
+    </w:p>
+    <w:p>
+      <w:pPr>
+        <w:spacing w:line="20" w:lineRule="atLeast"/>
+        <w:ind w:left="874"/>
+        <w:rPr>
+          <w:rFonts w:ascii="Arial" w:eastAsia="Arial" w:hAnsi="Arial" w:cs="Arial"/>
+          <w:sz w:val="2"/>
+          <w:szCs w:val="2"/>
+        </w:rPr>
+      </w:pPr>
+    </w:p>
+    <w:p>
+      <w:pPr>
+        <w:spacing w:line="20" w:lineRule="atLeast"/>
+        <w:ind w:left="874"/>
+        <w:rPr>
+          <w:rFonts w:ascii="Arial" w:eastAsia="Arial" w:hAnsi="Arial" w:cs="Arial"/>
+          <w:sz w:val="2"/>
+          <w:szCs w:val="2"/>
+        </w:rPr>
+      </w:pPr>
+    </w:p>
+    <w:p>
+      <w:pPr>
+        <w:spacing w:line="20" w:lineRule="atLeast"/>
+        <w:ind w:left="874"/>
+        <w:rPr>
+          <w:rFonts w:ascii="Arial" w:eastAsia="Arial" w:hAnsi="Arial" w:cs="Arial"/>
+          <w:sz w:val="2"/>
+          <w:szCs w:val="2"/>
+        </w:rPr>
+      </w:pPr>
+    </w:p>
+    <w:p>
+      <w:pPr>
+        <w:spacing w:line="20" w:lineRule="atLeast"/>
+        <w:ind w:left="874"/>
+        <w:rPr>
+          <w:rFonts w:ascii="Arial" w:eastAsia="Arial" w:hAnsi="Arial" w:cs="Arial"/>
+          <w:sz w:val="2"/>
+          <w:szCs w:val="2"/>
+        </w:rPr>
+      </w:pPr>
+    </w:p>
+    <w:p>
+      <w:pPr>
+        <w:spacing w:line="20" w:lineRule="atLeast"/>
+        <w:ind w:left="874"/>
+        <w:rPr>
+          <w:rFonts w:ascii="Arial" w:eastAsia="Arial" w:hAnsi="Arial" w:cs="Arial"/>
+          <w:sz w:val="2"/>
+          <w:szCs w:val="2"/>
+        </w:rPr>
+      </w:pPr>
+    </w:p>
+    <w:p>
+      <w:pPr>
+        <w:spacing w:line="20" w:lineRule="atLeast"/>
+        <w:ind w:left="874"/>
+        <w:rPr>
+          <w:rFonts w:ascii="Arial" w:eastAsia="Arial" w:hAnsi="Arial" w:cs="Arial"/>
+          <w:sz w:val="2"/>
+          <w:szCs w:val="2"/>
+        </w:rPr>
+      </w:pPr>
+    </w:p>
+    <w:p>
+      <w:pPr>
+        <w:spacing w:line="20" w:lineRule="atLeast"/>
+        <w:ind w:left="874"/>
+        <w:rPr>
+          <w:rFonts w:ascii="Arial" w:eastAsia="Arial" w:hAnsi="Arial" w:cs="Arial"/>
+          <w:sz w:val="2"/>
+          <w:szCs w:val="2"/>
+        </w:rPr>
+      </w:pPr>
+    </w:p>
+    <w:p>
+      <w:pPr>
+        <w:spacing w:line="20" w:lineRule="atLeast"/>
+        <w:ind w:left="874"/>
+        <w:rPr>
+          <w:rFonts w:ascii="Arial" w:eastAsia="Arial" w:hAnsi="Arial" w:cs="Arial"/>
+          <w:sz w:val="2"/>
+          <w:szCs w:val="2"/>
+        </w:rPr>
+      </w:pPr>
+    </w:p>
+    <w:p>
+      <w:pPr>
+        <w:spacing w:line="20" w:lineRule="atLeast"/>
+        <w:ind w:left="874"/>
+        <w:rPr>
+          <w:rFonts w:ascii="Arial" w:eastAsia="Arial" w:hAnsi="Arial" w:cs="Arial"/>
+          <w:sz w:val="2"/>
+          <w:szCs w:val="2"/>
+        </w:rPr>
+      </w:pPr>
+    </w:p>
+    <w:p>
+      <w:pPr>
+        <w:spacing w:line="20" w:lineRule="atLeast"/>
+        <w:ind w:left="874"/>
+        <w:rPr>
+          <w:rFonts w:ascii="Arial" w:eastAsia="Arial" w:hAnsi="Arial" w:cs="Arial"/>
+          <w:sz w:val="2"/>
+          <w:szCs w:val="2"/>
+        </w:rPr>
+      </w:pPr>
+    </w:p>
+    <w:p>
+      <w:pPr>
+        <w:spacing w:line="20" w:lineRule="atLeast"/>
+        <w:ind w:left="874"/>
+        <w:rPr>
+          <w:rFonts w:ascii="Arial" w:eastAsia="Arial" w:hAnsi="Arial" w:cs="Arial"/>
+          <w:sz w:val="2"/>
+          <w:szCs w:val="2"/>
+        </w:rPr>
+      </w:pPr>
+    </w:p>
+    <w:p>
+      <w:pPr>
+        <w:spacing w:line="20" w:lineRule="atLeast"/>
+        <w:ind w:left="874"/>
+        <w:rPr>
+          <w:rFonts w:ascii="Arial" w:eastAsia="Arial" w:hAnsi="Arial" w:cs="Arial"/>
+          <w:sz w:val="2"/>
+          <w:szCs w:val="2"/>
+        </w:rPr>
+      </w:pPr>
+    </w:p>
+    <w:p>
+      <w:pPr>
+        <w:spacing w:line="20" w:lineRule="atLeast"/>
+        <w:ind w:left="874"/>
+        <w:rPr>
+          <w:rFonts w:ascii="Arial" w:eastAsia="Arial" w:hAnsi="Arial" w:cs="Arial"/>
+          <w:sz w:val="2"/>
+          <w:szCs w:val="2"/>
+        </w:rPr>
+      </w:pPr>
+    </w:p>
+    <w:p>
+      <w:pPr>
+        <w:spacing w:line="20" w:lineRule="atLeast"/>
+        <w:ind w:left="874"/>
+        <w:rPr>
+          <w:rFonts w:ascii="Arial" w:eastAsia="Arial" w:hAnsi="Arial" w:cs="Arial"/>
+          <w:sz w:val="2"/>
+          <w:szCs w:val="2"/>
+        </w:rPr>
+      </w:pPr>
+    </w:p>
+    <w:p>
+      <w:pPr>
+        <w:spacing w:line="20" w:lineRule="atLeast"/>
+        <w:ind w:left="874"/>
+        <w:rPr>
+          <w:rFonts w:ascii="Arial" w:eastAsia="Arial" w:hAnsi="Arial" w:cs="Arial"/>
+          <w:sz w:val="2"/>
+          <w:szCs w:val="2"/>
+        </w:rPr>
+      </w:pPr>
+    </w:p>
+    <w:p>
+      <w:pPr>
+        <w:spacing w:line="20" w:lineRule="atLeast"/>
+        <w:ind w:left="874"/>
+        <w:rPr>
+          <w:rFonts w:ascii="Arial" w:eastAsia="Arial" w:hAnsi="Arial" w:cs="Arial"/>
+          <w:sz w:val="2"/>
+          <w:szCs w:val="2"/>
+        </w:rPr>
+      </w:pPr>
+    </w:p>
+    <w:p>
+      <w:pPr>
+        <w:spacing w:line="20" w:lineRule="atLeast"/>
+        <w:ind w:left="874"/>
+        <w:rPr>
+          <w:rFonts w:ascii="Arial" w:eastAsia="Arial" w:hAnsi="Arial" w:cs="Arial"/>
+          <w:sz w:val="2"/>
+          <w:szCs w:val="2"/>
+        </w:rPr>
+      </w:pPr>
+    </w:p>
+    <w:p>
+      <w:pPr>
+        <w:spacing w:line="20" w:lineRule="atLeast"/>
+        <w:ind w:left="874"/>
+        <w:rPr>
+          <w:rFonts w:ascii="Arial" w:eastAsia="Arial" w:hAnsi="Arial" w:cs="Arial"/>
+          <w:sz w:val="2"/>
+          <w:szCs w:val="2"/>
+        </w:rPr>
+      </w:pPr>
+    </w:p>
+    <w:p>
+      <w:pPr>
+        <w:spacing w:line="20" w:lineRule="atLeast"/>
+        <w:ind w:left="874"/>
+        <w:rPr>
+          <w:rFonts w:ascii="Arial" w:eastAsia="Arial" w:hAnsi="Arial" w:cs="Arial"/>
+          <w:sz w:val="2"/>
+          <w:szCs w:val="2"/>
+        </w:rPr>
+      </w:pPr>
+    </w:p>
+    <w:p>
+      <w:pPr>
+        <w:spacing w:line="20" w:lineRule="atLeast"/>
+        <w:ind w:left="874"/>
+        <w:rPr>
+          <w:rFonts w:ascii="Arial" w:eastAsia="Arial" w:hAnsi="Arial" w:cs="Arial"/>
+          <w:sz w:val="2"/>
+          <w:szCs w:val="2"/>
+        </w:rPr>
+      </w:pPr>
+    </w:p>
+    <w:p>
+      <w:pPr>
+        <w:spacing w:line="20" w:lineRule="atLeast"/>
+        <w:ind w:left="874"/>
+        <w:rPr>
+          <w:rFonts w:ascii="Arial" w:eastAsia="Arial" w:hAnsi="Arial" w:cs="Arial"/>
+          <w:sz w:val="2"/>
+          <w:szCs w:val="2"/>
+        </w:rPr>
+      </w:pPr>
+    </w:p>
+    <w:p>
+      <w:pPr>
+        <w:spacing w:line="20" w:lineRule="atLeast"/>
+        <w:ind w:left="874"/>
+        <w:rPr>
+          <w:rFonts w:ascii="Arial" w:eastAsia="Arial" w:hAnsi="Arial" w:cs="Arial"/>
+          <w:sz w:val="2"/>
+          <w:szCs w:val="2"/>
+        </w:rPr>
+      </w:pPr>
+    </w:p>
+    <w:p>
+      <w:pPr>
+        <w:spacing w:line="20" w:lineRule="atLeast"/>
+        <w:ind w:left="874"/>
+        <w:rPr>
+          <w:rFonts w:ascii="Arial" w:eastAsia="Arial" w:hAnsi="Arial" w:cs="Arial"/>
+          <w:sz w:val="2"/>
+          <w:szCs w:val="2"/>
+        </w:rPr>
+      </w:pPr>
+    </w:p>
+    <w:p>
+      <w:pPr>
+        <w:spacing w:line="20" w:lineRule="atLeast"/>
+        <w:ind w:left="874"/>
+        <w:rPr>
+          <w:rFonts w:ascii="Arial" w:eastAsia="Arial" w:hAnsi="Arial" w:cs="Arial"/>
+          <w:sz w:val="2"/>
+          <w:szCs w:val="2"/>
+        </w:rPr>
+      </w:pPr>
+    </w:p>
+    <w:p>
+      <w:pPr>
+        <w:spacing w:line="20" w:lineRule="atLeast"/>
+        <w:ind w:left="874"/>
+        <w:rPr>
+          <w:rFonts w:ascii="Arial" w:eastAsia="Arial" w:hAnsi="Arial" w:cs="Arial"/>
+          <w:sz w:val="2"/>
+          <w:szCs w:val="2"/>
+        </w:rPr>
+      </w:pPr>
+    </w:p>
+    <w:p>
+      <w:pPr>
+        <w:spacing w:line="20" w:lineRule="atLeast"/>
+        <w:ind w:left="874"/>
+        <w:rPr>
+          <w:rFonts w:ascii="Arial" w:eastAsia="Arial" w:hAnsi="Arial" w:cs="Arial"/>
+          <w:sz w:val="2"/>
+          <w:szCs w:val="2"/>
+        </w:rPr>
+      </w:pPr>
+    </w:p>
+    <w:p>
+      <w:pPr>
         <w:spacing w:line="200" w:lineRule="atLeast"/>
         <w:ind w:left="131"/>
         <w:rPr>
@@ -30335,41 +32106,517 @@
         </w:rPr>
       </w:pPr>
     </w:p>
+    <w:tbl>
+      <w:tblPr>
+        <w:tblW w:w="9355" w:type="dxa"/>
+        <w:tblInd w:w="959" w:type="dxa"/>
+        <w:tblBorders>
+          <w:top w:val="single" w:sz="4" w:space="0" w:color="auto"/>
+          <w:left w:val="single" w:sz="4" w:space="0" w:color="auto"/>
+          <w:bottom w:val="single" w:sz="4" w:space="0" w:color="auto"/>
+          <w:right w:val="single" w:sz="4" w:space="0" w:color="auto"/>
+          <w:insideH w:val="single" w:sz="4" w:space="0" w:color="auto"/>
+          <w:insideV w:val="single" w:sz="4" w:space="0" w:color="auto"/>
+        </w:tblBorders>
+        <w:tblLook w:val="01E0" w:firstRow="1" w:lastRow="1" w:firstColumn="1" w:lastColumn="1" w:noHBand="0" w:noVBand="0"/>
+      </w:tblPr>
+      <w:tblGrid>
+        <w:gridCol w:w="1559"/>
+        <w:gridCol w:w="1730"/>
+        <w:gridCol w:w="2551"/>
+        <w:gridCol w:w="3515"/>
+      </w:tblGrid>
+      <w:tr>
+        <w:trPr>
+          <w:trHeight w:val="454"/>
+        </w:trPr>
+        <w:tc>
+          <w:tcPr>
+            <w:tcW w:w="1559" w:type="dxa"/>
+            <w:vAlign w:val="center"/>
+          </w:tcPr>
+          <w:p>
+            <w:pPr>
+              <w:jc w:val="center"/>
+              <w:rPr>
+                <w:rFonts w:ascii="Arial" w:hAnsi="Arial" w:cs="Arial"/>
+                <w:b/>
+                <w:color w:val="000000"/>
+                <w:sz w:val="20"/>
+                <w:szCs w:val="20"/>
+              </w:rPr>
+            </w:pPr>
+            <w:r>
+              <w:rPr>
+                <w:rFonts w:ascii="Arial" w:hAnsi="Arial" w:cs="Arial"/>
+                <w:b/>
+                <w:color w:val="000000"/>
+                <w:sz w:val="20"/>
+                <w:szCs w:val="20"/>
+              </w:rPr>
+              <w:t>From</w:t>
+            </w:r>
+          </w:p>
+        </w:tc>
+        <w:tc>
+          <w:tcPr>
+            <w:tcW w:w="1730" w:type="dxa"/>
+            <w:vAlign w:val="center"/>
+          </w:tcPr>
+          <w:p>
+            <w:pPr>
+              <w:jc w:val="center"/>
+              <w:rPr>
+                <w:rFonts w:ascii="Arial" w:hAnsi="Arial" w:cs="Arial"/>
+                <w:b/>
+                <w:color w:val="000000"/>
+                <w:sz w:val="20"/>
+                <w:szCs w:val="20"/>
+              </w:rPr>
+            </w:pPr>
+            <w:r>
+              <w:rPr>
+                <w:rFonts w:ascii="Arial" w:hAnsi="Arial" w:cs="Arial"/>
+                <w:b/>
+                <w:color w:val="000000"/>
+                <w:sz w:val="20"/>
+                <w:szCs w:val="20"/>
+              </w:rPr>
+              <w:t>To</w:t>
+            </w:r>
+          </w:p>
+        </w:tc>
+        <w:tc>
+          <w:tcPr>
+            <w:tcW w:w="2551" w:type="dxa"/>
+            <w:vAlign w:val="center"/>
+          </w:tcPr>
+          <w:p>
+            <w:pPr>
+              <w:jc w:val="center"/>
+              <w:rPr>
+                <w:rFonts w:ascii="Arial" w:hAnsi="Arial" w:cs="Arial"/>
+                <w:b/>
+                <w:color w:val="000000"/>
+                <w:sz w:val="20"/>
+                <w:szCs w:val="20"/>
+              </w:rPr>
+            </w:pPr>
+            <w:r>
+              <w:rPr>
+                <w:rFonts w:ascii="Arial" w:hAnsi="Arial" w:cs="Arial"/>
+                <w:b/>
+                <w:color w:val="000000"/>
+                <w:sz w:val="20"/>
+                <w:szCs w:val="20"/>
+              </w:rPr>
+              <w:t>IP Address (To)</w:t>
+            </w:r>
+          </w:p>
+        </w:tc>
+        <w:tc>
+          <w:tcPr>
+            <w:tcW w:w="3515" w:type="dxa"/>
+            <w:vAlign w:val="center"/>
+          </w:tcPr>
+          <w:p>
+            <w:pPr>
+              <w:spacing w:line="300" w:lineRule="exact"/>
+              <w:jc w:val="center"/>
+              <w:rPr>
+                <w:rFonts w:ascii="Arial" w:hAnsi="Arial" w:cs="Arial"/>
+                <w:b/>
+                <w:color w:val="000000"/>
+                <w:sz w:val="20"/>
+                <w:szCs w:val="20"/>
+              </w:rPr>
+            </w:pPr>
+            <w:r>
+              <w:rPr>
+                <w:rFonts w:ascii="Arial" w:hAnsi="Arial" w:cs="Arial"/>
+                <w:b/>
+                <w:color w:val="000000"/>
+                <w:sz w:val="20"/>
+                <w:szCs w:val="20"/>
+              </w:rPr>
+              <w:t xml:space="preserve">Ping results </w:t>
+            </w:r>
+            <w:r>
+              <w:rPr>
+                <w:rFonts w:ascii="Arial" w:hAnsi="Arial" w:cs="Arial"/>
+                <w:sz w:val="20"/>
+                <w:szCs w:val="20"/>
+              </w:rPr>
+              <w:t>(Fail / Success)</w:t>
+            </w:r>
+          </w:p>
+        </w:tc>
+      </w:tr>
+      <w:tr>
+        <w:trPr>
+          <w:trHeight w:val="454"/>
+        </w:trPr>
+        <w:tc>
+          <w:tcPr>
+            <w:tcW w:w="1559" w:type="dxa"/>
+            <w:vAlign w:val="center"/>
+          </w:tcPr>
+          <w:p>
+            <w:pPr>
+              <w:spacing w:line="360" w:lineRule="auto"/>
+              <w:jc w:val="center"/>
+              <w:rPr>
+                <w:rFonts w:ascii="Arial" w:hAnsi="Arial" w:cs="Arial"/>
+                <w:b/>
+                <w:bCs/>
+                <w:color w:val="000000"/>
+                <w:sz w:val="20"/>
+                <w:szCs w:val="20"/>
+              </w:rPr>
+            </w:pPr>
+            <w:r>
+              <w:rPr>
+                <w:rFonts w:ascii="Arial" w:hAnsi="Arial" w:cs="Arial"/>
+                <w:b/>
+                <w:bCs/>
+                <w:color w:val="000000"/>
+                <w:sz w:val="20"/>
+                <w:szCs w:val="20"/>
+              </w:rPr>
+              <w:t>PC-A</w:t>
+            </w:r>
+          </w:p>
+        </w:tc>
+        <w:tc>
+          <w:tcPr>
+            <w:tcW w:w="1730" w:type="dxa"/>
+            <w:vAlign w:val="center"/>
+          </w:tcPr>
+          <w:p>
+            <w:pPr>
+              <w:spacing w:line="360" w:lineRule="auto"/>
+              <w:jc w:val="center"/>
+              <w:rPr>
+                <w:rFonts w:ascii="Arial" w:hAnsi="Arial" w:cs="Arial"/>
+                <w:b/>
+                <w:bCs/>
+                <w:color w:val="000000"/>
+                <w:sz w:val="20"/>
+                <w:szCs w:val="20"/>
+              </w:rPr>
+            </w:pPr>
+            <w:r>
+              <w:rPr>
+                <w:rFonts w:ascii="Arial" w:hAnsi="Arial" w:cs="Arial"/>
+                <w:b/>
+                <w:bCs/>
+                <w:color w:val="000000"/>
+                <w:sz w:val="20"/>
+                <w:szCs w:val="20"/>
+              </w:rPr>
+              <w:t>Internet</w:t>
+            </w:r>
+          </w:p>
+        </w:tc>
+        <w:tc>
+          <w:tcPr>
+            <w:tcW w:w="2551" w:type="dxa"/>
+            <w:vAlign w:val="center"/>
+          </w:tcPr>
+          <w:p>
+            <w:pPr>
+              <w:spacing w:line="360" w:lineRule="auto"/>
+              <w:jc w:val="center"/>
+              <w:rPr>
+                <w:rFonts w:ascii="Arial" w:hAnsi="Arial" w:cs="Arial"/>
+                <w:color w:val="FF0000"/>
+                <w:sz w:val="20"/>
+                <w:szCs w:val="20"/>
+              </w:rPr>
+            </w:pPr>
+            <w:r>
+              <w:rPr>
+                <w:rFonts w:ascii="Arial"/>
+                <w:spacing w:val="-1"/>
+                <w:sz w:val="20"/>
+              </w:rPr>
+              <w:t>209.165.201.2</w:t>
+            </w:r>
+          </w:p>
+        </w:tc>
+        <w:tc>
+          <w:tcPr>
+            <w:tcW w:w="3515" w:type="dxa"/>
+            <w:vAlign w:val="center"/>
+          </w:tcPr>
+          <w:p>
+            <w:pPr>
+              <w:spacing w:line="360" w:lineRule="auto"/>
+              <w:rPr>
+                <w:rFonts w:ascii="Arial" w:hAnsi="Arial" w:cs="Arial"/>
+                <w:color w:val="FF0000"/>
+                <w:sz w:val="20"/>
+                <w:szCs w:val="20"/>
+              </w:rPr>
+            </w:pPr>
+          </w:p>
+        </w:tc>
+      </w:tr>
+      <w:tr>
+        <w:trPr>
+          <w:trHeight w:val="454"/>
+        </w:trPr>
+        <w:tc>
+          <w:tcPr>
+            <w:tcW w:w="1559" w:type="dxa"/>
+            <w:vAlign w:val="center"/>
+          </w:tcPr>
+          <w:p>
+            <w:pPr>
+              <w:spacing w:line="360" w:lineRule="auto"/>
+              <w:jc w:val="center"/>
+              <w:rPr>
+                <w:rFonts w:ascii="Arial" w:hAnsi="Arial" w:cs="Arial"/>
+                <w:b/>
+                <w:bCs/>
+                <w:color w:val="000000"/>
+                <w:sz w:val="20"/>
+                <w:szCs w:val="20"/>
+              </w:rPr>
+            </w:pPr>
+            <w:r>
+              <w:rPr>
+                <w:rFonts w:ascii="Arial" w:hAnsi="Arial" w:cs="Arial"/>
+                <w:b/>
+                <w:bCs/>
+                <w:color w:val="000000"/>
+                <w:sz w:val="20"/>
+                <w:szCs w:val="20"/>
+              </w:rPr>
+              <w:t>PC-</w:t>
+            </w:r>
+            <w:r>
+              <w:rPr>
+                <w:rFonts w:ascii="Arial" w:hAnsi="Arial" w:cs="Arial"/>
+                <w:b/>
+                <w:bCs/>
+                <w:color w:val="000000"/>
+                <w:sz w:val="20"/>
+                <w:szCs w:val="20"/>
+              </w:rPr>
+              <w:t>C</w:t>
+            </w:r>
+          </w:p>
+        </w:tc>
+        <w:tc>
+          <w:tcPr>
+            <w:tcW w:w="1730" w:type="dxa"/>
+            <w:vAlign w:val="center"/>
+          </w:tcPr>
+          <w:p>
+            <w:pPr>
+              <w:spacing w:line="360" w:lineRule="auto"/>
+              <w:jc w:val="center"/>
+              <w:rPr>
+                <w:rFonts w:ascii="Arial" w:hAnsi="Arial" w:cs="Arial"/>
+                <w:b/>
+                <w:bCs/>
+                <w:color w:val="000000"/>
+                <w:sz w:val="20"/>
+                <w:szCs w:val="20"/>
+              </w:rPr>
+            </w:pPr>
+            <w:r>
+              <w:rPr>
+                <w:rFonts w:ascii="Arial" w:hAnsi="Arial" w:cs="Arial"/>
+                <w:b/>
+                <w:bCs/>
+                <w:color w:val="000000"/>
+                <w:sz w:val="20"/>
+                <w:szCs w:val="20"/>
+              </w:rPr>
+              <w:t>Internet</w:t>
+            </w:r>
+          </w:p>
+        </w:tc>
+        <w:tc>
+          <w:tcPr>
+            <w:tcW w:w="2551" w:type="dxa"/>
+            <w:vAlign w:val="center"/>
+          </w:tcPr>
+          <w:p>
+            <w:pPr>
+              <w:spacing w:line="360" w:lineRule="auto"/>
+              <w:jc w:val="center"/>
+              <w:rPr>
+                <w:rFonts w:ascii="Arial" w:hAnsi="Arial" w:cs="Arial"/>
+                <w:color w:val="FF0000"/>
+                <w:sz w:val="20"/>
+                <w:szCs w:val="20"/>
+              </w:rPr>
+            </w:pPr>
+            <w:r>
+              <w:rPr>
+                <w:rFonts w:ascii="Arial"/>
+                <w:spacing w:val="-1"/>
+                <w:sz w:val="20"/>
+              </w:rPr>
+              <w:t>209.165.201.2</w:t>
+            </w:r>
+          </w:p>
+        </w:tc>
+        <w:tc>
+          <w:tcPr>
+            <w:tcW w:w="3515" w:type="dxa"/>
+            <w:vAlign w:val="center"/>
+          </w:tcPr>
+          <w:p>
+            <w:pPr>
+              <w:spacing w:line="360" w:lineRule="auto"/>
+              <w:rPr>
+                <w:rFonts w:ascii="Arial" w:hAnsi="Arial" w:cs="Arial"/>
+                <w:color w:val="FF0000"/>
+                <w:sz w:val="20"/>
+                <w:szCs w:val="20"/>
+              </w:rPr>
+            </w:pPr>
+          </w:p>
+        </w:tc>
+      </w:tr>
+      <w:tr>
+        <w:trPr>
+          <w:trHeight w:val="454"/>
+        </w:trPr>
+        <w:tc>
+          <w:tcPr>
+            <w:tcW w:w="1559" w:type="dxa"/>
+            <w:vAlign w:val="center"/>
+          </w:tcPr>
+          <w:p>
+            <w:pPr>
+              <w:spacing w:line="360" w:lineRule="auto"/>
+              <w:jc w:val="center"/>
+              <w:rPr>
+                <w:rFonts w:ascii="Arial" w:hAnsi="Arial" w:cs="Arial"/>
+                <w:b/>
+                <w:bCs/>
+                <w:color w:val="000000"/>
+                <w:sz w:val="20"/>
+                <w:szCs w:val="20"/>
+              </w:rPr>
+            </w:pPr>
+            <w:r>
+              <w:rPr>
+                <w:rFonts w:ascii="Arial" w:hAnsi="Arial" w:cs="Arial"/>
+                <w:b/>
+                <w:bCs/>
+                <w:color w:val="000000"/>
+                <w:sz w:val="20"/>
+                <w:szCs w:val="20"/>
+              </w:rPr>
+              <w:t>PC-</w:t>
+            </w:r>
+            <w:r>
+              <w:rPr>
+                <w:rFonts w:ascii="Arial" w:hAnsi="Arial" w:cs="Arial"/>
+                <w:b/>
+                <w:bCs/>
+                <w:color w:val="000000"/>
+                <w:sz w:val="20"/>
+                <w:szCs w:val="20"/>
+              </w:rPr>
+              <w:t>A</w:t>
+            </w:r>
+          </w:p>
+        </w:tc>
+        <w:tc>
+          <w:tcPr>
+            <w:tcW w:w="1730" w:type="dxa"/>
+            <w:vAlign w:val="center"/>
+          </w:tcPr>
+          <w:p>
+            <w:pPr>
+              <w:spacing w:line="360" w:lineRule="auto"/>
+              <w:jc w:val="center"/>
+              <w:rPr>
+                <w:rFonts w:ascii="Arial" w:hAnsi="Arial" w:cs="Arial"/>
+                <w:b/>
+                <w:bCs/>
+                <w:color w:val="000000"/>
+                <w:sz w:val="20"/>
+                <w:szCs w:val="20"/>
+              </w:rPr>
+            </w:pPr>
+            <w:r>
+              <w:rPr>
+                <w:rFonts w:ascii="Arial" w:hAnsi="Arial" w:cs="Arial"/>
+                <w:b/>
+                <w:bCs/>
+                <w:color w:val="000000"/>
+                <w:sz w:val="20"/>
+                <w:szCs w:val="20"/>
+              </w:rPr>
+              <w:t>PC-C</w:t>
+            </w:r>
+          </w:p>
+        </w:tc>
+        <w:tc>
+          <w:tcPr>
+            <w:tcW w:w="2551" w:type="dxa"/>
+            <w:vAlign w:val="center"/>
+          </w:tcPr>
+          <w:p>
+            <w:pPr>
+              <w:spacing w:line="360" w:lineRule="auto"/>
+              <w:jc w:val="center"/>
+              <w:rPr>
+                <w:rFonts w:ascii="Arial" w:hAnsi="Arial" w:cs="Arial"/>
+                <w:color w:val="FF0000"/>
+                <w:sz w:val="20"/>
+                <w:szCs w:val="20"/>
+              </w:rPr>
+            </w:pPr>
+            <w:r>
+              <w:rPr>
+                <w:rFonts w:ascii="Arial"/>
+                <w:spacing w:val="-1"/>
+                <w:sz w:val="20"/>
+              </w:rPr>
+              <w:t>172.30.30.</w:t>
+            </w:r>
+            <w:r>
+              <w:rPr>
+                <w:rFonts w:ascii="Arial"/>
+                <w:spacing w:val="-1"/>
+                <w:sz w:val="20"/>
+              </w:rPr>
+              <w:t>3</w:t>
+            </w:r>
+          </w:p>
+        </w:tc>
+        <w:tc>
+          <w:tcPr>
+            <w:tcW w:w="3515" w:type="dxa"/>
+            <w:vAlign w:val="center"/>
+          </w:tcPr>
+          <w:p>
+            <w:pPr>
+              <w:spacing w:line="360" w:lineRule="auto"/>
+              <w:rPr>
+                <w:rFonts w:ascii="Arial" w:hAnsi="Arial" w:cs="Arial"/>
+                <w:color w:val="FF0000"/>
+                <w:sz w:val="20"/>
+                <w:szCs w:val="20"/>
+              </w:rPr>
+            </w:pPr>
+          </w:p>
+        </w:tc>
+      </w:tr>
+    </w:tbl>
     <w:p>
       <w:pPr>
         <w:spacing w:line="200" w:lineRule="atLeast"/>
         <w:ind w:left="851"/>
-        <w:rPr>
-          <w:rFonts w:ascii="Arial" w:eastAsia="Arial" w:hAnsi="Arial" w:cs="Arial"/>
-          <w:sz w:val="20"/>
-          <w:szCs w:val="20"/>
-        </w:rPr>
-      </w:pPr>
-    </w:p>
-    <w:p>
-      <w:pPr>
-        <w:spacing w:line="200" w:lineRule="atLeast"/>
-        <w:ind w:left="851"/>
-        <w:rPr>
-          <w:rFonts w:ascii="Arial" w:eastAsia="Arial" w:hAnsi="Arial" w:cs="Arial"/>
-          <w:sz w:val="20"/>
-          <w:szCs w:val="20"/>
-        </w:rPr>
-      </w:pPr>
-    </w:p>
-    <w:p>
-      <w:pPr>
-        <w:spacing w:before="10"/>
-        <w:rPr>
-          <w:rFonts w:ascii="Arial" w:eastAsia="Arial" w:hAnsi="Arial" w:cs="Arial"/>
-          <w:sz w:val="20"/>
-          <w:szCs w:val="20"/>
-        </w:rPr>
-      </w:pPr>
-    </w:p>
-    <w:p>
-      <w:pPr>
-        <w:spacing w:before="10"/>
         <w:rPr>
           <w:rFonts w:ascii="Arial" w:eastAsia="Arial" w:hAnsi="Arial" w:cs="Arial"/>
           <w:sz w:val="20"/>

--- a/Calendario2021/Laboratorios/Laboratorio4/3.2.1.9 Lab Configuring Basic RIPv2.docx
+++ b/Calendario2021/Laboratorios/Laboratorio4/3.2.1.9 Lab Configuring Basic RIPv2.docx
@@ -947,6 +947,18 @@
         </w:rPr>
         <w:t xml:space="preserve"> Table</w:t>
       </w:r>
+    </w:p>
+    <w:p>
+      <w:pPr>
+        <w:spacing w:before="6"/>
+        <w:rPr>
+          <w:rFonts w:ascii="Arial" w:eastAsia="Arial" w:hAnsi="Arial" w:cs="Arial"/>
+          <w:b/>
+          <w:bCs/>
+          <w:sz w:val="11"/>
+          <w:szCs w:val="11"/>
+        </w:rPr>
+      </w:pPr>
     </w:p>
     <w:p>
       <w:pPr>
@@ -2271,350 +2283,6 @@
                 <w:spacing w:val="-1"/>
                 <w:sz w:val="20"/>
               </w:rPr>
-              <w:t>S1</w:t>
-            </w:r>
-          </w:p>
-        </w:tc>
-        <w:tc>
-          <w:tcPr>
-            <w:tcW w:w="1621" w:type="dxa"/>
-            <w:tcBorders>
-              <w:top w:val="single" w:sz="3" w:space="0" w:color="000000"/>
-              <w:left w:val="single" w:sz="3" w:space="0" w:color="000000"/>
-              <w:bottom w:val="single" w:sz="3" w:space="0" w:color="000000"/>
-              <w:right w:val="single" w:sz="3" w:space="0" w:color="000000"/>
-            </w:tcBorders>
-          </w:tcPr>
-          <w:p>
-            <w:pPr>
-              <w:pStyle w:val="TableParagraph"/>
-              <w:spacing w:before="70"/>
-              <w:ind w:left="112"/>
-              <w:rPr>
-                <w:rFonts w:ascii="Arial" w:eastAsia="Arial" w:hAnsi="Arial" w:cs="Arial"/>
-                <w:sz w:val="20"/>
-                <w:szCs w:val="20"/>
-              </w:rPr>
-            </w:pPr>
-            <w:r>
-              <w:rPr>
-                <w:rFonts w:ascii="Arial"/>
-                <w:sz w:val="20"/>
-              </w:rPr>
-              <w:t>N/A</w:t>
-            </w:r>
-          </w:p>
-        </w:tc>
-        <w:tc>
-          <w:tcPr>
-            <w:tcW w:w="1800" w:type="dxa"/>
-            <w:tcBorders>
-              <w:top w:val="single" w:sz="3" w:space="0" w:color="000000"/>
-              <w:left w:val="single" w:sz="3" w:space="0" w:color="000000"/>
-              <w:bottom w:val="single" w:sz="3" w:space="0" w:color="000000"/>
-              <w:right w:val="single" w:sz="3" w:space="0" w:color="000000"/>
-            </w:tcBorders>
-          </w:tcPr>
-          <w:p>
-            <w:pPr>
-              <w:pStyle w:val="TableParagraph"/>
-              <w:spacing w:before="70"/>
-              <w:ind w:left="111"/>
-              <w:rPr>
-                <w:rFonts w:ascii="Arial" w:eastAsia="Arial" w:hAnsi="Arial" w:cs="Arial"/>
-                <w:sz w:val="20"/>
-                <w:szCs w:val="20"/>
-              </w:rPr>
-            </w:pPr>
-            <w:r>
-              <w:rPr>
-                <w:rFonts w:ascii="Arial"/>
-                <w:spacing w:val="-1"/>
-                <w:sz w:val="20"/>
-              </w:rPr>
-              <w:t>VLAN</w:t>
-            </w:r>
-            <w:r>
-              <w:rPr>
-                <w:rFonts w:ascii="Arial"/>
-                <w:spacing w:val="-8"/>
-                <w:sz w:val="20"/>
-              </w:rPr>
-              <w:t xml:space="preserve"> </w:t>
-            </w:r>
-            <w:r>
-              <w:rPr>
-                <w:rFonts w:ascii="Arial"/>
-                <w:sz w:val="20"/>
-              </w:rPr>
-              <w:t>1</w:t>
-            </w:r>
-          </w:p>
-        </w:tc>
-        <w:tc>
-          <w:tcPr>
-            <w:tcW w:w="1801" w:type="dxa"/>
-            <w:tcBorders>
-              <w:top w:val="single" w:sz="3" w:space="0" w:color="000000"/>
-              <w:left w:val="single" w:sz="3" w:space="0" w:color="000000"/>
-              <w:bottom w:val="single" w:sz="3" w:space="0" w:color="000000"/>
-              <w:right w:val="single" w:sz="3" w:space="0" w:color="000000"/>
-            </w:tcBorders>
-          </w:tcPr>
-          <w:p>
-            <w:pPr>
-              <w:pStyle w:val="TableParagraph"/>
-              <w:spacing w:before="70"/>
-              <w:ind w:left="111"/>
-              <w:rPr>
-                <w:rFonts w:ascii="Arial" w:eastAsia="Arial" w:hAnsi="Arial" w:cs="Arial"/>
-                <w:sz w:val="20"/>
-                <w:szCs w:val="20"/>
-              </w:rPr>
-            </w:pPr>
-            <w:r>
-              <w:rPr>
-                <w:rFonts w:ascii="Arial"/>
-                <w:sz w:val="20"/>
-              </w:rPr>
-              <w:t>N/A</w:t>
-            </w:r>
-          </w:p>
-        </w:tc>
-        <w:tc>
-          <w:tcPr>
-            <w:tcW w:w="1959" w:type="dxa"/>
-            <w:tcBorders>
-              <w:top w:val="single" w:sz="3" w:space="0" w:color="000000"/>
-              <w:left w:val="single" w:sz="3" w:space="0" w:color="000000"/>
-              <w:bottom w:val="single" w:sz="3" w:space="0" w:color="000000"/>
-              <w:right w:val="single" w:sz="3" w:space="0" w:color="000000"/>
-            </w:tcBorders>
-          </w:tcPr>
-          <w:p>
-            <w:pPr>
-              <w:pStyle w:val="TableParagraph"/>
-              <w:spacing w:before="70"/>
-              <w:ind w:left="111"/>
-              <w:rPr>
-                <w:rFonts w:ascii="Arial" w:eastAsia="Arial" w:hAnsi="Arial" w:cs="Arial"/>
-                <w:sz w:val="20"/>
-                <w:szCs w:val="20"/>
-              </w:rPr>
-            </w:pPr>
-            <w:r>
-              <w:rPr>
-                <w:rFonts w:ascii="Arial"/>
-                <w:sz w:val="20"/>
-              </w:rPr>
-              <w:t>N/A</w:t>
-            </w:r>
-          </w:p>
-        </w:tc>
-      </w:tr>
-      <w:tr>
-        <w:trPr>
-          <w:trHeight w:hRule="exact" w:val="382"/>
-        </w:trPr>
-        <w:tc>
-          <w:tcPr>
-            <w:tcW w:w="1260" w:type="dxa"/>
-            <w:tcBorders>
-              <w:top w:val="single" w:sz="3" w:space="0" w:color="000000"/>
-              <w:left w:val="single" w:sz="3" w:space="0" w:color="000000"/>
-              <w:bottom w:val="single" w:sz="3" w:space="0" w:color="000000"/>
-              <w:right w:val="single" w:sz="3" w:space="0" w:color="000000"/>
-            </w:tcBorders>
-          </w:tcPr>
-          <w:p>
-            <w:pPr>
-              <w:pStyle w:val="TableParagraph"/>
-              <w:spacing w:before="68"/>
-              <w:ind w:left="111"/>
-              <w:rPr>
-                <w:rFonts w:ascii="Arial" w:eastAsia="Arial" w:hAnsi="Arial" w:cs="Arial"/>
-                <w:sz w:val="20"/>
-                <w:szCs w:val="20"/>
-              </w:rPr>
-            </w:pPr>
-            <w:r>
-              <w:rPr>
-                <w:rFonts w:ascii="Arial"/>
-                <w:spacing w:val="-1"/>
-                <w:sz w:val="20"/>
-              </w:rPr>
-              <w:t>S3</w:t>
-            </w:r>
-          </w:p>
-        </w:tc>
-        <w:tc>
-          <w:tcPr>
-            <w:tcW w:w="1621" w:type="dxa"/>
-            <w:tcBorders>
-              <w:top w:val="single" w:sz="3" w:space="0" w:color="000000"/>
-              <w:left w:val="single" w:sz="3" w:space="0" w:color="000000"/>
-              <w:bottom w:val="single" w:sz="3" w:space="0" w:color="000000"/>
-              <w:right w:val="single" w:sz="3" w:space="0" w:color="000000"/>
-            </w:tcBorders>
-          </w:tcPr>
-          <w:p>
-            <w:pPr>
-              <w:pStyle w:val="TableParagraph"/>
-              <w:spacing w:before="68"/>
-              <w:ind w:left="112"/>
-              <w:rPr>
-                <w:rFonts w:ascii="Arial" w:eastAsia="Arial" w:hAnsi="Arial" w:cs="Arial"/>
-                <w:sz w:val="20"/>
-                <w:szCs w:val="20"/>
-              </w:rPr>
-            </w:pPr>
-            <w:r>
-              <w:rPr>
-                <w:rFonts w:ascii="Arial"/>
-                <w:sz w:val="20"/>
-              </w:rPr>
-              <w:t>N/A</w:t>
-            </w:r>
-          </w:p>
-        </w:tc>
-        <w:tc>
-          <w:tcPr>
-            <w:tcW w:w="1800" w:type="dxa"/>
-            <w:tcBorders>
-              <w:top w:val="single" w:sz="3" w:space="0" w:color="000000"/>
-              <w:left w:val="single" w:sz="3" w:space="0" w:color="000000"/>
-              <w:bottom w:val="single" w:sz="3" w:space="0" w:color="000000"/>
-              <w:right w:val="single" w:sz="3" w:space="0" w:color="000000"/>
-            </w:tcBorders>
-          </w:tcPr>
-          <w:p>
-            <w:pPr>
-              <w:pStyle w:val="TableParagraph"/>
-              <w:spacing w:before="68"/>
-              <w:ind w:left="111"/>
-              <w:rPr>
-                <w:rFonts w:ascii="Arial" w:eastAsia="Arial" w:hAnsi="Arial" w:cs="Arial"/>
-                <w:sz w:val="20"/>
-                <w:szCs w:val="20"/>
-              </w:rPr>
-            </w:pPr>
-            <w:r>
-              <w:rPr>
-                <w:rFonts w:ascii="Arial"/>
-                <w:spacing w:val="-1"/>
-                <w:sz w:val="20"/>
-              </w:rPr>
-              <w:t>VLAN</w:t>
-            </w:r>
-            <w:r>
-              <w:rPr>
-                <w:rFonts w:ascii="Arial"/>
-                <w:spacing w:val="-8"/>
-                <w:sz w:val="20"/>
-              </w:rPr>
-              <w:t xml:space="preserve"> </w:t>
-            </w:r>
-            <w:r>
-              <w:rPr>
-                <w:rFonts w:ascii="Arial"/>
-                <w:sz w:val="20"/>
-              </w:rPr>
-              <w:t>1</w:t>
-            </w:r>
-          </w:p>
-        </w:tc>
-        <w:tc>
-          <w:tcPr>
-            <w:tcW w:w="1801" w:type="dxa"/>
-            <w:tcBorders>
-              <w:top w:val="single" w:sz="3" w:space="0" w:color="000000"/>
-              <w:left w:val="single" w:sz="3" w:space="0" w:color="000000"/>
-              <w:bottom w:val="single" w:sz="3" w:space="0" w:color="000000"/>
-              <w:right w:val="single" w:sz="3" w:space="0" w:color="000000"/>
-            </w:tcBorders>
-          </w:tcPr>
-          <w:p>
-            <w:pPr>
-              <w:pStyle w:val="TableParagraph"/>
-              <w:spacing w:before="68"/>
-              <w:ind w:left="111"/>
-              <w:rPr>
-                <w:rFonts w:ascii="Arial" w:eastAsia="Arial" w:hAnsi="Arial" w:cs="Arial"/>
-                <w:sz w:val="20"/>
-                <w:szCs w:val="20"/>
-              </w:rPr>
-            </w:pPr>
-            <w:r>
-              <w:rPr>
-                <w:rFonts w:ascii="Arial"/>
-                <w:sz w:val="20"/>
-              </w:rPr>
-              <w:t>N/A</w:t>
-            </w:r>
-          </w:p>
-        </w:tc>
-        <w:tc>
-          <w:tcPr>
-            <w:tcW w:w="1959" w:type="dxa"/>
-            <w:tcBorders>
-              <w:top w:val="single" w:sz="3" w:space="0" w:color="000000"/>
-              <w:left w:val="single" w:sz="3" w:space="0" w:color="000000"/>
-              <w:bottom w:val="single" w:sz="3" w:space="0" w:color="000000"/>
-              <w:right w:val="single" w:sz="3" w:space="0" w:color="000000"/>
-            </w:tcBorders>
-          </w:tcPr>
-          <w:p>
-            <w:pPr>
-              <w:pStyle w:val="TableParagraph"/>
-              <w:spacing w:before="68"/>
-              <w:ind w:left="111"/>
-              <w:rPr>
-                <w:rFonts w:ascii="Arial" w:eastAsia="Arial" w:hAnsi="Arial" w:cs="Arial"/>
-                <w:sz w:val="20"/>
-                <w:szCs w:val="20"/>
-              </w:rPr>
-            </w:pPr>
-            <w:r>
-              <w:rPr>
-                <w:rFonts w:ascii="Arial"/>
-                <w:sz w:val="20"/>
-              </w:rPr>
-              <w:t>N/A</w:t>
-            </w:r>
-          </w:p>
-        </w:tc>
-      </w:tr>
-      <w:tr>
-        <w:trPr>
-          <w:trHeight w:hRule="exact" w:val="384"/>
-        </w:trPr>
-        <w:tc>
-          <w:tcPr>
-            <w:tcW w:w="1260" w:type="dxa"/>
-            <w:tcBorders>
-              <w:top w:val="single" w:sz="3" w:space="0" w:color="000000"/>
-              <w:left w:val="single" w:sz="3" w:space="0" w:color="000000"/>
-              <w:bottom w:val="single" w:sz="3" w:space="0" w:color="000000"/>
-              <w:right w:val="single" w:sz="3" w:space="0" w:color="000000"/>
-            </w:tcBorders>
-          </w:tcPr>
-          <w:p>
-            <w:pPr>
-              <w:pStyle w:val="TableParagraph"/>
-              <w:spacing w:before="70"/>
-              <w:ind w:left="111"/>
-              <w:rPr>
-                <w:rFonts w:ascii="Arial" w:eastAsia="Arial" w:hAnsi="Arial" w:cs="Arial"/>
-                <w:sz w:val="20"/>
-                <w:szCs w:val="20"/>
-              </w:rPr>
-            </w:pPr>
-            <w:r>
-              <w:rPr>
-                <w:rFonts w:ascii="Arial"/>
-                <w:spacing w:val="-1"/>
-                <w:sz w:val="20"/>
-              </w:rPr>
               <w:t>PC-A</w:t>
             </w:r>
           </w:p>
@@ -3073,11 +2741,10 @@
     </w:p>
     <w:p>
       <w:pPr>
-        <w:spacing w:before="4"/>
         <w:rPr>
           <w:rFonts w:ascii="Arial" w:eastAsia="Arial" w:hAnsi="Arial" w:cs="Arial"/>
-          <w:sz w:val="23"/>
-          <w:szCs w:val="23"/>
+          <w:sz w:val="16"/>
+          <w:szCs w:val="16"/>
         </w:rPr>
       </w:pPr>
     </w:p>
@@ -4652,1036 +4319,11 @@
     </w:p>
     <w:p>
       <w:pPr>
-        <w:ind w:left="160"/>
+        <w:spacing w:before="6"/>
         <w:rPr>
           <w:rFonts w:ascii="Arial" w:eastAsia="Arial" w:hAnsi="Arial" w:cs="Arial"/>
-          <w:sz w:val="24"/>
-          <w:szCs w:val="24"/>
-        </w:rPr>
-      </w:pPr>
-      <w:r>
-        <w:rPr>
-          <w:rFonts w:ascii="Arial"/>
-          <w:b/>
-          <w:spacing w:val="-1"/>
-          <w:sz w:val="24"/>
-        </w:rPr>
-        <w:t>Required</w:t>
-      </w:r>
-      <w:r>
-        <w:rPr>
-          <w:rFonts w:ascii="Arial"/>
-          <w:b/>
-          <w:sz w:val="24"/>
-        </w:rPr>
-        <w:t xml:space="preserve"> </w:t>
-      </w:r>
-      <w:r>
-        <w:rPr>
-          <w:rFonts w:ascii="Arial"/>
-          <w:b/>
-          <w:spacing w:val="-1"/>
-          <w:sz w:val="24"/>
-        </w:rPr>
-        <w:t>Resources</w:t>
-      </w:r>
-    </w:p>
-    <w:p>
-      <w:pPr>
-        <w:numPr>
-          <w:ilvl w:val="0"/>
-          <w:numId w:val="6"/>
-        </w:numPr>
-        <w:tabs>
-          <w:tab w:val="left" w:pos="881"/>
-        </w:tabs>
-        <w:spacing w:before="122"/>
-        <w:rPr>
-          <w:rFonts w:ascii="Arial" w:eastAsia="Arial" w:hAnsi="Arial" w:cs="Arial"/>
           <w:sz w:val="20"/>
           <w:szCs w:val="20"/>
-        </w:rPr>
-      </w:pPr>
-      <w:r>
-        <w:rPr>
-          <w:rFonts w:ascii="Arial"/>
-          <w:sz w:val="20"/>
-        </w:rPr>
-        <w:t>3</w:t>
-      </w:r>
-      <w:r>
-        <w:rPr>
-          <w:rFonts w:ascii="Arial"/>
-          <w:spacing w:val="-7"/>
-          <w:sz w:val="20"/>
-        </w:rPr>
-        <w:t xml:space="preserve"> </w:t>
-      </w:r>
-      <w:r>
-        <w:rPr>
-          <w:rFonts w:ascii="Arial"/>
-          <w:sz w:val="20"/>
-        </w:rPr>
-        <w:t>Routers</w:t>
-      </w:r>
-      <w:r>
-        <w:rPr>
-          <w:rFonts w:ascii="Arial"/>
-          <w:spacing w:val="-6"/>
-          <w:sz w:val="20"/>
-        </w:rPr>
-        <w:t xml:space="preserve"> </w:t>
-      </w:r>
-      <w:r>
-        <w:rPr>
-          <w:rFonts w:ascii="Arial"/>
-          <w:sz w:val="20"/>
-        </w:rPr>
-        <w:t>(Cisco</w:t>
-      </w:r>
-      <w:r>
-        <w:rPr>
-          <w:rFonts w:ascii="Arial"/>
-          <w:spacing w:val="-7"/>
-          <w:sz w:val="20"/>
-        </w:rPr>
-        <w:t xml:space="preserve"> </w:t>
-      </w:r>
-      <w:r>
-        <w:rPr>
-          <w:rFonts w:ascii="Arial"/>
-          <w:sz w:val="20"/>
-        </w:rPr>
-        <w:t>1941</w:t>
-      </w:r>
-      <w:r>
-        <w:rPr>
-          <w:rFonts w:ascii="Arial"/>
-          <w:spacing w:val="-6"/>
-          <w:sz w:val="20"/>
-        </w:rPr>
-        <w:t xml:space="preserve"> </w:t>
-      </w:r>
-      <w:r>
-        <w:rPr>
-          <w:rFonts w:ascii="Arial"/>
-          <w:sz w:val="20"/>
-        </w:rPr>
-        <w:t>with</w:t>
-      </w:r>
-      <w:r>
-        <w:rPr>
-          <w:rFonts w:ascii="Arial"/>
-          <w:spacing w:val="-5"/>
-          <w:sz w:val="20"/>
-        </w:rPr>
-        <w:t xml:space="preserve"> </w:t>
-      </w:r>
-      <w:r>
-        <w:rPr>
-          <w:rFonts w:ascii="Arial"/>
-          <w:sz w:val="20"/>
-        </w:rPr>
-        <w:t>Cisco</w:t>
-      </w:r>
-      <w:r>
-        <w:rPr>
-          <w:rFonts w:ascii="Arial"/>
-          <w:spacing w:val="-7"/>
-          <w:sz w:val="20"/>
-        </w:rPr>
-        <w:t xml:space="preserve"> </w:t>
-      </w:r>
-      <w:r>
-        <w:rPr>
-          <w:rFonts w:ascii="Arial"/>
-          <w:spacing w:val="-1"/>
-          <w:sz w:val="20"/>
-        </w:rPr>
-        <w:t>IOS</w:t>
-      </w:r>
-      <w:r>
-        <w:rPr>
-          <w:rFonts w:ascii="Arial"/>
-          <w:spacing w:val="-2"/>
-          <w:sz w:val="20"/>
-        </w:rPr>
-        <w:t xml:space="preserve"> </w:t>
-      </w:r>
-      <w:r>
-        <w:rPr>
-          <w:rFonts w:ascii="Arial"/>
-          <w:sz w:val="20"/>
-        </w:rPr>
-        <w:t>Release</w:t>
-      </w:r>
-      <w:r>
-        <w:rPr>
-          <w:rFonts w:ascii="Arial"/>
-          <w:spacing w:val="-4"/>
-          <w:sz w:val="20"/>
-        </w:rPr>
-        <w:t xml:space="preserve"> </w:t>
-      </w:r>
-      <w:r>
-        <w:rPr>
-          <w:rFonts w:ascii="Arial"/>
-          <w:sz w:val="20"/>
-        </w:rPr>
-        <w:t>15.2(4)M3</w:t>
-      </w:r>
-      <w:r>
-        <w:rPr>
-          <w:rFonts w:ascii="Arial"/>
-          <w:spacing w:val="-7"/>
-          <w:sz w:val="20"/>
-        </w:rPr>
-        <w:t xml:space="preserve"> </w:t>
-      </w:r>
-      <w:r>
-        <w:rPr>
-          <w:rFonts w:ascii="Arial"/>
-          <w:sz w:val="20"/>
-        </w:rPr>
-        <w:t>universal</w:t>
-      </w:r>
-      <w:r>
-        <w:rPr>
-          <w:rFonts w:ascii="Arial"/>
-          <w:spacing w:val="-6"/>
-          <w:sz w:val="20"/>
-        </w:rPr>
-        <w:t xml:space="preserve"> </w:t>
-      </w:r>
-      <w:r>
-        <w:rPr>
-          <w:rFonts w:ascii="Arial"/>
-          <w:sz w:val="20"/>
-        </w:rPr>
-        <w:t>image</w:t>
-      </w:r>
-      <w:r>
-        <w:rPr>
-          <w:rFonts w:ascii="Arial"/>
-          <w:spacing w:val="-7"/>
-          <w:sz w:val="20"/>
-        </w:rPr>
-        <w:t xml:space="preserve"> </w:t>
-      </w:r>
-      <w:r>
-        <w:rPr>
-          <w:rFonts w:ascii="Arial"/>
-          <w:spacing w:val="-1"/>
-          <w:sz w:val="20"/>
-        </w:rPr>
-        <w:t>or</w:t>
-      </w:r>
-      <w:r>
-        <w:rPr>
-          <w:rFonts w:ascii="Arial"/>
-          <w:spacing w:val="-7"/>
-          <w:sz w:val="20"/>
-        </w:rPr>
-        <w:t xml:space="preserve"> </w:t>
-      </w:r>
-      <w:r>
-        <w:rPr>
-          <w:rFonts w:ascii="Arial"/>
-          <w:sz w:val="20"/>
-        </w:rPr>
-        <w:t>comparable)</w:t>
-      </w:r>
-    </w:p>
-    <w:p>
-      <w:pPr>
-        <w:numPr>
-          <w:ilvl w:val="0"/>
-          <w:numId w:val="6"/>
-        </w:numPr>
-        <w:tabs>
-          <w:tab w:val="left" w:pos="881"/>
-        </w:tabs>
-        <w:spacing w:before="91"/>
-        <w:rPr>
-          <w:rFonts w:ascii="Arial" w:eastAsia="Arial" w:hAnsi="Arial" w:cs="Arial"/>
-          <w:sz w:val="20"/>
-          <w:szCs w:val="20"/>
-        </w:rPr>
-      </w:pPr>
-      <w:r>
-        <w:rPr>
-          <w:rFonts w:ascii="Arial"/>
-          <w:sz w:val="20"/>
-        </w:rPr>
-        <w:t>2</w:t>
-      </w:r>
-      <w:r>
-        <w:rPr>
-          <w:rFonts w:ascii="Arial"/>
-          <w:spacing w:val="-7"/>
-          <w:sz w:val="20"/>
-        </w:rPr>
-        <w:t xml:space="preserve"> </w:t>
-      </w:r>
-      <w:r>
-        <w:rPr>
-          <w:rFonts w:ascii="Arial"/>
-          <w:spacing w:val="-1"/>
-          <w:sz w:val="20"/>
-        </w:rPr>
-        <w:t>Switches</w:t>
-      </w:r>
-      <w:r>
-        <w:rPr>
-          <w:rFonts w:ascii="Arial"/>
-          <w:spacing w:val="-7"/>
-          <w:sz w:val="20"/>
-        </w:rPr>
-        <w:t xml:space="preserve"> </w:t>
-      </w:r>
-      <w:r>
-        <w:rPr>
-          <w:rFonts w:ascii="Arial"/>
-          <w:sz w:val="20"/>
-        </w:rPr>
-        <w:t>(Cisco</w:t>
-      </w:r>
-      <w:r>
-        <w:rPr>
-          <w:rFonts w:ascii="Arial"/>
-          <w:spacing w:val="-7"/>
-          <w:sz w:val="20"/>
-        </w:rPr>
-        <w:t xml:space="preserve"> </w:t>
-      </w:r>
-      <w:r>
-        <w:rPr>
-          <w:rFonts w:ascii="Arial"/>
-          <w:sz w:val="20"/>
-        </w:rPr>
-        <w:t>2960</w:t>
-      </w:r>
-      <w:r>
-        <w:rPr>
-          <w:rFonts w:ascii="Arial"/>
-          <w:spacing w:val="-5"/>
-          <w:sz w:val="20"/>
-        </w:rPr>
-        <w:t xml:space="preserve"> </w:t>
-      </w:r>
-      <w:r>
-        <w:rPr>
-          <w:rFonts w:ascii="Arial"/>
-          <w:sz w:val="20"/>
-        </w:rPr>
-        <w:t>with</w:t>
-      </w:r>
-      <w:r>
-        <w:rPr>
-          <w:rFonts w:ascii="Arial"/>
-          <w:spacing w:val="-7"/>
-          <w:sz w:val="20"/>
-        </w:rPr>
-        <w:t xml:space="preserve"> </w:t>
-      </w:r>
-      <w:r>
-        <w:rPr>
-          <w:rFonts w:ascii="Arial"/>
-          <w:sz w:val="20"/>
-        </w:rPr>
-        <w:t>Cisco</w:t>
-      </w:r>
-      <w:r>
-        <w:rPr>
-          <w:rFonts w:ascii="Arial"/>
-          <w:spacing w:val="-7"/>
-          <w:sz w:val="20"/>
-        </w:rPr>
-        <w:t xml:space="preserve"> </w:t>
-      </w:r>
-      <w:r>
-        <w:rPr>
-          <w:rFonts w:ascii="Arial"/>
-          <w:sz w:val="20"/>
-        </w:rPr>
-        <w:t>IOS</w:t>
-      </w:r>
-      <w:r>
-        <w:rPr>
-          <w:rFonts w:ascii="Arial"/>
-          <w:spacing w:val="-7"/>
-          <w:sz w:val="20"/>
-        </w:rPr>
-        <w:t xml:space="preserve"> </w:t>
-      </w:r>
-      <w:r>
-        <w:rPr>
-          <w:rFonts w:ascii="Arial"/>
-          <w:sz w:val="20"/>
-        </w:rPr>
-        <w:t>Release</w:t>
-      </w:r>
-      <w:r>
-        <w:rPr>
-          <w:rFonts w:ascii="Arial"/>
-          <w:spacing w:val="-7"/>
-          <w:sz w:val="20"/>
-        </w:rPr>
-        <w:t xml:space="preserve"> </w:t>
-      </w:r>
-      <w:r>
-        <w:rPr>
-          <w:rFonts w:ascii="Arial"/>
-          <w:sz w:val="20"/>
-        </w:rPr>
-        <w:t>15.0(2)</w:t>
-      </w:r>
-      <w:r>
-        <w:rPr>
-          <w:rFonts w:ascii="Arial"/>
-          <w:spacing w:val="-7"/>
-          <w:sz w:val="20"/>
-        </w:rPr>
-        <w:t xml:space="preserve"> </w:t>
-      </w:r>
-      <w:r>
-        <w:rPr>
-          <w:rFonts w:ascii="Arial"/>
-          <w:sz w:val="20"/>
-        </w:rPr>
-        <w:t>lanbasek9</w:t>
-      </w:r>
-      <w:r>
-        <w:rPr>
-          <w:rFonts w:ascii="Arial"/>
-          <w:spacing w:val="-7"/>
-          <w:sz w:val="20"/>
-        </w:rPr>
-        <w:t xml:space="preserve"> </w:t>
-      </w:r>
-      <w:r>
-        <w:rPr>
-          <w:rFonts w:ascii="Arial"/>
-          <w:sz w:val="20"/>
-        </w:rPr>
-        <w:t>image</w:t>
-      </w:r>
-      <w:r>
-        <w:rPr>
-          <w:rFonts w:ascii="Arial"/>
-          <w:spacing w:val="-7"/>
-          <w:sz w:val="20"/>
-        </w:rPr>
-        <w:t xml:space="preserve"> </w:t>
-      </w:r>
-      <w:r>
-        <w:rPr>
-          <w:rFonts w:ascii="Arial"/>
-          <w:spacing w:val="-1"/>
-          <w:sz w:val="20"/>
-        </w:rPr>
-        <w:t>or</w:t>
-      </w:r>
-      <w:r>
-        <w:rPr>
-          <w:rFonts w:ascii="Arial"/>
-          <w:spacing w:val="-6"/>
-          <w:sz w:val="20"/>
-        </w:rPr>
-        <w:t xml:space="preserve"> </w:t>
-      </w:r>
-      <w:r>
-        <w:rPr>
-          <w:rFonts w:ascii="Arial"/>
-          <w:sz w:val="20"/>
-        </w:rPr>
-        <w:t>comparable)</w:t>
-      </w:r>
-    </w:p>
-    <w:p>
-      <w:pPr>
-        <w:numPr>
-          <w:ilvl w:val="0"/>
-          <w:numId w:val="6"/>
-        </w:numPr>
-        <w:tabs>
-          <w:tab w:val="left" w:pos="881"/>
-        </w:tabs>
-        <w:spacing w:before="93"/>
-        <w:rPr>
-          <w:rFonts w:ascii="Arial" w:eastAsia="Arial" w:hAnsi="Arial" w:cs="Arial"/>
-          <w:sz w:val="20"/>
-          <w:szCs w:val="20"/>
-        </w:rPr>
-      </w:pPr>
-      <w:r>
-        <w:rPr>
-          <w:rFonts w:ascii="Arial"/>
-          <w:sz w:val="20"/>
-        </w:rPr>
-        <w:t>3</w:t>
-      </w:r>
-      <w:r>
-        <w:rPr>
-          <w:rFonts w:ascii="Arial"/>
-          <w:spacing w:val="-6"/>
-          <w:sz w:val="20"/>
-        </w:rPr>
-        <w:t xml:space="preserve"> </w:t>
-      </w:r>
-      <w:r>
-        <w:rPr>
-          <w:rFonts w:ascii="Arial"/>
-          <w:spacing w:val="-1"/>
-          <w:sz w:val="20"/>
-        </w:rPr>
-        <w:t>PCs</w:t>
-      </w:r>
-      <w:r>
-        <w:rPr>
-          <w:rFonts w:ascii="Arial"/>
-          <w:spacing w:val="-5"/>
-          <w:sz w:val="20"/>
-        </w:rPr>
-        <w:t xml:space="preserve"> </w:t>
-      </w:r>
-      <w:r>
-        <w:rPr>
-          <w:rFonts w:ascii="Arial"/>
-          <w:sz w:val="20"/>
-        </w:rPr>
-        <w:t>(Windows</w:t>
-      </w:r>
-      <w:r>
-        <w:rPr>
-          <w:rFonts w:ascii="Arial"/>
-          <w:spacing w:val="-5"/>
-          <w:sz w:val="20"/>
-        </w:rPr>
-        <w:t xml:space="preserve"> </w:t>
-      </w:r>
-      <w:r>
-        <w:rPr>
-          <w:rFonts w:ascii="Arial"/>
-          <w:sz w:val="20"/>
-        </w:rPr>
-        <w:t>7,</w:t>
-      </w:r>
-      <w:r>
-        <w:rPr>
-          <w:rFonts w:ascii="Arial"/>
-          <w:spacing w:val="-6"/>
-          <w:sz w:val="20"/>
-        </w:rPr>
-        <w:t xml:space="preserve"> </w:t>
-      </w:r>
-      <w:r>
-        <w:rPr>
-          <w:rFonts w:ascii="Arial"/>
-          <w:sz w:val="20"/>
-        </w:rPr>
-        <w:t>Vista,</w:t>
-      </w:r>
-      <w:r>
-        <w:rPr>
-          <w:rFonts w:ascii="Arial"/>
-          <w:spacing w:val="-5"/>
-          <w:sz w:val="20"/>
-        </w:rPr>
-        <w:t xml:space="preserve"> </w:t>
-      </w:r>
-      <w:r>
-        <w:rPr>
-          <w:rFonts w:ascii="Arial"/>
-          <w:sz w:val="20"/>
-        </w:rPr>
-        <w:t>or</w:t>
-      </w:r>
-      <w:r>
-        <w:rPr>
-          <w:rFonts w:ascii="Arial"/>
-          <w:spacing w:val="-4"/>
-          <w:sz w:val="20"/>
-        </w:rPr>
-        <w:t xml:space="preserve"> </w:t>
-      </w:r>
-      <w:r>
-        <w:rPr>
-          <w:rFonts w:ascii="Arial"/>
-          <w:sz w:val="20"/>
-        </w:rPr>
-        <w:t>XP</w:t>
-      </w:r>
-      <w:r>
-        <w:rPr>
-          <w:rFonts w:ascii="Arial"/>
-          <w:spacing w:val="-6"/>
-          <w:sz w:val="20"/>
-        </w:rPr>
-        <w:t xml:space="preserve"> </w:t>
-      </w:r>
-      <w:r>
-        <w:rPr>
-          <w:rFonts w:ascii="Arial"/>
-          <w:spacing w:val="-1"/>
-          <w:sz w:val="20"/>
-        </w:rPr>
-        <w:t>with</w:t>
-      </w:r>
-      <w:r>
-        <w:rPr>
-          <w:rFonts w:ascii="Arial"/>
-          <w:spacing w:val="-4"/>
-          <w:sz w:val="20"/>
-        </w:rPr>
-        <w:t xml:space="preserve"> </w:t>
-      </w:r>
-      <w:r>
-        <w:rPr>
-          <w:rFonts w:ascii="Arial"/>
-          <w:sz w:val="20"/>
-        </w:rPr>
-        <w:t>terminal</w:t>
-      </w:r>
-      <w:r>
-        <w:rPr>
-          <w:rFonts w:ascii="Arial"/>
-          <w:spacing w:val="-5"/>
-          <w:sz w:val="20"/>
-        </w:rPr>
-        <w:t xml:space="preserve"> </w:t>
-      </w:r>
-      <w:r>
-        <w:rPr>
-          <w:rFonts w:ascii="Arial"/>
-          <w:sz w:val="20"/>
-        </w:rPr>
-        <w:t>emulation</w:t>
-      </w:r>
-      <w:r>
-        <w:rPr>
-          <w:rFonts w:ascii="Arial"/>
-          <w:spacing w:val="-6"/>
-          <w:sz w:val="20"/>
-        </w:rPr>
-        <w:t xml:space="preserve"> </w:t>
-      </w:r>
-      <w:r>
-        <w:rPr>
-          <w:rFonts w:ascii="Arial"/>
-          <w:sz w:val="20"/>
-        </w:rPr>
-        <w:t>program,</w:t>
-      </w:r>
-      <w:r>
-        <w:rPr>
-          <w:rFonts w:ascii="Arial"/>
-          <w:spacing w:val="-5"/>
-          <w:sz w:val="20"/>
-        </w:rPr>
-        <w:t xml:space="preserve"> </w:t>
-      </w:r>
-      <w:r>
-        <w:rPr>
-          <w:rFonts w:ascii="Arial"/>
-          <w:sz w:val="20"/>
-        </w:rPr>
-        <w:t>such</w:t>
-      </w:r>
-      <w:r>
-        <w:rPr>
-          <w:rFonts w:ascii="Arial"/>
-          <w:spacing w:val="-1"/>
-          <w:sz w:val="20"/>
-        </w:rPr>
-        <w:t xml:space="preserve"> </w:t>
-      </w:r>
-      <w:r>
-        <w:rPr>
-          <w:rFonts w:ascii="Arial"/>
-          <w:sz w:val="20"/>
-        </w:rPr>
-        <w:t>as</w:t>
-      </w:r>
-      <w:r>
-        <w:rPr>
-          <w:rFonts w:ascii="Arial"/>
-          <w:spacing w:val="-5"/>
-          <w:sz w:val="20"/>
-        </w:rPr>
-        <w:t xml:space="preserve"> </w:t>
-      </w:r>
-      <w:r>
-        <w:rPr>
-          <w:rFonts w:ascii="Arial"/>
-          <w:sz w:val="20"/>
-        </w:rPr>
-        <w:t>Tera</w:t>
-      </w:r>
-      <w:r>
-        <w:rPr>
-          <w:rFonts w:ascii="Arial"/>
-          <w:spacing w:val="-5"/>
-          <w:sz w:val="20"/>
-        </w:rPr>
-        <w:t xml:space="preserve"> </w:t>
-      </w:r>
-      <w:r>
-        <w:rPr>
-          <w:rFonts w:ascii="Arial"/>
-          <w:sz w:val="20"/>
-        </w:rPr>
-        <w:t>Term)</w:t>
-      </w:r>
-    </w:p>
-    <w:p>
-      <w:pPr>
-        <w:numPr>
-          <w:ilvl w:val="0"/>
-          <w:numId w:val="6"/>
-        </w:numPr>
-        <w:tabs>
-          <w:tab w:val="left" w:pos="881"/>
-        </w:tabs>
-        <w:spacing w:before="93"/>
-        <w:rPr>
-          <w:rFonts w:ascii="Arial" w:eastAsia="Arial" w:hAnsi="Arial" w:cs="Arial"/>
-          <w:sz w:val="20"/>
-          <w:szCs w:val="20"/>
-        </w:rPr>
-      </w:pPr>
-      <w:r>
-        <w:rPr>
-          <w:rFonts w:ascii="Arial"/>
-          <w:sz w:val="20"/>
-        </w:rPr>
-        <w:t>Console</w:t>
-      </w:r>
-      <w:r>
-        <w:rPr>
-          <w:rFonts w:ascii="Arial"/>
-          <w:spacing w:val="-7"/>
-          <w:sz w:val="20"/>
-        </w:rPr>
-        <w:t xml:space="preserve"> </w:t>
-      </w:r>
-      <w:r>
-        <w:rPr>
-          <w:rFonts w:ascii="Arial"/>
-          <w:sz w:val="20"/>
-        </w:rPr>
-        <w:t>cables</w:t>
-      </w:r>
-      <w:r>
-        <w:rPr>
-          <w:rFonts w:ascii="Arial"/>
-          <w:spacing w:val="-5"/>
-          <w:sz w:val="20"/>
-        </w:rPr>
-        <w:t xml:space="preserve"> </w:t>
-      </w:r>
-      <w:r>
-        <w:rPr>
-          <w:rFonts w:ascii="Arial"/>
-          <w:sz w:val="20"/>
-        </w:rPr>
-        <w:t>to</w:t>
-      </w:r>
-      <w:r>
-        <w:rPr>
-          <w:rFonts w:ascii="Arial"/>
-          <w:spacing w:val="-4"/>
-          <w:sz w:val="20"/>
-        </w:rPr>
-        <w:t xml:space="preserve"> </w:t>
-      </w:r>
-      <w:r>
-        <w:rPr>
-          <w:rFonts w:ascii="Arial"/>
-          <w:sz w:val="20"/>
-        </w:rPr>
-        <w:t>configure</w:t>
-      </w:r>
-      <w:r>
-        <w:rPr>
-          <w:rFonts w:ascii="Arial"/>
-          <w:spacing w:val="-6"/>
-          <w:sz w:val="20"/>
-        </w:rPr>
-        <w:t xml:space="preserve"> </w:t>
-      </w:r>
-      <w:r>
-        <w:rPr>
-          <w:rFonts w:ascii="Arial"/>
-          <w:spacing w:val="-1"/>
-          <w:sz w:val="20"/>
-        </w:rPr>
-        <w:t>the</w:t>
-      </w:r>
-      <w:r>
-        <w:rPr>
-          <w:rFonts w:ascii="Arial"/>
-          <w:spacing w:val="-5"/>
-          <w:sz w:val="20"/>
-        </w:rPr>
-        <w:t xml:space="preserve"> </w:t>
-      </w:r>
-      <w:r>
-        <w:rPr>
-          <w:rFonts w:ascii="Arial"/>
-          <w:sz w:val="20"/>
-        </w:rPr>
-        <w:t>Cisco</w:t>
-      </w:r>
-      <w:r>
-        <w:rPr>
-          <w:rFonts w:ascii="Arial"/>
-          <w:spacing w:val="-6"/>
-          <w:sz w:val="20"/>
-        </w:rPr>
-        <w:t xml:space="preserve"> </w:t>
-      </w:r>
-      <w:r>
-        <w:rPr>
-          <w:rFonts w:ascii="Arial"/>
-          <w:sz w:val="20"/>
-        </w:rPr>
-        <w:t>IOS</w:t>
-      </w:r>
-      <w:r>
-        <w:rPr>
-          <w:rFonts w:ascii="Arial"/>
-          <w:spacing w:val="-6"/>
-          <w:sz w:val="20"/>
-        </w:rPr>
-        <w:t xml:space="preserve"> </w:t>
-      </w:r>
-      <w:r>
-        <w:rPr>
-          <w:rFonts w:ascii="Arial"/>
-          <w:sz w:val="20"/>
-        </w:rPr>
-        <w:t>devices</w:t>
-      </w:r>
-      <w:r>
-        <w:rPr>
-          <w:rFonts w:ascii="Arial"/>
-          <w:spacing w:val="-5"/>
-          <w:sz w:val="20"/>
-        </w:rPr>
-        <w:t xml:space="preserve"> </w:t>
-      </w:r>
-      <w:r>
-        <w:rPr>
-          <w:rFonts w:ascii="Arial"/>
-          <w:spacing w:val="-1"/>
-          <w:sz w:val="20"/>
-        </w:rPr>
-        <w:t>via</w:t>
-      </w:r>
-      <w:r>
-        <w:rPr>
-          <w:rFonts w:ascii="Arial"/>
-          <w:spacing w:val="-5"/>
-          <w:sz w:val="20"/>
-        </w:rPr>
-        <w:t xml:space="preserve"> </w:t>
-      </w:r>
-      <w:r>
-        <w:rPr>
-          <w:rFonts w:ascii="Arial"/>
-          <w:spacing w:val="-1"/>
-          <w:sz w:val="20"/>
-        </w:rPr>
-        <w:t>the</w:t>
-      </w:r>
-      <w:r>
-        <w:rPr>
-          <w:rFonts w:ascii="Arial"/>
-          <w:spacing w:val="-6"/>
-          <w:sz w:val="20"/>
-        </w:rPr>
-        <w:t xml:space="preserve"> </w:t>
-      </w:r>
-      <w:r>
-        <w:rPr>
-          <w:rFonts w:ascii="Arial"/>
-          <w:spacing w:val="-1"/>
-          <w:sz w:val="20"/>
-        </w:rPr>
-        <w:t>console</w:t>
-      </w:r>
-      <w:r>
-        <w:rPr>
-          <w:rFonts w:ascii="Arial"/>
-          <w:spacing w:val="-4"/>
-          <w:sz w:val="20"/>
-        </w:rPr>
-        <w:t xml:space="preserve"> </w:t>
-      </w:r>
-      <w:r>
-        <w:rPr>
-          <w:rFonts w:ascii="Arial"/>
-          <w:spacing w:val="-1"/>
-          <w:sz w:val="20"/>
-        </w:rPr>
-        <w:t>ports</w:t>
-      </w:r>
-    </w:p>
-    <w:p>
-      <w:pPr>
-        <w:numPr>
-          <w:ilvl w:val="0"/>
-          <w:numId w:val="6"/>
-        </w:numPr>
-        <w:tabs>
-          <w:tab w:val="left" w:pos="881"/>
-        </w:tabs>
-        <w:spacing w:before="93"/>
-        <w:rPr>
-          <w:rFonts w:ascii="Arial" w:eastAsia="Arial" w:hAnsi="Arial" w:cs="Arial"/>
-          <w:sz w:val="20"/>
-          <w:szCs w:val="20"/>
-        </w:rPr>
-      </w:pPr>
-      <w:r>
-        <w:rPr>
-          <w:rFonts w:ascii="Arial"/>
-          <w:sz w:val="20"/>
-        </w:rPr>
-        <w:t>Ethernet</w:t>
-      </w:r>
-      <w:r>
-        <w:rPr>
-          <w:rFonts w:ascii="Arial"/>
-          <w:spacing w:val="-5"/>
-          <w:sz w:val="20"/>
-        </w:rPr>
-        <w:t xml:space="preserve"> </w:t>
-      </w:r>
-      <w:r>
-        <w:rPr>
-          <w:rFonts w:ascii="Arial"/>
-          <w:spacing w:val="-1"/>
-          <w:sz w:val="20"/>
-        </w:rPr>
-        <w:t>and</w:t>
-      </w:r>
-      <w:r>
-        <w:rPr>
-          <w:rFonts w:ascii="Arial"/>
-          <w:spacing w:val="-4"/>
-          <w:sz w:val="20"/>
-        </w:rPr>
-        <w:t xml:space="preserve"> </w:t>
-      </w:r>
-      <w:r>
-        <w:rPr>
-          <w:rFonts w:ascii="Arial"/>
-          <w:sz w:val="20"/>
-        </w:rPr>
-        <w:t>Serial</w:t>
-      </w:r>
-      <w:r>
-        <w:rPr>
-          <w:rFonts w:ascii="Arial"/>
-          <w:spacing w:val="-4"/>
-          <w:sz w:val="20"/>
-        </w:rPr>
-        <w:t xml:space="preserve"> </w:t>
-      </w:r>
-      <w:r>
-        <w:rPr>
-          <w:rFonts w:ascii="Arial"/>
-          <w:sz w:val="20"/>
-        </w:rPr>
-        <w:t>cables</w:t>
-      </w:r>
-      <w:r>
-        <w:rPr>
-          <w:rFonts w:ascii="Arial"/>
-          <w:spacing w:val="-3"/>
-          <w:sz w:val="20"/>
-        </w:rPr>
-        <w:t xml:space="preserve"> </w:t>
-      </w:r>
-      <w:r>
-        <w:rPr>
-          <w:rFonts w:ascii="Arial"/>
-          <w:sz w:val="20"/>
-        </w:rPr>
-        <w:t>as</w:t>
-      </w:r>
-      <w:r>
-        <w:rPr>
-          <w:rFonts w:ascii="Arial"/>
-          <w:spacing w:val="-5"/>
-          <w:sz w:val="20"/>
-        </w:rPr>
-        <w:t xml:space="preserve"> </w:t>
-      </w:r>
-      <w:r>
-        <w:rPr>
-          <w:rFonts w:ascii="Arial"/>
-          <w:spacing w:val="-1"/>
-          <w:sz w:val="20"/>
-        </w:rPr>
-        <w:t>shown</w:t>
-      </w:r>
-      <w:r>
-        <w:rPr>
-          <w:rFonts w:ascii="Arial"/>
-          <w:spacing w:val="-4"/>
-          <w:sz w:val="20"/>
-        </w:rPr>
-        <w:t xml:space="preserve"> </w:t>
-      </w:r>
-      <w:r>
-        <w:rPr>
-          <w:rFonts w:ascii="Arial"/>
-          <w:spacing w:val="-1"/>
-          <w:sz w:val="20"/>
-        </w:rPr>
-        <w:t>in</w:t>
-      </w:r>
-      <w:r>
-        <w:rPr>
-          <w:rFonts w:ascii="Arial"/>
-          <w:spacing w:val="-6"/>
-          <w:sz w:val="20"/>
-        </w:rPr>
-        <w:t xml:space="preserve"> </w:t>
-      </w:r>
-      <w:r>
-        <w:rPr>
-          <w:rFonts w:ascii="Arial"/>
-          <w:sz w:val="20"/>
-        </w:rPr>
-        <w:t>the</w:t>
-      </w:r>
-      <w:r>
-        <w:rPr>
-          <w:rFonts w:ascii="Arial"/>
-          <w:spacing w:val="-6"/>
-          <w:sz w:val="20"/>
-        </w:rPr>
-        <w:t xml:space="preserve"> </w:t>
-      </w:r>
-      <w:r>
-        <w:rPr>
-          <w:rFonts w:ascii="Arial"/>
-          <w:sz w:val="20"/>
-        </w:rPr>
-        <w:t>topology</w:t>
-      </w:r>
-    </w:p>
-    <w:p>
-      <w:pPr>
-        <w:spacing w:before="7"/>
-        <w:rPr>
-          <w:rFonts w:ascii="Arial" w:eastAsia="Arial" w:hAnsi="Arial" w:cs="Arial"/>
-          <w:sz w:val="23"/>
-          <w:szCs w:val="23"/>
         </w:rPr>
       </w:pPr>
     </w:p>
@@ -6057,8 +4699,8 @@
     </w:p>
     <w:p>
       <w:pPr>
-        <w:spacing w:line="503" w:lineRule="auto"/>
-        <w:ind w:left="160" w:right="4237"/>
+        <w:spacing w:before="7"/>
+        <w:ind w:left="160"/>
         <w:rPr>
           <w:rFonts w:ascii="Arial" w:eastAsia="Arial" w:hAnsi="Arial" w:cs="Arial"/>
         </w:rPr>
@@ -6076,7 +4718,21 @@
           <w:rFonts w:ascii="Arial"/>
           <w:b/>
         </w:rPr>
-        <w:t xml:space="preserve"> 1:  </w:t>
+        <w:t xml:space="preserve"> </w:t>
+      </w:r>
+      <w:r>
+        <w:rPr>
+          <w:rFonts w:ascii="Arial"/>
+          <w:b/>
+        </w:rPr>
+        <w:t>1</w:t>
+      </w:r>
+      <w:r>
+        <w:rPr>
+          <w:rFonts w:ascii="Arial"/>
+          <w:b/>
+        </w:rPr>
+        <w:t xml:space="preserve">:  </w:t>
       </w:r>
       <w:r>
         <w:rPr>
@@ -6092,30 +4748,7 @@
           <w:b/>
           <w:spacing w:val="-1"/>
         </w:rPr>
-        <w:t>Cable</w:t>
-      </w:r>
-      <w:r>
-        <w:rPr>
-          <w:rFonts w:ascii="Arial"/>
-          <w:b/>
-        </w:rPr>
-        <w:t xml:space="preserve"> the</w:t>
-      </w:r>
-      <w:r>
-        <w:rPr>
-          <w:rFonts w:ascii="Arial"/>
-          <w:b/>
-          <w:spacing w:val="-3"/>
-        </w:rPr>
-        <w:t xml:space="preserve"> </w:t>
-      </w:r>
-      <w:r>
-        <w:rPr>
-          <w:rFonts w:ascii="Arial"/>
-          <w:b/>
-          <w:spacing w:val="-1"/>
-        </w:rPr>
-        <w:t>network</w:t>
+        <w:t>Configure</w:t>
       </w:r>
       <w:r>
         <w:rPr>
@@ -6129,8 +4762,9 @@
         <w:rPr>
           <w:rFonts w:ascii="Arial"/>
           <w:b/>
-        </w:rPr>
-        <w:t>as</w:t>
+          <w:spacing w:val="-1"/>
+        </w:rPr>
+        <w:t>basic</w:t>
       </w:r>
       <w:r>
         <w:rPr>
@@ -6146,7 +4780,14 @@
           <w:b/>
           <w:spacing w:val="-1"/>
         </w:rPr>
-        <w:t>shown</w:t>
+        <w:t>settings</w:t>
+      </w:r>
+      <w:r>
+        <w:rPr>
+          <w:rFonts w:ascii="Arial"/>
+          <w:b/>
+        </w:rPr>
+        <w:t xml:space="preserve"> for</w:t>
       </w:r>
       <w:r>
         <w:rPr>
@@ -6160,8 +4801,9 @@
         <w:rPr>
           <w:rFonts w:ascii="Arial"/>
           <w:b/>
-        </w:rPr>
-        <w:t>in</w:t>
+          <w:spacing w:val="-1"/>
+        </w:rPr>
+        <w:t>each</w:t>
       </w:r>
       <w:r>
         <w:rPr>
@@ -6175,345 +4817,9 @@
         <w:rPr>
           <w:rFonts w:ascii="Arial"/>
           <w:b/>
-        </w:rPr>
-        <w:t>the</w:t>
-      </w:r>
-      <w:r>
-        <w:rPr>
-          <w:rFonts w:ascii="Arial"/>
-          <w:b/>
-          <w:spacing w:val="-2"/>
-        </w:rPr>
-        <w:t xml:space="preserve"> </w:t>
-      </w:r>
-      <w:r>
-        <w:rPr>
-          <w:rFonts w:ascii="Arial"/>
-          <w:b/>
-          <w:spacing w:val="-1"/>
-        </w:rPr>
-        <w:t>topology.</w:t>
-      </w:r>
-      <w:r>
-        <w:rPr>
-          <w:rFonts w:ascii="Arial"/>
-          <w:b/>
-          <w:spacing w:val="27"/>
-        </w:rPr>
-        <w:t xml:space="preserve"> </w:t>
-      </w:r>
-      <w:r>
-        <w:rPr>
-          <w:rFonts w:ascii="Arial"/>
-          <w:b/>
-          <w:spacing w:val="-1"/>
-        </w:rPr>
-        <w:t>Step</w:t>
-      </w:r>
-      <w:r>
-        <w:rPr>
-          <w:rFonts w:ascii="Arial"/>
-          <w:b/>
-        </w:rPr>
-        <w:t xml:space="preserve"> 2:  </w:t>
-      </w:r>
-      <w:r>
-        <w:rPr>
-          <w:rFonts w:ascii="Arial"/>
-          <w:b/>
-          <w:spacing w:val="16"/>
-        </w:rPr>
-        <w:t xml:space="preserve"> </w:t>
-      </w:r>
-      <w:r>
-        <w:rPr>
-          <w:rFonts w:ascii="Arial"/>
-          <w:b/>
-          <w:spacing w:val="-1"/>
-        </w:rPr>
-        <w:t>Initialize</w:t>
-      </w:r>
-      <w:r>
-        <w:rPr>
-          <w:rFonts w:ascii="Arial"/>
-          <w:b/>
-          <w:spacing w:val="-2"/>
-        </w:rPr>
-        <w:t xml:space="preserve"> </w:t>
-      </w:r>
-      <w:r>
-        <w:rPr>
-          <w:rFonts w:ascii="Arial"/>
-          <w:b/>
-          <w:spacing w:val="-1"/>
-        </w:rPr>
-        <w:t>and</w:t>
-      </w:r>
-      <w:r>
-        <w:rPr>
-          <w:rFonts w:ascii="Arial"/>
-          <w:b/>
-          <w:spacing w:val="-2"/>
-        </w:rPr>
-        <w:t xml:space="preserve"> </w:t>
-      </w:r>
-      <w:r>
-        <w:rPr>
-          <w:rFonts w:ascii="Arial"/>
-          <w:b/>
-          <w:spacing w:val="-1"/>
-        </w:rPr>
-        <w:t>reload</w:t>
-      </w:r>
-      <w:r>
-        <w:rPr>
-          <w:rFonts w:ascii="Arial"/>
-          <w:b/>
-          <w:spacing w:val="-2"/>
-        </w:rPr>
-        <w:t xml:space="preserve"> </w:t>
-      </w:r>
-      <w:r>
-        <w:rPr>
-          <w:rFonts w:ascii="Arial"/>
-          <w:b/>
-        </w:rPr>
-        <w:t>the</w:t>
-      </w:r>
-      <w:r>
-        <w:rPr>
-          <w:rFonts w:ascii="Arial"/>
-          <w:b/>
-          <w:spacing w:val="-3"/>
-        </w:rPr>
-        <w:t xml:space="preserve"> </w:t>
-      </w:r>
-      <w:r>
-        <w:rPr>
-          <w:rFonts w:ascii="Arial"/>
-          <w:b/>
           <w:spacing w:val="-1"/>
         </w:rPr>
         <w:t>router</w:t>
-      </w:r>
-      <w:r>
-        <w:rPr>
-          <w:rFonts w:ascii="Arial"/>
-          <w:b/>
-          <w:spacing w:val="1"/>
-        </w:rPr>
-        <w:t xml:space="preserve"> </w:t>
-      </w:r>
-      <w:r>
-        <w:rPr>
-          <w:rFonts w:ascii="Arial"/>
-          <w:b/>
-          <w:spacing w:val="-1"/>
-        </w:rPr>
-        <w:t>and</w:t>
-      </w:r>
-      <w:r>
-        <w:rPr>
-          <w:rFonts w:ascii="Arial"/>
-          <w:b/>
-          <w:spacing w:val="-2"/>
-        </w:rPr>
-        <w:t xml:space="preserve"> </w:t>
-      </w:r>
-      <w:r>
-        <w:rPr>
-          <w:rFonts w:ascii="Arial"/>
-          <w:b/>
-          <w:spacing w:val="-1"/>
-        </w:rPr>
-        <w:t>switch.</w:t>
-      </w:r>
-    </w:p>
-    <w:p>
-      <w:pPr>
-        <w:spacing w:before="7"/>
-        <w:ind w:left="160"/>
-        <w:rPr>
-          <w:rFonts w:ascii="Arial"/>
-          <w:b/>
-          <w:spacing w:val="-1"/>
-        </w:rPr>
-      </w:pPr>
-    </w:p>
-    <w:p>
-      <w:pPr>
-        <w:spacing w:before="7"/>
-        <w:ind w:left="160"/>
-        <w:rPr>
-          <w:rFonts w:ascii="Arial"/>
-          <w:b/>
-          <w:spacing w:val="-1"/>
-        </w:rPr>
-      </w:pPr>
-    </w:p>
-    <w:p>
-      <w:pPr>
-        <w:spacing w:before="7"/>
-        <w:ind w:left="160"/>
-        <w:rPr>
-          <w:rFonts w:ascii="Arial"/>
-          <w:b/>
-          <w:spacing w:val="-1"/>
-        </w:rPr>
-      </w:pPr>
-    </w:p>
-    <w:p>
-      <w:pPr>
-        <w:spacing w:before="7"/>
-        <w:ind w:left="160"/>
-        <w:rPr>
-          <w:rFonts w:ascii="Arial"/>
-          <w:b/>
-          <w:spacing w:val="-1"/>
-        </w:rPr>
-      </w:pPr>
-    </w:p>
-    <w:p>
-      <w:pPr>
-        <w:spacing w:before="7"/>
-        <w:ind w:left="160"/>
-        <w:rPr>
-          <w:rFonts w:ascii="Arial" w:eastAsia="Arial" w:hAnsi="Arial" w:cs="Arial"/>
-        </w:rPr>
-      </w:pPr>
-      <w:r>
-        <w:rPr>
-          <w:rFonts w:ascii="Arial"/>
-          <w:b/>
-          <w:spacing w:val="-1"/>
-        </w:rPr>
-        <w:t>Step</w:t>
-      </w:r>
-      <w:r>
-        <w:rPr>
-          <w:rFonts w:ascii="Arial"/>
-          <w:b/>
-        </w:rPr>
-        <w:t xml:space="preserve"> 3:  </w:t>
-      </w:r>
-      <w:r>
-        <w:rPr>
-          <w:rFonts w:ascii="Arial"/>
-          <w:b/>
-          <w:spacing w:val="16"/>
-        </w:rPr>
-        <w:t xml:space="preserve"> </w:t>
-      </w:r>
-      <w:r>
-        <w:rPr>
-          <w:rFonts w:ascii="Arial"/>
-          <w:b/>
-          <w:spacing w:val="-1"/>
-        </w:rPr>
-        <w:t>Configure</w:t>
-      </w:r>
-      <w:r>
-        <w:rPr>
-          <w:rFonts w:ascii="Arial"/>
-          <w:b/>
-          <w:spacing w:val="-2"/>
-        </w:rPr>
-        <w:t xml:space="preserve"> </w:t>
-      </w:r>
-      <w:r>
-        <w:rPr>
-          <w:rFonts w:ascii="Arial"/>
-          <w:b/>
-          <w:spacing w:val="-1"/>
-        </w:rPr>
-        <w:t>basic</w:t>
-      </w:r>
-      <w:r>
-        <w:rPr>
-          <w:rFonts w:ascii="Arial"/>
-          <w:b/>
-          <w:spacing w:val="-2"/>
-        </w:rPr>
-        <w:t xml:space="preserve"> </w:t>
-      </w:r>
-      <w:r>
-        <w:rPr>
-          <w:rFonts w:ascii="Arial"/>
-          <w:b/>
-          <w:spacing w:val="-1"/>
-        </w:rPr>
-        <w:t>settings</w:t>
-      </w:r>
-      <w:r>
-        <w:rPr>
-          <w:rFonts w:ascii="Arial"/>
-          <w:b/>
-        </w:rPr>
-        <w:t xml:space="preserve"> for</w:t>
-      </w:r>
-      <w:r>
-        <w:rPr>
-          <w:rFonts w:ascii="Arial"/>
-          <w:b/>
-          <w:spacing w:val="-2"/>
-        </w:rPr>
-        <w:t xml:space="preserve"> </w:t>
-      </w:r>
-      <w:r>
-        <w:rPr>
-          <w:rFonts w:ascii="Arial"/>
-          <w:b/>
-          <w:spacing w:val="-1"/>
-        </w:rPr>
-        <w:t>each</w:t>
-      </w:r>
-      <w:r>
-        <w:rPr>
-          <w:rFonts w:ascii="Arial"/>
-          <w:b/>
-          <w:spacing w:val="-2"/>
-        </w:rPr>
-        <w:t xml:space="preserve"> </w:t>
-      </w:r>
-      <w:r>
-        <w:rPr>
-          <w:rFonts w:ascii="Arial"/>
-          <w:b/>
-          <w:spacing w:val="-1"/>
-        </w:rPr>
-        <w:t>router</w:t>
-      </w:r>
-      <w:r>
-        <w:rPr>
-          <w:rFonts w:ascii="Arial"/>
-          <w:b/>
-          <w:spacing w:val="4"/>
-        </w:rPr>
-        <w:t xml:space="preserve"> </w:t>
-      </w:r>
-      <w:r>
-        <w:rPr>
-          <w:rFonts w:ascii="Arial"/>
-          <w:b/>
-          <w:spacing w:val="-1"/>
-        </w:rPr>
-        <w:t>and</w:t>
-      </w:r>
-      <w:r>
-        <w:rPr>
-          <w:rFonts w:ascii="Arial"/>
-          <w:b/>
-          <w:spacing w:val="-2"/>
-        </w:rPr>
-        <w:t xml:space="preserve"> </w:t>
-      </w:r>
-      <w:r>
-        <w:rPr>
-          <w:rFonts w:ascii="Arial"/>
-          <w:b/>
-          <w:spacing w:val="-1"/>
-        </w:rPr>
-        <w:t>switch.</w:t>
       </w:r>
     </w:p>
     <w:p>
@@ -7936,6 +6242,39 @@
         <w:spacing w:before="72"/>
         <w:ind w:left="160"/>
         <w:rPr>
+          <w:rFonts w:ascii="Arial"/>
+          <w:b/>
+          <w:spacing w:val="-1"/>
+        </w:rPr>
+      </w:pPr>
+    </w:p>
+    <w:p>
+      <w:pPr>
+        <w:spacing w:before="72"/>
+        <w:ind w:left="160"/>
+        <w:rPr>
+          <w:rFonts w:ascii="Arial"/>
+          <w:b/>
+          <w:spacing w:val="-1"/>
+        </w:rPr>
+      </w:pPr>
+    </w:p>
+    <w:p>
+      <w:pPr>
+        <w:spacing w:before="72"/>
+        <w:ind w:left="160"/>
+        <w:rPr>
+          <w:rFonts w:ascii="Arial"/>
+          <w:b/>
+          <w:spacing w:val="-1"/>
+        </w:rPr>
+      </w:pPr>
+    </w:p>
+    <w:p>
+      <w:pPr>
+        <w:spacing w:before="72"/>
+        <w:ind w:left="160"/>
+        <w:rPr>
           <w:rFonts w:ascii="Arial" w:eastAsia="Arial" w:hAnsi="Arial" w:cs="Arial"/>
         </w:rPr>
       </w:pPr>
@@ -7952,7 +6291,21 @@
           <w:rFonts w:ascii="Arial"/>
           <w:b/>
         </w:rPr>
-        <w:t xml:space="preserve"> 4:  </w:t>
+        <w:t xml:space="preserve"> </w:t>
+      </w:r>
+      <w:r>
+        <w:rPr>
+          <w:rFonts w:ascii="Arial"/>
+          <w:b/>
+        </w:rPr>
+        <w:t>2</w:t>
+      </w:r>
+      <w:r>
+        <w:rPr>
+          <w:rFonts w:ascii="Arial"/>
+          <w:b/>
+        </w:rPr>
+        <w:t xml:space="preserve">:  </w:t>
       </w:r>
       <w:r>
         <w:rPr>
@@ -8226,7 +6579,21 @@
           <w:rFonts w:ascii="Arial"/>
           <w:b/>
         </w:rPr>
-        <w:t xml:space="preserve"> 5:  </w:t>
+        <w:t xml:space="preserve"> </w:t>
+      </w:r>
+      <w:r>
+        <w:rPr>
+          <w:rFonts w:ascii="Arial"/>
+          <w:b/>
+        </w:rPr>
+        <w:t>3</w:t>
+      </w:r>
+      <w:r>
+        <w:rPr>
+          <w:rFonts w:ascii="Arial"/>
+          <w:b/>
+        </w:rPr>
+        <w:t xml:space="preserve">:  </w:t>
       </w:r>
       <w:r>
         <w:rPr>
@@ -9738,10 +8105,9 @@
     <w:p>
       <w:pPr>
         <w:tabs>
-          <w:tab w:val="left" w:pos="1240"/>
+          <w:tab w:val="left" w:pos="993"/>
         </w:tabs>
         <w:spacing w:before="65"/>
-        <w:ind w:left="160"/>
         <w:rPr>
           <w:rFonts w:ascii="Arial" w:eastAsia="Arial" w:hAnsi="Arial" w:cs="Arial"/>
           <w:sz w:val="28"/>
@@ -10470,31 +8836,17 @@
     </w:p>
     <w:p>
       <w:pPr>
-        <w:spacing w:line="239" w:lineRule="auto"/>
-        <w:rPr>
-          <w:rFonts w:ascii="Arial" w:eastAsia="Arial" w:hAnsi="Arial" w:cs="Arial"/>
-          <w:sz w:val="20"/>
-          <w:szCs w:val="20"/>
-        </w:rPr>
-        <w:sectPr>
-          <w:headerReference w:type="default" r:id="rId10"/>
-          <w:pgSz w:w="12240" w:h="15840"/>
-          <w:pgMar w:top="1100" w:right="920" w:bottom="880" w:left="920" w:header="806" w:footer="689" w:gutter="0"/>
-          <w:cols w:space="720"/>
-        </w:sectPr>
-      </w:pPr>
-    </w:p>
-    <w:p>
-      <w:pPr>
-        <w:rPr>
-          <w:rFonts w:ascii="Arial" w:eastAsia="Arial" w:hAnsi="Arial" w:cs="Arial"/>
+        <w:spacing w:before="72"/>
+        <w:rPr>
+          <w:rFonts w:ascii="Arial"/>
+          <w:b/>
+          <w:spacing w:val="-1"/>
         </w:rPr>
       </w:pPr>
     </w:p>
     <w:p>
       <w:pPr>
         <w:spacing w:before="72"/>
-        <w:ind w:left="160"/>
         <w:rPr>
           <w:rFonts w:ascii="Arial" w:eastAsia="Arial" w:hAnsi="Arial" w:cs="Arial"/>
         </w:rPr>
@@ -13040,6 +11392,66 @@
     </w:p>
     <w:p>
       <w:pPr>
+        <w:spacing w:before="2"/>
+        <w:rPr>
+          <w:rFonts w:ascii="Arial" w:eastAsia="Arial" w:hAnsi="Arial" w:cs="Arial"/>
+          <w:sz w:val="14"/>
+          <w:szCs w:val="14"/>
+        </w:rPr>
+      </w:pPr>
+    </w:p>
+    <w:p>
+      <w:pPr>
+        <w:spacing w:before="2"/>
+        <w:rPr>
+          <w:rFonts w:ascii="Arial" w:eastAsia="Arial" w:hAnsi="Arial" w:cs="Arial"/>
+          <w:sz w:val="14"/>
+          <w:szCs w:val="14"/>
+        </w:rPr>
+      </w:pPr>
+    </w:p>
+    <w:p>
+      <w:pPr>
+        <w:spacing w:before="2"/>
+        <w:rPr>
+          <w:rFonts w:ascii="Arial" w:eastAsia="Arial" w:hAnsi="Arial" w:cs="Arial"/>
+          <w:sz w:val="14"/>
+          <w:szCs w:val="14"/>
+        </w:rPr>
+      </w:pPr>
+    </w:p>
+    <w:p>
+      <w:pPr>
+        <w:spacing w:before="2"/>
+        <w:rPr>
+          <w:rFonts w:ascii="Arial" w:eastAsia="Arial" w:hAnsi="Arial" w:cs="Arial"/>
+          <w:sz w:val="14"/>
+          <w:szCs w:val="14"/>
+        </w:rPr>
+      </w:pPr>
+    </w:p>
+    <w:p>
+      <w:pPr>
+        <w:spacing w:before="2"/>
+        <w:rPr>
+          <w:rFonts w:ascii="Arial" w:eastAsia="Arial" w:hAnsi="Arial" w:cs="Arial"/>
+          <w:sz w:val="14"/>
+          <w:szCs w:val="14"/>
+        </w:rPr>
+      </w:pPr>
+    </w:p>
+    <w:p>
+      <w:pPr>
+        <w:spacing w:before="2"/>
+        <w:rPr>
+          <w:rFonts w:ascii="Arial" w:eastAsia="Arial" w:hAnsi="Arial" w:cs="Arial"/>
+          <w:sz w:val="14"/>
+          <w:szCs w:val="14"/>
+        </w:rPr>
+      </w:pPr>
+    </w:p>
+    <w:p>
+      <w:pPr>
         <w:spacing w:before="72"/>
         <w:ind w:left="160"/>
         <w:rPr>
@@ -15243,27 +13655,8 @@
     <w:p>
       <w:pPr>
         <w:pStyle w:val="Ttulo4"/>
-        <w:spacing w:before="124"/>
-        <w:rPr>
-          <w:rFonts w:ascii="Courier New"/>
-          <w:b w:val="0"/>
-        </w:rPr>
-      </w:pPr>
-    </w:p>
-    <w:p>
-      <w:pPr>
-        <w:pStyle w:val="Ttulo4"/>
-        <w:spacing w:before="124"/>
-        <w:rPr>
-          <w:rFonts w:ascii="Courier New"/>
-          <w:b w:val="0"/>
-        </w:rPr>
-      </w:pPr>
-    </w:p>
-    <w:p>
-      <w:pPr>
-        <w:pStyle w:val="Ttulo4"/>
-        <w:spacing w:before="124"/>
+        <w:spacing w:before="0"/>
+        <w:ind w:left="879"/>
         <w:rPr>
           <w:rFonts w:ascii="Courier New"/>
           <w:b w:val="0"/>
@@ -16365,6 +14758,17 @@
               <w:spacing w:line="242" w:lineRule="auto"/>
               <w:ind w:left="28" w:right="527"/>
               <w:rPr>
+                <w:rFonts w:ascii="Arial"/>
+                <w:sz w:val="20"/>
+              </w:rPr>
+            </w:pPr>
+          </w:p>
+          <w:p>
+            <w:pPr>
+              <w:pStyle w:val="TableParagraph"/>
+              <w:spacing w:line="242" w:lineRule="auto"/>
+              <w:ind w:left="28" w:right="527"/>
+              <w:rPr>
                 <w:rFonts w:ascii="Arial" w:eastAsia="Arial" w:hAnsi="Arial" w:cs="Arial"/>
                 <w:sz w:val="20"/>
                 <w:szCs w:val="20"/>
@@ -22759,56 +21163,6 @@
         <w:spacing w:before="122"/>
         <w:ind w:left="880"/>
         <w:rPr>
-          <w:rFonts w:ascii="Courier New"/>
-          <w:sz w:val="20"/>
-        </w:rPr>
-      </w:pPr>
-    </w:p>
-    <w:p>
-      <w:pPr>
-        <w:spacing w:before="122"/>
-        <w:ind w:left="880"/>
-        <w:rPr>
-          <w:rFonts w:ascii="Courier New"/>
-          <w:sz w:val="20"/>
-        </w:rPr>
-      </w:pPr>
-    </w:p>
-    <w:p>
-      <w:pPr>
-        <w:spacing w:before="122"/>
-        <w:ind w:left="880"/>
-        <w:rPr>
-          <w:rFonts w:ascii="Courier New"/>
-          <w:sz w:val="20"/>
-        </w:rPr>
-      </w:pPr>
-    </w:p>
-    <w:p>
-      <w:pPr>
-        <w:spacing w:before="122"/>
-        <w:ind w:left="880"/>
-        <w:rPr>
-          <w:rFonts w:ascii="Courier New"/>
-          <w:sz w:val="20"/>
-        </w:rPr>
-      </w:pPr>
-    </w:p>
-    <w:p>
-      <w:pPr>
-        <w:spacing w:before="122"/>
-        <w:ind w:left="880"/>
-        <w:rPr>
-          <w:rFonts w:ascii="Courier New"/>
-          <w:sz w:val="20"/>
-        </w:rPr>
-      </w:pPr>
-    </w:p>
-    <w:p>
-      <w:pPr>
-        <w:spacing w:before="122"/>
-        <w:ind w:left="880"/>
-        <w:rPr>
           <w:rFonts w:ascii="Courier New" w:eastAsia="Courier New" w:hAnsi="Courier New" w:cs="Courier New"/>
           <w:sz w:val="20"/>
           <w:szCs w:val="20"/>
@@ -22941,15 +21295,6 @@
       <w:r>
         <w:t xml:space="preserve"> set</w:t>
       </w:r>
-    </w:p>
-    <w:p>
-      <w:pPr>
-        <w:rPr>
-          <w:rFonts w:ascii="Courier New" w:eastAsia="Courier New" w:hAnsi="Courier New" w:cs="Courier New"/>
-          <w:sz w:val="18"/>
-          <w:szCs w:val="18"/>
-        </w:rPr>
-      </w:pPr>
     </w:p>
     <w:p>
       <w:pPr>
@@ -24346,6 +22691,17 @@
       <w:r>
         <w:t xml:space="preserve"> Serial0/0/0</w:t>
       </w:r>
+    </w:p>
+    <w:p>
+      <w:pPr>
+        <w:spacing w:before="118"/>
+        <w:ind w:left="880"/>
+        <w:jc w:val="both"/>
+        <w:rPr>
+          <w:rFonts w:ascii="Courier New"/>
+          <w:sz w:val="20"/>
+        </w:rPr>
+      </w:pPr>
     </w:p>
     <w:p>
       <w:pPr>
@@ -25946,47 +24302,6 @@
     </w:p>
     <w:p>
       <w:pPr>
-        <w:spacing w:before="2"/>
-        <w:rPr>
-          <w:rFonts w:ascii="Arial" w:eastAsia="Arial" w:hAnsi="Arial" w:cs="Arial"/>
-          <w:sz w:val="14"/>
-          <w:szCs w:val="14"/>
-        </w:rPr>
-      </w:pPr>
-    </w:p>
-    <w:p>
-      <w:pPr>
-        <w:spacing w:before="2"/>
-        <w:rPr>
-          <w:rFonts w:ascii="Arial" w:eastAsia="Arial" w:hAnsi="Arial" w:cs="Arial"/>
-          <w:noProof/>
-          <w:sz w:val="14"/>
-          <w:szCs w:val="14"/>
-        </w:rPr>
-      </w:pPr>
-    </w:p>
-    <w:p>
-      <w:pPr>
-        <w:spacing w:before="2"/>
-        <w:rPr>
-          <w:rFonts w:ascii="Arial" w:eastAsia="Arial" w:hAnsi="Arial" w:cs="Arial"/>
-          <w:sz w:val="14"/>
-          <w:szCs w:val="14"/>
-        </w:rPr>
-      </w:pPr>
-    </w:p>
-    <w:p>
-      <w:pPr>
-        <w:spacing w:before="2"/>
-        <w:rPr>
-          <w:rFonts w:ascii="Arial" w:eastAsia="Arial" w:hAnsi="Arial" w:cs="Arial"/>
-          <w:sz w:val="14"/>
-          <w:szCs w:val="14"/>
-        </w:rPr>
-      </w:pPr>
-    </w:p>
-    <w:p>
-      <w:pPr>
         <w:spacing w:before="72"/>
         <w:ind w:left="160"/>
         <w:rPr>
@@ -27773,16 +26088,6 @@
         </w:rPr>
         <w:t xml:space="preserve"> 0.0.0.0</w:t>
       </w:r>
-    </w:p>
-    <w:p>
-      <w:pPr>
-        <w:spacing w:before="4"/>
-        <w:rPr>
-          <w:rFonts w:ascii="Courier New" w:eastAsia="Courier New" w:hAnsi="Courier New" w:cs="Courier New"/>
-          <w:sz w:val="21"/>
-          <w:szCs w:val="21"/>
-        </w:rPr>
-      </w:pPr>
     </w:p>
     <w:p>
       <w:pPr>
@@ -29147,1689 +27452,6 @@
           </v:group>
         </w:pict>
       </w:r>
-    </w:p>
-    <w:p>
-      <w:pPr>
-        <w:spacing w:line="20" w:lineRule="atLeast"/>
-        <w:ind w:left="874"/>
-        <w:rPr>
-          <w:rFonts w:ascii="Arial" w:eastAsia="Arial" w:hAnsi="Arial" w:cs="Arial"/>
-          <w:sz w:val="2"/>
-          <w:szCs w:val="2"/>
-        </w:rPr>
-      </w:pPr>
-    </w:p>
-    <w:p>
-      <w:pPr>
-        <w:spacing w:line="20" w:lineRule="atLeast"/>
-        <w:ind w:left="874"/>
-        <w:rPr>
-          <w:rFonts w:ascii="Arial" w:eastAsia="Arial" w:hAnsi="Arial" w:cs="Arial"/>
-          <w:sz w:val="2"/>
-          <w:szCs w:val="2"/>
-        </w:rPr>
-      </w:pPr>
-    </w:p>
-    <w:p>
-      <w:pPr>
-        <w:spacing w:line="20" w:lineRule="atLeast"/>
-        <w:ind w:left="874"/>
-        <w:rPr>
-          <w:rFonts w:ascii="Arial" w:eastAsia="Arial" w:hAnsi="Arial" w:cs="Arial"/>
-          <w:sz w:val="2"/>
-          <w:szCs w:val="2"/>
-        </w:rPr>
-      </w:pPr>
-    </w:p>
-    <w:p>
-      <w:pPr>
-        <w:spacing w:line="20" w:lineRule="atLeast"/>
-        <w:ind w:left="874"/>
-        <w:rPr>
-          <w:rFonts w:ascii="Arial" w:eastAsia="Arial" w:hAnsi="Arial" w:cs="Arial"/>
-          <w:sz w:val="2"/>
-          <w:szCs w:val="2"/>
-        </w:rPr>
-      </w:pPr>
-    </w:p>
-    <w:p>
-      <w:pPr>
-        <w:spacing w:line="20" w:lineRule="atLeast"/>
-        <w:ind w:left="874"/>
-        <w:rPr>
-          <w:rFonts w:ascii="Arial" w:eastAsia="Arial" w:hAnsi="Arial" w:cs="Arial"/>
-          <w:sz w:val="2"/>
-          <w:szCs w:val="2"/>
-        </w:rPr>
-      </w:pPr>
-    </w:p>
-    <w:p>
-      <w:pPr>
-        <w:spacing w:line="20" w:lineRule="atLeast"/>
-        <w:ind w:left="874"/>
-        <w:rPr>
-          <w:rFonts w:ascii="Arial" w:eastAsia="Arial" w:hAnsi="Arial" w:cs="Arial"/>
-          <w:sz w:val="2"/>
-          <w:szCs w:val="2"/>
-        </w:rPr>
-      </w:pPr>
-    </w:p>
-    <w:p>
-      <w:pPr>
-        <w:spacing w:line="20" w:lineRule="atLeast"/>
-        <w:ind w:left="874"/>
-        <w:rPr>
-          <w:rFonts w:ascii="Arial" w:eastAsia="Arial" w:hAnsi="Arial" w:cs="Arial"/>
-          <w:sz w:val="2"/>
-          <w:szCs w:val="2"/>
-        </w:rPr>
-      </w:pPr>
-    </w:p>
-    <w:p>
-      <w:pPr>
-        <w:spacing w:line="20" w:lineRule="atLeast"/>
-        <w:ind w:left="874"/>
-        <w:rPr>
-          <w:rFonts w:ascii="Arial" w:eastAsia="Arial" w:hAnsi="Arial" w:cs="Arial"/>
-          <w:sz w:val="2"/>
-          <w:szCs w:val="2"/>
-        </w:rPr>
-      </w:pPr>
-    </w:p>
-    <w:p>
-      <w:pPr>
-        <w:spacing w:line="20" w:lineRule="atLeast"/>
-        <w:ind w:left="874"/>
-        <w:rPr>
-          <w:rFonts w:ascii="Arial" w:eastAsia="Arial" w:hAnsi="Arial" w:cs="Arial"/>
-          <w:sz w:val="2"/>
-          <w:szCs w:val="2"/>
-        </w:rPr>
-      </w:pPr>
-    </w:p>
-    <w:p>
-      <w:pPr>
-        <w:spacing w:line="20" w:lineRule="atLeast"/>
-        <w:ind w:left="874"/>
-        <w:rPr>
-          <w:rFonts w:ascii="Arial" w:eastAsia="Arial" w:hAnsi="Arial" w:cs="Arial"/>
-          <w:sz w:val="2"/>
-          <w:szCs w:val="2"/>
-        </w:rPr>
-      </w:pPr>
-    </w:p>
-    <w:p>
-      <w:pPr>
-        <w:spacing w:line="20" w:lineRule="atLeast"/>
-        <w:ind w:left="874"/>
-        <w:rPr>
-          <w:rFonts w:ascii="Arial" w:eastAsia="Arial" w:hAnsi="Arial" w:cs="Arial"/>
-          <w:sz w:val="2"/>
-          <w:szCs w:val="2"/>
-        </w:rPr>
-      </w:pPr>
-    </w:p>
-    <w:p>
-      <w:pPr>
-        <w:spacing w:line="20" w:lineRule="atLeast"/>
-        <w:ind w:left="874"/>
-        <w:rPr>
-          <w:rFonts w:ascii="Arial" w:eastAsia="Arial" w:hAnsi="Arial" w:cs="Arial"/>
-          <w:sz w:val="2"/>
-          <w:szCs w:val="2"/>
-        </w:rPr>
-      </w:pPr>
-    </w:p>
-    <w:p>
-      <w:pPr>
-        <w:spacing w:line="20" w:lineRule="atLeast"/>
-        <w:ind w:left="874"/>
-        <w:rPr>
-          <w:rFonts w:ascii="Arial" w:eastAsia="Arial" w:hAnsi="Arial" w:cs="Arial"/>
-          <w:sz w:val="2"/>
-          <w:szCs w:val="2"/>
-        </w:rPr>
-      </w:pPr>
-    </w:p>
-    <w:p>
-      <w:pPr>
-        <w:spacing w:line="20" w:lineRule="atLeast"/>
-        <w:ind w:left="874"/>
-        <w:rPr>
-          <w:rFonts w:ascii="Arial" w:eastAsia="Arial" w:hAnsi="Arial" w:cs="Arial"/>
-          <w:sz w:val="2"/>
-          <w:szCs w:val="2"/>
-        </w:rPr>
-      </w:pPr>
-    </w:p>
-    <w:p>
-      <w:pPr>
-        <w:spacing w:line="20" w:lineRule="atLeast"/>
-        <w:ind w:left="874"/>
-        <w:rPr>
-          <w:rFonts w:ascii="Arial" w:eastAsia="Arial" w:hAnsi="Arial" w:cs="Arial"/>
-          <w:sz w:val="2"/>
-          <w:szCs w:val="2"/>
-        </w:rPr>
-      </w:pPr>
-    </w:p>
-    <w:p>
-      <w:pPr>
-        <w:spacing w:line="20" w:lineRule="atLeast"/>
-        <w:ind w:left="874"/>
-        <w:rPr>
-          <w:rFonts w:ascii="Arial" w:eastAsia="Arial" w:hAnsi="Arial" w:cs="Arial"/>
-          <w:sz w:val="2"/>
-          <w:szCs w:val="2"/>
-        </w:rPr>
-      </w:pPr>
-    </w:p>
-    <w:p>
-      <w:pPr>
-        <w:spacing w:line="20" w:lineRule="atLeast"/>
-        <w:ind w:left="874"/>
-        <w:rPr>
-          <w:rFonts w:ascii="Arial" w:eastAsia="Arial" w:hAnsi="Arial" w:cs="Arial"/>
-          <w:sz w:val="2"/>
-          <w:szCs w:val="2"/>
-        </w:rPr>
-      </w:pPr>
-    </w:p>
-    <w:p>
-      <w:pPr>
-        <w:spacing w:line="20" w:lineRule="atLeast"/>
-        <w:ind w:left="874"/>
-        <w:rPr>
-          <w:rFonts w:ascii="Arial" w:eastAsia="Arial" w:hAnsi="Arial" w:cs="Arial"/>
-          <w:sz w:val="2"/>
-          <w:szCs w:val="2"/>
-        </w:rPr>
-      </w:pPr>
-    </w:p>
-    <w:p>
-      <w:pPr>
-        <w:spacing w:line="20" w:lineRule="atLeast"/>
-        <w:ind w:left="874"/>
-        <w:rPr>
-          <w:rFonts w:ascii="Arial" w:eastAsia="Arial" w:hAnsi="Arial" w:cs="Arial"/>
-          <w:sz w:val="2"/>
-          <w:szCs w:val="2"/>
-        </w:rPr>
-      </w:pPr>
-    </w:p>
-    <w:p>
-      <w:pPr>
-        <w:spacing w:line="20" w:lineRule="atLeast"/>
-        <w:ind w:left="874"/>
-        <w:rPr>
-          <w:rFonts w:ascii="Arial" w:eastAsia="Arial" w:hAnsi="Arial" w:cs="Arial"/>
-          <w:sz w:val="2"/>
-          <w:szCs w:val="2"/>
-        </w:rPr>
-      </w:pPr>
-    </w:p>
-    <w:p>
-      <w:pPr>
-        <w:spacing w:line="20" w:lineRule="atLeast"/>
-        <w:ind w:left="874"/>
-        <w:rPr>
-          <w:rFonts w:ascii="Arial" w:eastAsia="Arial" w:hAnsi="Arial" w:cs="Arial"/>
-          <w:sz w:val="2"/>
-          <w:szCs w:val="2"/>
-        </w:rPr>
-      </w:pPr>
-    </w:p>
-    <w:p>
-      <w:pPr>
-        <w:spacing w:line="20" w:lineRule="atLeast"/>
-        <w:ind w:left="874"/>
-        <w:rPr>
-          <w:rFonts w:ascii="Arial" w:eastAsia="Arial" w:hAnsi="Arial" w:cs="Arial"/>
-          <w:sz w:val="2"/>
-          <w:szCs w:val="2"/>
-        </w:rPr>
-      </w:pPr>
-    </w:p>
-    <w:p>
-      <w:pPr>
-        <w:spacing w:line="20" w:lineRule="atLeast"/>
-        <w:ind w:left="874"/>
-        <w:rPr>
-          <w:rFonts w:ascii="Arial" w:eastAsia="Arial" w:hAnsi="Arial" w:cs="Arial"/>
-          <w:sz w:val="2"/>
-          <w:szCs w:val="2"/>
-        </w:rPr>
-      </w:pPr>
-    </w:p>
-    <w:p>
-      <w:pPr>
-        <w:spacing w:line="20" w:lineRule="atLeast"/>
-        <w:ind w:left="874"/>
-        <w:rPr>
-          <w:rFonts w:ascii="Arial" w:eastAsia="Arial" w:hAnsi="Arial" w:cs="Arial"/>
-          <w:sz w:val="2"/>
-          <w:szCs w:val="2"/>
-        </w:rPr>
-      </w:pPr>
-    </w:p>
-    <w:p>
-      <w:pPr>
-        <w:spacing w:line="20" w:lineRule="atLeast"/>
-        <w:ind w:left="874"/>
-        <w:rPr>
-          <w:rFonts w:ascii="Arial" w:eastAsia="Arial" w:hAnsi="Arial" w:cs="Arial"/>
-          <w:sz w:val="2"/>
-          <w:szCs w:val="2"/>
-        </w:rPr>
-      </w:pPr>
-    </w:p>
-    <w:p>
-      <w:pPr>
-        <w:spacing w:line="20" w:lineRule="atLeast"/>
-        <w:ind w:left="874"/>
-        <w:rPr>
-          <w:rFonts w:ascii="Arial" w:eastAsia="Arial" w:hAnsi="Arial" w:cs="Arial"/>
-          <w:sz w:val="2"/>
-          <w:szCs w:val="2"/>
-        </w:rPr>
-      </w:pPr>
-    </w:p>
-    <w:p>
-      <w:pPr>
-        <w:spacing w:line="20" w:lineRule="atLeast"/>
-        <w:ind w:left="874"/>
-        <w:rPr>
-          <w:rFonts w:ascii="Arial" w:eastAsia="Arial" w:hAnsi="Arial" w:cs="Arial"/>
-          <w:sz w:val="2"/>
-          <w:szCs w:val="2"/>
-        </w:rPr>
-      </w:pPr>
-    </w:p>
-    <w:p>
-      <w:pPr>
-        <w:spacing w:line="20" w:lineRule="atLeast"/>
-        <w:ind w:left="874"/>
-        <w:rPr>
-          <w:rFonts w:ascii="Arial" w:eastAsia="Arial" w:hAnsi="Arial" w:cs="Arial"/>
-          <w:sz w:val="2"/>
-          <w:szCs w:val="2"/>
-        </w:rPr>
-      </w:pPr>
-    </w:p>
-    <w:p>
-      <w:pPr>
-        <w:spacing w:line="20" w:lineRule="atLeast"/>
-        <w:ind w:left="874"/>
-        <w:rPr>
-          <w:rFonts w:ascii="Arial" w:eastAsia="Arial" w:hAnsi="Arial" w:cs="Arial"/>
-          <w:sz w:val="2"/>
-          <w:szCs w:val="2"/>
-        </w:rPr>
-      </w:pPr>
-    </w:p>
-    <w:p>
-      <w:pPr>
-        <w:spacing w:line="20" w:lineRule="atLeast"/>
-        <w:ind w:left="874"/>
-        <w:rPr>
-          <w:rFonts w:ascii="Arial" w:eastAsia="Arial" w:hAnsi="Arial" w:cs="Arial"/>
-          <w:sz w:val="2"/>
-          <w:szCs w:val="2"/>
-        </w:rPr>
-      </w:pPr>
-    </w:p>
-    <w:p>
-      <w:pPr>
-        <w:spacing w:line="20" w:lineRule="atLeast"/>
-        <w:ind w:left="874"/>
-        <w:rPr>
-          <w:rFonts w:ascii="Arial" w:eastAsia="Arial" w:hAnsi="Arial" w:cs="Arial"/>
-          <w:sz w:val="2"/>
-          <w:szCs w:val="2"/>
-        </w:rPr>
-      </w:pPr>
-    </w:p>
-    <w:p>
-      <w:pPr>
-        <w:spacing w:line="20" w:lineRule="atLeast"/>
-        <w:ind w:left="874"/>
-        <w:rPr>
-          <w:rFonts w:ascii="Arial" w:eastAsia="Arial" w:hAnsi="Arial" w:cs="Arial"/>
-          <w:sz w:val="2"/>
-          <w:szCs w:val="2"/>
-        </w:rPr>
-      </w:pPr>
-    </w:p>
-    <w:p>
-      <w:pPr>
-        <w:spacing w:line="20" w:lineRule="atLeast"/>
-        <w:ind w:left="874"/>
-        <w:rPr>
-          <w:rFonts w:ascii="Arial" w:eastAsia="Arial" w:hAnsi="Arial" w:cs="Arial"/>
-          <w:sz w:val="2"/>
-          <w:szCs w:val="2"/>
-        </w:rPr>
-      </w:pPr>
-    </w:p>
-    <w:p>
-      <w:pPr>
-        <w:spacing w:line="20" w:lineRule="atLeast"/>
-        <w:ind w:left="874"/>
-        <w:rPr>
-          <w:rFonts w:ascii="Arial" w:eastAsia="Arial" w:hAnsi="Arial" w:cs="Arial"/>
-          <w:sz w:val="2"/>
-          <w:szCs w:val="2"/>
-        </w:rPr>
-      </w:pPr>
-    </w:p>
-    <w:p>
-      <w:pPr>
-        <w:spacing w:line="20" w:lineRule="atLeast"/>
-        <w:ind w:left="874"/>
-        <w:rPr>
-          <w:rFonts w:ascii="Arial" w:eastAsia="Arial" w:hAnsi="Arial" w:cs="Arial"/>
-          <w:sz w:val="2"/>
-          <w:szCs w:val="2"/>
-        </w:rPr>
-      </w:pPr>
-    </w:p>
-    <w:p>
-      <w:pPr>
-        <w:spacing w:line="20" w:lineRule="atLeast"/>
-        <w:ind w:left="874"/>
-        <w:rPr>
-          <w:rFonts w:ascii="Arial" w:eastAsia="Arial" w:hAnsi="Arial" w:cs="Arial"/>
-          <w:sz w:val="2"/>
-          <w:szCs w:val="2"/>
-        </w:rPr>
-      </w:pPr>
-    </w:p>
-    <w:p>
-      <w:pPr>
-        <w:spacing w:line="20" w:lineRule="atLeast"/>
-        <w:ind w:left="874"/>
-        <w:rPr>
-          <w:rFonts w:ascii="Arial" w:eastAsia="Arial" w:hAnsi="Arial" w:cs="Arial"/>
-          <w:sz w:val="2"/>
-          <w:szCs w:val="2"/>
-        </w:rPr>
-      </w:pPr>
-    </w:p>
-    <w:p>
-      <w:pPr>
-        <w:spacing w:line="20" w:lineRule="atLeast"/>
-        <w:ind w:left="874"/>
-        <w:rPr>
-          <w:rFonts w:ascii="Arial" w:eastAsia="Arial" w:hAnsi="Arial" w:cs="Arial"/>
-          <w:sz w:val="2"/>
-          <w:szCs w:val="2"/>
-        </w:rPr>
-      </w:pPr>
-    </w:p>
-    <w:p>
-      <w:pPr>
-        <w:spacing w:line="20" w:lineRule="atLeast"/>
-        <w:ind w:left="874"/>
-        <w:rPr>
-          <w:rFonts w:ascii="Arial" w:eastAsia="Arial" w:hAnsi="Arial" w:cs="Arial"/>
-          <w:sz w:val="2"/>
-          <w:szCs w:val="2"/>
-        </w:rPr>
-      </w:pPr>
-    </w:p>
-    <w:p>
-      <w:pPr>
-        <w:spacing w:line="20" w:lineRule="atLeast"/>
-        <w:ind w:left="874"/>
-        <w:rPr>
-          <w:rFonts w:ascii="Arial" w:eastAsia="Arial" w:hAnsi="Arial" w:cs="Arial"/>
-          <w:sz w:val="2"/>
-          <w:szCs w:val="2"/>
-        </w:rPr>
-      </w:pPr>
-    </w:p>
-    <w:p>
-      <w:pPr>
-        <w:spacing w:line="20" w:lineRule="atLeast"/>
-        <w:ind w:left="874"/>
-        <w:rPr>
-          <w:rFonts w:ascii="Arial" w:eastAsia="Arial" w:hAnsi="Arial" w:cs="Arial"/>
-          <w:sz w:val="2"/>
-          <w:szCs w:val="2"/>
-        </w:rPr>
-      </w:pPr>
-    </w:p>
-    <w:p>
-      <w:pPr>
-        <w:spacing w:line="20" w:lineRule="atLeast"/>
-        <w:ind w:left="874"/>
-        <w:rPr>
-          <w:rFonts w:ascii="Arial" w:eastAsia="Arial" w:hAnsi="Arial" w:cs="Arial"/>
-          <w:sz w:val="2"/>
-          <w:szCs w:val="2"/>
-        </w:rPr>
-      </w:pPr>
-    </w:p>
-    <w:p>
-      <w:pPr>
-        <w:spacing w:line="20" w:lineRule="atLeast"/>
-        <w:ind w:left="874"/>
-        <w:rPr>
-          <w:rFonts w:ascii="Arial" w:eastAsia="Arial" w:hAnsi="Arial" w:cs="Arial"/>
-          <w:sz w:val="2"/>
-          <w:szCs w:val="2"/>
-        </w:rPr>
-      </w:pPr>
-    </w:p>
-    <w:p>
-      <w:pPr>
-        <w:spacing w:line="20" w:lineRule="atLeast"/>
-        <w:ind w:left="874"/>
-        <w:rPr>
-          <w:rFonts w:ascii="Arial" w:eastAsia="Arial" w:hAnsi="Arial" w:cs="Arial"/>
-          <w:sz w:val="2"/>
-          <w:szCs w:val="2"/>
-        </w:rPr>
-      </w:pPr>
-    </w:p>
-    <w:p>
-      <w:pPr>
-        <w:spacing w:line="20" w:lineRule="atLeast"/>
-        <w:ind w:left="874"/>
-        <w:rPr>
-          <w:rFonts w:ascii="Arial" w:eastAsia="Arial" w:hAnsi="Arial" w:cs="Arial"/>
-          <w:sz w:val="2"/>
-          <w:szCs w:val="2"/>
-        </w:rPr>
-      </w:pPr>
-    </w:p>
-    <w:p>
-      <w:pPr>
-        <w:spacing w:line="20" w:lineRule="atLeast"/>
-        <w:ind w:left="874"/>
-        <w:rPr>
-          <w:rFonts w:ascii="Arial" w:eastAsia="Arial" w:hAnsi="Arial" w:cs="Arial"/>
-          <w:sz w:val="2"/>
-          <w:szCs w:val="2"/>
-        </w:rPr>
-      </w:pPr>
-    </w:p>
-    <w:p>
-      <w:pPr>
-        <w:spacing w:line="20" w:lineRule="atLeast"/>
-        <w:ind w:left="874"/>
-        <w:rPr>
-          <w:rFonts w:ascii="Arial" w:eastAsia="Arial" w:hAnsi="Arial" w:cs="Arial"/>
-          <w:sz w:val="2"/>
-          <w:szCs w:val="2"/>
-        </w:rPr>
-      </w:pPr>
-    </w:p>
-    <w:p>
-      <w:pPr>
-        <w:spacing w:line="20" w:lineRule="atLeast"/>
-        <w:ind w:left="874"/>
-        <w:rPr>
-          <w:rFonts w:ascii="Arial" w:eastAsia="Arial" w:hAnsi="Arial" w:cs="Arial"/>
-          <w:sz w:val="2"/>
-          <w:szCs w:val="2"/>
-        </w:rPr>
-      </w:pPr>
-    </w:p>
-    <w:p>
-      <w:pPr>
-        <w:spacing w:line="20" w:lineRule="atLeast"/>
-        <w:ind w:left="874"/>
-        <w:rPr>
-          <w:rFonts w:ascii="Arial" w:eastAsia="Arial" w:hAnsi="Arial" w:cs="Arial"/>
-          <w:sz w:val="2"/>
-          <w:szCs w:val="2"/>
-        </w:rPr>
-      </w:pPr>
-    </w:p>
-    <w:p>
-      <w:pPr>
-        <w:spacing w:line="20" w:lineRule="atLeast"/>
-        <w:ind w:left="874"/>
-        <w:rPr>
-          <w:rFonts w:ascii="Arial" w:eastAsia="Arial" w:hAnsi="Arial" w:cs="Arial"/>
-          <w:sz w:val="2"/>
-          <w:szCs w:val="2"/>
-        </w:rPr>
-      </w:pPr>
-    </w:p>
-    <w:p>
-      <w:pPr>
-        <w:spacing w:line="20" w:lineRule="atLeast"/>
-        <w:ind w:left="874"/>
-        <w:rPr>
-          <w:rFonts w:ascii="Arial" w:eastAsia="Arial" w:hAnsi="Arial" w:cs="Arial"/>
-          <w:sz w:val="2"/>
-          <w:szCs w:val="2"/>
-        </w:rPr>
-      </w:pPr>
-    </w:p>
-    <w:p>
-      <w:pPr>
-        <w:spacing w:line="20" w:lineRule="atLeast"/>
-        <w:ind w:left="874"/>
-        <w:rPr>
-          <w:rFonts w:ascii="Arial" w:eastAsia="Arial" w:hAnsi="Arial" w:cs="Arial"/>
-          <w:sz w:val="2"/>
-          <w:szCs w:val="2"/>
-        </w:rPr>
-      </w:pPr>
-    </w:p>
-    <w:p>
-      <w:pPr>
-        <w:spacing w:line="20" w:lineRule="atLeast"/>
-        <w:ind w:left="874"/>
-        <w:rPr>
-          <w:rFonts w:ascii="Arial" w:eastAsia="Arial" w:hAnsi="Arial" w:cs="Arial"/>
-          <w:sz w:val="2"/>
-          <w:szCs w:val="2"/>
-        </w:rPr>
-      </w:pPr>
-    </w:p>
-    <w:p>
-      <w:pPr>
-        <w:spacing w:line="20" w:lineRule="atLeast"/>
-        <w:ind w:left="874"/>
-        <w:rPr>
-          <w:rFonts w:ascii="Arial" w:eastAsia="Arial" w:hAnsi="Arial" w:cs="Arial"/>
-          <w:sz w:val="2"/>
-          <w:szCs w:val="2"/>
-        </w:rPr>
-      </w:pPr>
-    </w:p>
-    <w:p>
-      <w:pPr>
-        <w:spacing w:line="20" w:lineRule="atLeast"/>
-        <w:ind w:left="874"/>
-        <w:rPr>
-          <w:rFonts w:ascii="Arial" w:eastAsia="Arial" w:hAnsi="Arial" w:cs="Arial"/>
-          <w:sz w:val="2"/>
-          <w:szCs w:val="2"/>
-        </w:rPr>
-      </w:pPr>
-    </w:p>
-    <w:p>
-      <w:pPr>
-        <w:spacing w:line="20" w:lineRule="atLeast"/>
-        <w:ind w:left="874"/>
-        <w:rPr>
-          <w:rFonts w:ascii="Arial" w:eastAsia="Arial" w:hAnsi="Arial" w:cs="Arial"/>
-          <w:sz w:val="2"/>
-          <w:szCs w:val="2"/>
-        </w:rPr>
-      </w:pPr>
-    </w:p>
-    <w:p>
-      <w:pPr>
-        <w:spacing w:line="20" w:lineRule="atLeast"/>
-        <w:ind w:left="874"/>
-        <w:rPr>
-          <w:rFonts w:ascii="Arial" w:eastAsia="Arial" w:hAnsi="Arial" w:cs="Arial"/>
-          <w:sz w:val="2"/>
-          <w:szCs w:val="2"/>
-        </w:rPr>
-      </w:pPr>
-    </w:p>
-    <w:p>
-      <w:pPr>
-        <w:spacing w:line="20" w:lineRule="atLeast"/>
-        <w:ind w:left="874"/>
-        <w:rPr>
-          <w:rFonts w:ascii="Arial" w:eastAsia="Arial" w:hAnsi="Arial" w:cs="Arial"/>
-          <w:sz w:val="2"/>
-          <w:szCs w:val="2"/>
-        </w:rPr>
-      </w:pPr>
-    </w:p>
-    <w:p>
-      <w:pPr>
-        <w:spacing w:line="20" w:lineRule="atLeast"/>
-        <w:ind w:left="874"/>
-        <w:rPr>
-          <w:rFonts w:ascii="Arial" w:eastAsia="Arial" w:hAnsi="Arial" w:cs="Arial"/>
-          <w:sz w:val="2"/>
-          <w:szCs w:val="2"/>
-        </w:rPr>
-      </w:pPr>
-    </w:p>
-    <w:p>
-      <w:pPr>
-        <w:spacing w:line="20" w:lineRule="atLeast"/>
-        <w:ind w:left="874"/>
-        <w:rPr>
-          <w:rFonts w:ascii="Arial" w:eastAsia="Arial" w:hAnsi="Arial" w:cs="Arial"/>
-          <w:sz w:val="2"/>
-          <w:szCs w:val="2"/>
-        </w:rPr>
-      </w:pPr>
-    </w:p>
-    <w:p>
-      <w:pPr>
-        <w:spacing w:line="20" w:lineRule="atLeast"/>
-        <w:ind w:left="874"/>
-        <w:rPr>
-          <w:rFonts w:ascii="Arial" w:eastAsia="Arial" w:hAnsi="Arial" w:cs="Arial"/>
-          <w:sz w:val="2"/>
-          <w:szCs w:val="2"/>
-        </w:rPr>
-      </w:pPr>
-    </w:p>
-    <w:p>
-      <w:pPr>
-        <w:spacing w:line="20" w:lineRule="atLeast"/>
-        <w:ind w:left="874"/>
-        <w:rPr>
-          <w:rFonts w:ascii="Arial" w:eastAsia="Arial" w:hAnsi="Arial" w:cs="Arial"/>
-          <w:sz w:val="2"/>
-          <w:szCs w:val="2"/>
-        </w:rPr>
-      </w:pPr>
-    </w:p>
-    <w:p>
-      <w:pPr>
-        <w:spacing w:line="20" w:lineRule="atLeast"/>
-        <w:ind w:left="874"/>
-        <w:rPr>
-          <w:rFonts w:ascii="Arial" w:eastAsia="Arial" w:hAnsi="Arial" w:cs="Arial"/>
-          <w:sz w:val="2"/>
-          <w:szCs w:val="2"/>
-        </w:rPr>
-      </w:pPr>
-    </w:p>
-    <w:p>
-      <w:pPr>
-        <w:spacing w:line="20" w:lineRule="atLeast"/>
-        <w:ind w:left="874"/>
-        <w:rPr>
-          <w:rFonts w:ascii="Arial" w:eastAsia="Arial" w:hAnsi="Arial" w:cs="Arial"/>
-          <w:sz w:val="2"/>
-          <w:szCs w:val="2"/>
-        </w:rPr>
-      </w:pPr>
-    </w:p>
-    <w:p>
-      <w:pPr>
-        <w:spacing w:line="20" w:lineRule="atLeast"/>
-        <w:ind w:left="874"/>
-        <w:rPr>
-          <w:rFonts w:ascii="Arial" w:eastAsia="Arial" w:hAnsi="Arial" w:cs="Arial"/>
-          <w:sz w:val="2"/>
-          <w:szCs w:val="2"/>
-        </w:rPr>
-      </w:pPr>
-    </w:p>
-    <w:p>
-      <w:pPr>
-        <w:spacing w:line="20" w:lineRule="atLeast"/>
-        <w:ind w:left="874"/>
-        <w:rPr>
-          <w:rFonts w:ascii="Arial" w:eastAsia="Arial" w:hAnsi="Arial" w:cs="Arial"/>
-          <w:sz w:val="2"/>
-          <w:szCs w:val="2"/>
-        </w:rPr>
-      </w:pPr>
-    </w:p>
-    <w:p>
-      <w:pPr>
-        <w:spacing w:line="20" w:lineRule="atLeast"/>
-        <w:ind w:left="874"/>
-        <w:rPr>
-          <w:rFonts w:ascii="Arial" w:eastAsia="Arial" w:hAnsi="Arial" w:cs="Arial"/>
-          <w:sz w:val="2"/>
-          <w:szCs w:val="2"/>
-        </w:rPr>
-      </w:pPr>
-    </w:p>
-    <w:p>
-      <w:pPr>
-        <w:spacing w:line="20" w:lineRule="atLeast"/>
-        <w:ind w:left="874"/>
-        <w:rPr>
-          <w:rFonts w:ascii="Arial" w:eastAsia="Arial" w:hAnsi="Arial" w:cs="Arial"/>
-          <w:sz w:val="2"/>
-          <w:szCs w:val="2"/>
-        </w:rPr>
-      </w:pPr>
-    </w:p>
-    <w:p>
-      <w:pPr>
-        <w:spacing w:line="20" w:lineRule="atLeast"/>
-        <w:ind w:left="874"/>
-        <w:rPr>
-          <w:rFonts w:ascii="Arial" w:eastAsia="Arial" w:hAnsi="Arial" w:cs="Arial"/>
-          <w:sz w:val="2"/>
-          <w:szCs w:val="2"/>
-        </w:rPr>
-      </w:pPr>
-    </w:p>
-    <w:p>
-      <w:pPr>
-        <w:spacing w:line="20" w:lineRule="atLeast"/>
-        <w:ind w:left="874"/>
-        <w:rPr>
-          <w:rFonts w:ascii="Arial" w:eastAsia="Arial" w:hAnsi="Arial" w:cs="Arial"/>
-          <w:sz w:val="2"/>
-          <w:szCs w:val="2"/>
-        </w:rPr>
-      </w:pPr>
-    </w:p>
-    <w:p>
-      <w:pPr>
-        <w:spacing w:line="20" w:lineRule="atLeast"/>
-        <w:ind w:left="874"/>
-        <w:rPr>
-          <w:rFonts w:ascii="Arial" w:eastAsia="Arial" w:hAnsi="Arial" w:cs="Arial"/>
-          <w:sz w:val="2"/>
-          <w:szCs w:val="2"/>
-        </w:rPr>
-      </w:pPr>
-    </w:p>
-    <w:p>
-      <w:pPr>
-        <w:spacing w:line="20" w:lineRule="atLeast"/>
-        <w:ind w:left="874"/>
-        <w:rPr>
-          <w:rFonts w:ascii="Arial" w:eastAsia="Arial" w:hAnsi="Arial" w:cs="Arial"/>
-          <w:sz w:val="2"/>
-          <w:szCs w:val="2"/>
-        </w:rPr>
-      </w:pPr>
-    </w:p>
-    <w:p>
-      <w:pPr>
-        <w:spacing w:line="20" w:lineRule="atLeast"/>
-        <w:ind w:left="874"/>
-        <w:rPr>
-          <w:rFonts w:ascii="Arial" w:eastAsia="Arial" w:hAnsi="Arial" w:cs="Arial"/>
-          <w:sz w:val="2"/>
-          <w:szCs w:val="2"/>
-        </w:rPr>
-      </w:pPr>
-    </w:p>
-    <w:p>
-      <w:pPr>
-        <w:spacing w:line="20" w:lineRule="atLeast"/>
-        <w:ind w:left="874"/>
-        <w:rPr>
-          <w:rFonts w:ascii="Arial" w:eastAsia="Arial" w:hAnsi="Arial" w:cs="Arial"/>
-          <w:sz w:val="2"/>
-          <w:szCs w:val="2"/>
-        </w:rPr>
-      </w:pPr>
-    </w:p>
-    <w:p>
-      <w:pPr>
-        <w:spacing w:line="20" w:lineRule="atLeast"/>
-        <w:ind w:left="874"/>
-        <w:rPr>
-          <w:rFonts w:ascii="Arial" w:eastAsia="Arial" w:hAnsi="Arial" w:cs="Arial"/>
-          <w:sz w:val="2"/>
-          <w:szCs w:val="2"/>
-        </w:rPr>
-      </w:pPr>
-    </w:p>
-    <w:p>
-      <w:pPr>
-        <w:spacing w:line="20" w:lineRule="atLeast"/>
-        <w:ind w:left="874"/>
-        <w:rPr>
-          <w:rFonts w:ascii="Arial" w:eastAsia="Arial" w:hAnsi="Arial" w:cs="Arial"/>
-          <w:sz w:val="2"/>
-          <w:szCs w:val="2"/>
-        </w:rPr>
-      </w:pPr>
-    </w:p>
-    <w:p>
-      <w:pPr>
-        <w:spacing w:line="20" w:lineRule="atLeast"/>
-        <w:ind w:left="874"/>
-        <w:rPr>
-          <w:rFonts w:ascii="Arial" w:eastAsia="Arial" w:hAnsi="Arial" w:cs="Arial"/>
-          <w:sz w:val="2"/>
-          <w:szCs w:val="2"/>
-        </w:rPr>
-      </w:pPr>
-    </w:p>
-    <w:p>
-      <w:pPr>
-        <w:spacing w:line="20" w:lineRule="atLeast"/>
-        <w:ind w:left="874"/>
-        <w:rPr>
-          <w:rFonts w:ascii="Arial" w:eastAsia="Arial" w:hAnsi="Arial" w:cs="Arial"/>
-          <w:sz w:val="2"/>
-          <w:szCs w:val="2"/>
-        </w:rPr>
-      </w:pPr>
-    </w:p>
-    <w:p>
-      <w:pPr>
-        <w:spacing w:line="20" w:lineRule="atLeast"/>
-        <w:ind w:left="874"/>
-        <w:rPr>
-          <w:rFonts w:ascii="Arial" w:eastAsia="Arial" w:hAnsi="Arial" w:cs="Arial"/>
-          <w:sz w:val="2"/>
-          <w:szCs w:val="2"/>
-        </w:rPr>
-      </w:pPr>
-    </w:p>
-    <w:p>
-      <w:pPr>
-        <w:spacing w:line="20" w:lineRule="atLeast"/>
-        <w:ind w:left="874"/>
-        <w:rPr>
-          <w:rFonts w:ascii="Arial" w:eastAsia="Arial" w:hAnsi="Arial" w:cs="Arial"/>
-          <w:sz w:val="2"/>
-          <w:szCs w:val="2"/>
-        </w:rPr>
-      </w:pPr>
-    </w:p>
-    <w:p>
-      <w:pPr>
-        <w:spacing w:line="20" w:lineRule="atLeast"/>
-        <w:ind w:left="874"/>
-        <w:rPr>
-          <w:rFonts w:ascii="Arial" w:eastAsia="Arial" w:hAnsi="Arial" w:cs="Arial"/>
-          <w:sz w:val="2"/>
-          <w:szCs w:val="2"/>
-        </w:rPr>
-      </w:pPr>
-    </w:p>
-    <w:p>
-      <w:pPr>
-        <w:spacing w:line="20" w:lineRule="atLeast"/>
-        <w:ind w:left="874"/>
-        <w:rPr>
-          <w:rFonts w:ascii="Arial" w:eastAsia="Arial" w:hAnsi="Arial" w:cs="Arial"/>
-          <w:sz w:val="2"/>
-          <w:szCs w:val="2"/>
-        </w:rPr>
-      </w:pPr>
-    </w:p>
-    <w:p>
-      <w:pPr>
-        <w:spacing w:line="20" w:lineRule="atLeast"/>
-        <w:ind w:left="874"/>
-        <w:rPr>
-          <w:rFonts w:ascii="Arial" w:eastAsia="Arial" w:hAnsi="Arial" w:cs="Arial"/>
-          <w:sz w:val="2"/>
-          <w:szCs w:val="2"/>
-        </w:rPr>
-      </w:pPr>
-    </w:p>
-    <w:p>
-      <w:pPr>
-        <w:spacing w:line="20" w:lineRule="atLeast"/>
-        <w:ind w:left="874"/>
-        <w:rPr>
-          <w:rFonts w:ascii="Arial" w:eastAsia="Arial" w:hAnsi="Arial" w:cs="Arial"/>
-          <w:sz w:val="2"/>
-          <w:szCs w:val="2"/>
-        </w:rPr>
-      </w:pPr>
-    </w:p>
-    <w:p>
-      <w:pPr>
-        <w:spacing w:line="20" w:lineRule="atLeast"/>
-        <w:ind w:left="874"/>
-        <w:rPr>
-          <w:rFonts w:ascii="Arial" w:eastAsia="Arial" w:hAnsi="Arial" w:cs="Arial"/>
-          <w:sz w:val="2"/>
-          <w:szCs w:val="2"/>
-        </w:rPr>
-      </w:pPr>
-    </w:p>
-    <w:p>
-      <w:pPr>
-        <w:spacing w:line="20" w:lineRule="atLeast"/>
-        <w:ind w:left="874"/>
-        <w:rPr>
-          <w:rFonts w:ascii="Arial" w:eastAsia="Arial" w:hAnsi="Arial" w:cs="Arial"/>
-          <w:sz w:val="2"/>
-          <w:szCs w:val="2"/>
-        </w:rPr>
-      </w:pPr>
-    </w:p>
-    <w:p>
-      <w:pPr>
-        <w:spacing w:line="20" w:lineRule="atLeast"/>
-        <w:ind w:left="874"/>
-        <w:rPr>
-          <w:rFonts w:ascii="Arial" w:eastAsia="Arial" w:hAnsi="Arial" w:cs="Arial"/>
-          <w:sz w:val="2"/>
-          <w:szCs w:val="2"/>
-        </w:rPr>
-      </w:pPr>
-    </w:p>
-    <w:p>
-      <w:pPr>
-        <w:spacing w:line="20" w:lineRule="atLeast"/>
-        <w:ind w:left="874"/>
-        <w:rPr>
-          <w:rFonts w:ascii="Arial" w:eastAsia="Arial" w:hAnsi="Arial" w:cs="Arial"/>
-          <w:sz w:val="2"/>
-          <w:szCs w:val="2"/>
-        </w:rPr>
-      </w:pPr>
-    </w:p>
-    <w:p>
-      <w:pPr>
-        <w:spacing w:line="20" w:lineRule="atLeast"/>
-        <w:ind w:left="874"/>
-        <w:rPr>
-          <w:rFonts w:ascii="Arial" w:eastAsia="Arial" w:hAnsi="Arial" w:cs="Arial"/>
-          <w:sz w:val="2"/>
-          <w:szCs w:val="2"/>
-        </w:rPr>
-      </w:pPr>
-    </w:p>
-    <w:p>
-      <w:pPr>
-        <w:spacing w:line="20" w:lineRule="atLeast"/>
-        <w:ind w:left="874"/>
-        <w:rPr>
-          <w:rFonts w:ascii="Arial" w:eastAsia="Arial" w:hAnsi="Arial" w:cs="Arial"/>
-          <w:sz w:val="2"/>
-          <w:szCs w:val="2"/>
-        </w:rPr>
-      </w:pPr>
-    </w:p>
-    <w:p>
-      <w:pPr>
-        <w:spacing w:line="20" w:lineRule="atLeast"/>
-        <w:ind w:left="874"/>
-        <w:rPr>
-          <w:rFonts w:ascii="Arial" w:eastAsia="Arial" w:hAnsi="Arial" w:cs="Arial"/>
-          <w:sz w:val="2"/>
-          <w:szCs w:val="2"/>
-        </w:rPr>
-      </w:pPr>
-    </w:p>
-    <w:p>
-      <w:pPr>
-        <w:spacing w:line="20" w:lineRule="atLeast"/>
-        <w:ind w:left="874"/>
-        <w:rPr>
-          <w:rFonts w:ascii="Arial" w:eastAsia="Arial" w:hAnsi="Arial" w:cs="Arial"/>
-          <w:sz w:val="2"/>
-          <w:szCs w:val="2"/>
-        </w:rPr>
-      </w:pPr>
-    </w:p>
-    <w:p>
-      <w:pPr>
-        <w:spacing w:line="20" w:lineRule="atLeast"/>
-        <w:ind w:left="874"/>
-        <w:rPr>
-          <w:rFonts w:ascii="Arial" w:eastAsia="Arial" w:hAnsi="Arial" w:cs="Arial"/>
-          <w:sz w:val="2"/>
-          <w:szCs w:val="2"/>
-        </w:rPr>
-      </w:pPr>
-    </w:p>
-    <w:p>
-      <w:pPr>
-        <w:spacing w:line="20" w:lineRule="atLeast"/>
-        <w:ind w:left="874"/>
-        <w:rPr>
-          <w:rFonts w:ascii="Arial" w:eastAsia="Arial" w:hAnsi="Arial" w:cs="Arial"/>
-          <w:sz w:val="2"/>
-          <w:szCs w:val="2"/>
-        </w:rPr>
-      </w:pPr>
-    </w:p>
-    <w:p>
-      <w:pPr>
-        <w:spacing w:line="20" w:lineRule="atLeast"/>
-        <w:ind w:left="874"/>
-        <w:rPr>
-          <w:rFonts w:ascii="Arial" w:eastAsia="Arial" w:hAnsi="Arial" w:cs="Arial"/>
-          <w:sz w:val="2"/>
-          <w:szCs w:val="2"/>
-        </w:rPr>
-      </w:pPr>
-    </w:p>
-    <w:p>
-      <w:pPr>
-        <w:spacing w:line="20" w:lineRule="atLeast"/>
-        <w:ind w:left="874"/>
-        <w:rPr>
-          <w:rFonts w:ascii="Arial" w:eastAsia="Arial" w:hAnsi="Arial" w:cs="Arial"/>
-          <w:sz w:val="2"/>
-          <w:szCs w:val="2"/>
-        </w:rPr>
-      </w:pPr>
-    </w:p>
-    <w:p>
-      <w:pPr>
-        <w:spacing w:line="20" w:lineRule="atLeast"/>
-        <w:ind w:left="874"/>
-        <w:rPr>
-          <w:rFonts w:ascii="Arial" w:eastAsia="Arial" w:hAnsi="Arial" w:cs="Arial"/>
-          <w:sz w:val="2"/>
-          <w:szCs w:val="2"/>
-        </w:rPr>
-      </w:pPr>
-    </w:p>
-    <w:p>
-      <w:pPr>
-        <w:spacing w:line="20" w:lineRule="atLeast"/>
-        <w:ind w:left="874"/>
-        <w:rPr>
-          <w:rFonts w:ascii="Arial" w:eastAsia="Arial" w:hAnsi="Arial" w:cs="Arial"/>
-          <w:sz w:val="2"/>
-          <w:szCs w:val="2"/>
-        </w:rPr>
-      </w:pPr>
-    </w:p>
-    <w:p>
-      <w:pPr>
-        <w:spacing w:line="20" w:lineRule="atLeast"/>
-        <w:ind w:left="874"/>
-        <w:rPr>
-          <w:rFonts w:ascii="Arial" w:eastAsia="Arial" w:hAnsi="Arial" w:cs="Arial"/>
-          <w:sz w:val="2"/>
-          <w:szCs w:val="2"/>
-        </w:rPr>
-      </w:pPr>
-    </w:p>
-    <w:p>
-      <w:pPr>
-        <w:spacing w:line="20" w:lineRule="atLeast"/>
-        <w:ind w:left="874"/>
-        <w:rPr>
-          <w:rFonts w:ascii="Arial" w:eastAsia="Arial" w:hAnsi="Arial" w:cs="Arial"/>
-          <w:sz w:val="2"/>
-          <w:szCs w:val="2"/>
-        </w:rPr>
-      </w:pPr>
-    </w:p>
-    <w:p>
-      <w:pPr>
-        <w:spacing w:line="20" w:lineRule="atLeast"/>
-        <w:ind w:left="874"/>
-        <w:rPr>
-          <w:rFonts w:ascii="Arial" w:eastAsia="Arial" w:hAnsi="Arial" w:cs="Arial"/>
-          <w:sz w:val="2"/>
-          <w:szCs w:val="2"/>
-        </w:rPr>
-      </w:pPr>
-    </w:p>
-    <w:p>
-      <w:pPr>
-        <w:spacing w:line="20" w:lineRule="atLeast"/>
-        <w:ind w:left="874"/>
-        <w:rPr>
-          <w:rFonts w:ascii="Arial" w:eastAsia="Arial" w:hAnsi="Arial" w:cs="Arial"/>
-          <w:sz w:val="2"/>
-          <w:szCs w:val="2"/>
-        </w:rPr>
-      </w:pPr>
-    </w:p>
-    <w:p>
-      <w:pPr>
-        <w:spacing w:line="20" w:lineRule="atLeast"/>
-        <w:ind w:left="874"/>
-        <w:rPr>
-          <w:rFonts w:ascii="Arial" w:eastAsia="Arial" w:hAnsi="Arial" w:cs="Arial"/>
-          <w:sz w:val="2"/>
-          <w:szCs w:val="2"/>
-        </w:rPr>
-      </w:pPr>
-    </w:p>
-    <w:p>
-      <w:pPr>
-        <w:spacing w:line="20" w:lineRule="atLeast"/>
-        <w:ind w:left="874"/>
-        <w:rPr>
-          <w:rFonts w:ascii="Arial" w:eastAsia="Arial" w:hAnsi="Arial" w:cs="Arial"/>
-          <w:sz w:val="2"/>
-          <w:szCs w:val="2"/>
-        </w:rPr>
-      </w:pPr>
-    </w:p>
-    <w:p>
-      <w:pPr>
-        <w:spacing w:line="20" w:lineRule="atLeast"/>
-        <w:ind w:left="874"/>
-        <w:rPr>
-          <w:rFonts w:ascii="Arial" w:eastAsia="Arial" w:hAnsi="Arial" w:cs="Arial"/>
-          <w:sz w:val="2"/>
-          <w:szCs w:val="2"/>
-        </w:rPr>
-      </w:pPr>
-    </w:p>
-    <w:p>
-      <w:pPr>
-        <w:spacing w:line="20" w:lineRule="atLeast"/>
-        <w:ind w:left="874"/>
-        <w:rPr>
-          <w:rFonts w:ascii="Arial" w:eastAsia="Arial" w:hAnsi="Arial" w:cs="Arial"/>
-          <w:sz w:val="2"/>
-          <w:szCs w:val="2"/>
-        </w:rPr>
-      </w:pPr>
-    </w:p>
-    <w:p>
-      <w:pPr>
-        <w:spacing w:line="20" w:lineRule="atLeast"/>
-        <w:ind w:left="874"/>
-        <w:rPr>
-          <w:rFonts w:ascii="Arial" w:eastAsia="Arial" w:hAnsi="Arial" w:cs="Arial"/>
-          <w:sz w:val="2"/>
-          <w:szCs w:val="2"/>
-        </w:rPr>
-      </w:pPr>
-    </w:p>
-    <w:p>
-      <w:pPr>
-        <w:spacing w:line="20" w:lineRule="atLeast"/>
-        <w:ind w:left="874"/>
-        <w:rPr>
-          <w:rFonts w:ascii="Arial" w:eastAsia="Arial" w:hAnsi="Arial" w:cs="Arial"/>
-          <w:sz w:val="2"/>
-          <w:szCs w:val="2"/>
-        </w:rPr>
-      </w:pPr>
-    </w:p>
-    <w:p>
-      <w:pPr>
-        <w:spacing w:line="20" w:lineRule="atLeast"/>
-        <w:ind w:left="874"/>
-        <w:rPr>
-          <w:rFonts w:ascii="Arial" w:eastAsia="Arial" w:hAnsi="Arial" w:cs="Arial"/>
-          <w:sz w:val="2"/>
-          <w:szCs w:val="2"/>
-        </w:rPr>
-      </w:pPr>
-    </w:p>
-    <w:p>
-      <w:pPr>
-        <w:spacing w:line="20" w:lineRule="atLeast"/>
-        <w:ind w:left="874"/>
-        <w:rPr>
-          <w:rFonts w:ascii="Arial" w:eastAsia="Arial" w:hAnsi="Arial" w:cs="Arial"/>
-          <w:sz w:val="2"/>
-          <w:szCs w:val="2"/>
-        </w:rPr>
-      </w:pPr>
-    </w:p>
-    <w:p>
-      <w:pPr>
-        <w:spacing w:line="20" w:lineRule="atLeast"/>
-        <w:ind w:left="874"/>
-        <w:rPr>
-          <w:rFonts w:ascii="Arial" w:eastAsia="Arial" w:hAnsi="Arial" w:cs="Arial"/>
-          <w:sz w:val="2"/>
-          <w:szCs w:val="2"/>
-        </w:rPr>
-      </w:pPr>
-    </w:p>
-    <w:p>
-      <w:pPr>
-        <w:spacing w:line="20" w:lineRule="atLeast"/>
-        <w:ind w:left="874"/>
-        <w:rPr>
-          <w:rFonts w:ascii="Arial" w:eastAsia="Arial" w:hAnsi="Arial" w:cs="Arial"/>
-          <w:sz w:val="2"/>
-          <w:szCs w:val="2"/>
-        </w:rPr>
-      </w:pPr>
-    </w:p>
-    <w:p>
-      <w:pPr>
-        <w:spacing w:line="20" w:lineRule="atLeast"/>
-        <w:ind w:left="874"/>
-        <w:rPr>
-          <w:rFonts w:ascii="Arial" w:eastAsia="Arial" w:hAnsi="Arial" w:cs="Arial"/>
-          <w:sz w:val="2"/>
-          <w:szCs w:val="2"/>
-        </w:rPr>
-      </w:pPr>
-    </w:p>
-    <w:p>
-      <w:pPr>
-        <w:spacing w:line="20" w:lineRule="atLeast"/>
-        <w:ind w:left="874"/>
-        <w:rPr>
-          <w:rFonts w:ascii="Arial" w:eastAsia="Arial" w:hAnsi="Arial" w:cs="Arial"/>
-          <w:sz w:val="2"/>
-          <w:szCs w:val="2"/>
-        </w:rPr>
-      </w:pPr>
-    </w:p>
-    <w:p>
-      <w:pPr>
-        <w:spacing w:line="20" w:lineRule="atLeast"/>
-        <w:ind w:left="874"/>
-        <w:rPr>
-          <w:rFonts w:ascii="Arial" w:eastAsia="Arial" w:hAnsi="Arial" w:cs="Arial"/>
-          <w:sz w:val="2"/>
-          <w:szCs w:val="2"/>
-        </w:rPr>
-      </w:pPr>
-    </w:p>
-    <w:p>
-      <w:pPr>
-        <w:spacing w:line="20" w:lineRule="atLeast"/>
-        <w:ind w:left="874"/>
-        <w:rPr>
-          <w:rFonts w:ascii="Arial" w:eastAsia="Arial" w:hAnsi="Arial" w:cs="Arial"/>
-          <w:sz w:val="2"/>
-          <w:szCs w:val="2"/>
-        </w:rPr>
-      </w:pPr>
-    </w:p>
-    <w:p>
-      <w:pPr>
-        <w:spacing w:line="20" w:lineRule="atLeast"/>
-        <w:ind w:left="874"/>
-        <w:rPr>
-          <w:rFonts w:ascii="Arial" w:eastAsia="Arial" w:hAnsi="Arial" w:cs="Arial"/>
-          <w:sz w:val="2"/>
-          <w:szCs w:val="2"/>
-        </w:rPr>
-      </w:pPr>
-    </w:p>
-    <w:p>
-      <w:pPr>
-        <w:spacing w:line="20" w:lineRule="atLeast"/>
-        <w:ind w:left="874"/>
-        <w:rPr>
-          <w:rFonts w:ascii="Arial" w:eastAsia="Arial" w:hAnsi="Arial" w:cs="Arial"/>
-          <w:sz w:val="2"/>
-          <w:szCs w:val="2"/>
-        </w:rPr>
-      </w:pPr>
-    </w:p>
-    <w:p>
-      <w:pPr>
-        <w:spacing w:line="20" w:lineRule="atLeast"/>
-        <w:ind w:left="874"/>
-        <w:rPr>
-          <w:rFonts w:ascii="Arial" w:eastAsia="Arial" w:hAnsi="Arial" w:cs="Arial"/>
-          <w:sz w:val="2"/>
-          <w:szCs w:val="2"/>
-        </w:rPr>
-      </w:pPr>
-    </w:p>
-    <w:p>
-      <w:pPr>
-        <w:spacing w:line="20" w:lineRule="atLeast"/>
-        <w:ind w:left="874"/>
-        <w:rPr>
-          <w:rFonts w:ascii="Arial" w:eastAsia="Arial" w:hAnsi="Arial" w:cs="Arial"/>
-          <w:sz w:val="2"/>
-          <w:szCs w:val="2"/>
-        </w:rPr>
-      </w:pPr>
-    </w:p>
-    <w:p>
-      <w:pPr>
-        <w:spacing w:line="20" w:lineRule="atLeast"/>
-        <w:ind w:left="874"/>
-        <w:rPr>
-          <w:rFonts w:ascii="Arial" w:eastAsia="Arial" w:hAnsi="Arial" w:cs="Arial"/>
-          <w:sz w:val="2"/>
-          <w:szCs w:val="2"/>
-        </w:rPr>
-      </w:pPr>
-    </w:p>
-    <w:p>
-      <w:pPr>
-        <w:spacing w:line="20" w:lineRule="atLeast"/>
-        <w:ind w:left="874"/>
-        <w:rPr>
-          <w:rFonts w:ascii="Arial" w:eastAsia="Arial" w:hAnsi="Arial" w:cs="Arial"/>
-          <w:sz w:val="2"/>
-          <w:szCs w:val="2"/>
-        </w:rPr>
-      </w:pPr>
-    </w:p>
-    <w:p>
-      <w:pPr>
-        <w:spacing w:line="20" w:lineRule="atLeast"/>
-        <w:ind w:left="874"/>
-        <w:rPr>
-          <w:rFonts w:ascii="Arial" w:eastAsia="Arial" w:hAnsi="Arial" w:cs="Arial"/>
-          <w:sz w:val="2"/>
-          <w:szCs w:val="2"/>
-        </w:rPr>
-      </w:pPr>
-    </w:p>
-    <w:p>
-      <w:pPr>
-        <w:spacing w:line="20" w:lineRule="atLeast"/>
-        <w:ind w:left="874"/>
-        <w:rPr>
-          <w:rFonts w:ascii="Arial" w:eastAsia="Arial" w:hAnsi="Arial" w:cs="Arial"/>
-          <w:sz w:val="2"/>
-          <w:szCs w:val="2"/>
-        </w:rPr>
-      </w:pPr>
-    </w:p>
-    <w:p>
-      <w:pPr>
-        <w:spacing w:line="20" w:lineRule="atLeast"/>
-        <w:ind w:left="874"/>
-        <w:rPr>
-          <w:rFonts w:ascii="Arial" w:eastAsia="Arial" w:hAnsi="Arial" w:cs="Arial"/>
-          <w:sz w:val="2"/>
-          <w:szCs w:val="2"/>
-        </w:rPr>
-      </w:pPr>
-    </w:p>
-    <w:p>
-      <w:pPr>
-        <w:spacing w:line="20" w:lineRule="atLeast"/>
-        <w:ind w:left="874"/>
-        <w:rPr>
-          <w:rFonts w:ascii="Arial" w:eastAsia="Arial" w:hAnsi="Arial" w:cs="Arial"/>
-          <w:sz w:val="2"/>
-          <w:szCs w:val="2"/>
-        </w:rPr>
-      </w:pPr>
-    </w:p>
-    <w:p>
-      <w:pPr>
-        <w:spacing w:line="20" w:lineRule="atLeast"/>
-        <w:ind w:left="874"/>
-        <w:rPr>
-          <w:rFonts w:ascii="Arial" w:eastAsia="Arial" w:hAnsi="Arial" w:cs="Arial"/>
-          <w:sz w:val="2"/>
-          <w:szCs w:val="2"/>
-        </w:rPr>
-      </w:pPr>
-    </w:p>
-    <w:p>
-      <w:pPr>
-        <w:spacing w:line="20" w:lineRule="atLeast"/>
-        <w:ind w:left="874"/>
-        <w:rPr>
-          <w:rFonts w:ascii="Arial" w:eastAsia="Arial" w:hAnsi="Arial" w:cs="Arial"/>
-          <w:sz w:val="2"/>
-          <w:szCs w:val="2"/>
-        </w:rPr>
-      </w:pPr>
-    </w:p>
-    <w:p>
-      <w:pPr>
-        <w:spacing w:line="20" w:lineRule="atLeast"/>
-        <w:ind w:left="874"/>
-        <w:rPr>
-          <w:rFonts w:ascii="Arial" w:eastAsia="Arial" w:hAnsi="Arial" w:cs="Arial"/>
-          <w:sz w:val="2"/>
-          <w:szCs w:val="2"/>
-        </w:rPr>
-      </w:pPr>
-    </w:p>
-    <w:p>
-      <w:pPr>
-        <w:spacing w:line="20" w:lineRule="atLeast"/>
-        <w:ind w:left="874"/>
-        <w:rPr>
-          <w:rFonts w:ascii="Arial" w:eastAsia="Arial" w:hAnsi="Arial" w:cs="Arial"/>
-          <w:sz w:val="2"/>
-          <w:szCs w:val="2"/>
-        </w:rPr>
-      </w:pPr>
-    </w:p>
-    <w:p>
-      <w:pPr>
-        <w:spacing w:line="20" w:lineRule="atLeast"/>
-        <w:ind w:left="874"/>
-        <w:rPr>
-          <w:rFonts w:ascii="Arial" w:eastAsia="Arial" w:hAnsi="Arial" w:cs="Arial"/>
-          <w:sz w:val="2"/>
-          <w:szCs w:val="2"/>
-        </w:rPr>
-      </w:pPr>
-    </w:p>
-    <w:p>
-      <w:pPr>
-        <w:spacing w:line="20" w:lineRule="atLeast"/>
-        <w:ind w:left="874"/>
-        <w:rPr>
-          <w:rFonts w:ascii="Arial" w:eastAsia="Arial" w:hAnsi="Arial" w:cs="Arial"/>
-          <w:sz w:val="2"/>
-          <w:szCs w:val="2"/>
-        </w:rPr>
-      </w:pPr>
-    </w:p>
-    <w:p>
-      <w:pPr>
-        <w:spacing w:line="20" w:lineRule="atLeast"/>
-        <w:ind w:left="874"/>
-        <w:rPr>
-          <w:rFonts w:ascii="Arial" w:eastAsia="Arial" w:hAnsi="Arial" w:cs="Arial"/>
-          <w:sz w:val="2"/>
-          <w:szCs w:val="2"/>
-        </w:rPr>
-      </w:pPr>
-    </w:p>
-    <w:p>
-      <w:pPr>
-        <w:spacing w:line="20" w:lineRule="atLeast"/>
-        <w:ind w:left="874"/>
-        <w:rPr>
-          <w:rFonts w:ascii="Arial" w:eastAsia="Arial" w:hAnsi="Arial" w:cs="Arial"/>
-          <w:sz w:val="2"/>
-          <w:szCs w:val="2"/>
-        </w:rPr>
-      </w:pPr>
-    </w:p>
-    <w:p>
-      <w:pPr>
-        <w:spacing w:line="20" w:lineRule="atLeast"/>
-        <w:ind w:left="874"/>
-        <w:rPr>
-          <w:rFonts w:ascii="Arial" w:eastAsia="Arial" w:hAnsi="Arial" w:cs="Arial"/>
-          <w:sz w:val="2"/>
-          <w:szCs w:val="2"/>
-        </w:rPr>
-      </w:pPr>
-    </w:p>
-    <w:p>
-      <w:pPr>
-        <w:spacing w:line="20" w:lineRule="atLeast"/>
-        <w:ind w:left="874"/>
-        <w:rPr>
-          <w:rFonts w:ascii="Arial" w:eastAsia="Arial" w:hAnsi="Arial" w:cs="Arial"/>
-          <w:sz w:val="2"/>
-          <w:szCs w:val="2"/>
-        </w:rPr>
-      </w:pPr>
-    </w:p>
-    <w:p>
-      <w:pPr>
-        <w:spacing w:line="20" w:lineRule="atLeast"/>
-        <w:ind w:left="874"/>
-        <w:rPr>
-          <w:rFonts w:ascii="Arial" w:eastAsia="Arial" w:hAnsi="Arial" w:cs="Arial"/>
-          <w:sz w:val="2"/>
-          <w:szCs w:val="2"/>
-        </w:rPr>
-      </w:pPr>
-    </w:p>
-    <w:p>
-      <w:pPr>
-        <w:spacing w:line="20" w:lineRule="atLeast"/>
-        <w:ind w:left="874"/>
-        <w:rPr>
-          <w:rFonts w:ascii="Arial" w:eastAsia="Arial" w:hAnsi="Arial" w:cs="Arial"/>
-          <w:sz w:val="2"/>
-          <w:szCs w:val="2"/>
-        </w:rPr>
-      </w:pPr>
-    </w:p>
-    <w:p>
-      <w:pPr>
-        <w:spacing w:line="20" w:lineRule="atLeast"/>
-        <w:ind w:left="874"/>
-        <w:rPr>
-          <w:rFonts w:ascii="Arial" w:eastAsia="Arial" w:hAnsi="Arial" w:cs="Arial"/>
-          <w:sz w:val="2"/>
-          <w:szCs w:val="2"/>
-        </w:rPr>
-      </w:pPr>
-    </w:p>
-    <w:p>
-      <w:pPr>
-        <w:spacing w:line="20" w:lineRule="atLeast"/>
-        <w:ind w:left="874"/>
-        <w:rPr>
-          <w:rFonts w:ascii="Arial" w:eastAsia="Arial" w:hAnsi="Arial" w:cs="Arial"/>
-          <w:sz w:val="2"/>
-          <w:szCs w:val="2"/>
-        </w:rPr>
-      </w:pPr>
-    </w:p>
-    <w:p>
-      <w:pPr>
-        <w:spacing w:line="20" w:lineRule="atLeast"/>
-        <w:ind w:left="874"/>
-        <w:rPr>
-          <w:rFonts w:ascii="Arial" w:eastAsia="Arial" w:hAnsi="Arial" w:cs="Arial"/>
-          <w:sz w:val="2"/>
-          <w:szCs w:val="2"/>
-        </w:rPr>
-      </w:pPr>
-    </w:p>
-    <w:p>
-      <w:pPr>
-        <w:spacing w:line="20" w:lineRule="atLeast"/>
-        <w:ind w:left="874"/>
-        <w:rPr>
-          <w:rFonts w:ascii="Arial" w:eastAsia="Arial" w:hAnsi="Arial" w:cs="Arial"/>
-          <w:sz w:val="2"/>
-          <w:szCs w:val="2"/>
-        </w:rPr>
-      </w:pPr>
-    </w:p>
-    <w:p>
-      <w:pPr>
-        <w:spacing w:line="20" w:lineRule="atLeast"/>
-        <w:ind w:left="874"/>
-        <w:rPr>
-          <w:rFonts w:ascii="Arial" w:eastAsia="Arial" w:hAnsi="Arial" w:cs="Arial"/>
-          <w:sz w:val="2"/>
-          <w:szCs w:val="2"/>
-        </w:rPr>
-      </w:pPr>
-    </w:p>
-    <w:p>
-      <w:pPr>
-        <w:spacing w:line="20" w:lineRule="atLeast"/>
-        <w:ind w:left="874"/>
-        <w:rPr>
-          <w:rFonts w:ascii="Arial" w:eastAsia="Arial" w:hAnsi="Arial" w:cs="Arial"/>
-          <w:sz w:val="2"/>
-          <w:szCs w:val="2"/>
-        </w:rPr>
-      </w:pPr>
-    </w:p>
-    <w:p>
-      <w:pPr>
-        <w:spacing w:line="20" w:lineRule="atLeast"/>
-        <w:ind w:left="874"/>
-        <w:rPr>
-          <w:rFonts w:ascii="Arial" w:eastAsia="Arial" w:hAnsi="Arial" w:cs="Arial"/>
-          <w:sz w:val="2"/>
-          <w:szCs w:val="2"/>
-        </w:rPr>
-      </w:pPr>
-    </w:p>
-    <w:p>
-      <w:pPr>
-        <w:spacing w:line="20" w:lineRule="atLeast"/>
-        <w:ind w:left="874"/>
-        <w:rPr>
-          <w:rFonts w:ascii="Arial" w:eastAsia="Arial" w:hAnsi="Arial" w:cs="Arial"/>
-          <w:sz w:val="2"/>
-          <w:szCs w:val="2"/>
-        </w:rPr>
-      </w:pPr>
-    </w:p>
-    <w:p>
-      <w:pPr>
-        <w:spacing w:line="20" w:lineRule="atLeast"/>
-        <w:ind w:left="874"/>
-        <w:rPr>
-          <w:rFonts w:ascii="Arial" w:eastAsia="Arial" w:hAnsi="Arial" w:cs="Arial"/>
-          <w:sz w:val="2"/>
-          <w:szCs w:val="2"/>
-        </w:rPr>
-      </w:pPr>
-    </w:p>
-    <w:p>
-      <w:pPr>
-        <w:spacing w:line="20" w:lineRule="atLeast"/>
-        <w:ind w:left="874"/>
-        <w:rPr>
-          <w:rFonts w:ascii="Arial" w:eastAsia="Arial" w:hAnsi="Arial" w:cs="Arial"/>
-          <w:sz w:val="2"/>
-          <w:szCs w:val="2"/>
-        </w:rPr>
-      </w:pPr>
-    </w:p>
-    <w:p>
-      <w:pPr>
-        <w:spacing w:line="20" w:lineRule="atLeast"/>
-        <w:ind w:left="874"/>
-        <w:rPr>
-          <w:rFonts w:ascii="Arial" w:eastAsia="Arial" w:hAnsi="Arial" w:cs="Arial"/>
-          <w:sz w:val="2"/>
-          <w:szCs w:val="2"/>
-        </w:rPr>
-      </w:pPr>
-    </w:p>
-    <w:p>
-      <w:pPr>
-        <w:spacing w:line="20" w:lineRule="atLeast"/>
-        <w:ind w:left="874"/>
-        <w:rPr>
-          <w:rFonts w:ascii="Arial" w:eastAsia="Arial" w:hAnsi="Arial" w:cs="Arial"/>
-          <w:sz w:val="2"/>
-          <w:szCs w:val="2"/>
-        </w:rPr>
-      </w:pPr>
-    </w:p>
-    <w:p>
-      <w:pPr>
-        <w:spacing w:line="20" w:lineRule="atLeast"/>
-        <w:ind w:left="874"/>
-        <w:rPr>
-          <w:rFonts w:ascii="Arial" w:eastAsia="Arial" w:hAnsi="Arial" w:cs="Arial"/>
-          <w:sz w:val="2"/>
-          <w:szCs w:val="2"/>
-        </w:rPr>
-      </w:pPr>
-    </w:p>
-    <w:p>
-      <w:pPr>
-        <w:spacing w:line="20" w:lineRule="atLeast"/>
-        <w:ind w:left="874"/>
-        <w:rPr>
-          <w:rFonts w:ascii="Arial" w:eastAsia="Arial" w:hAnsi="Arial" w:cs="Arial"/>
-          <w:sz w:val="2"/>
-          <w:szCs w:val="2"/>
-        </w:rPr>
-      </w:pPr>
-    </w:p>
-    <w:p>
-      <w:pPr>
-        <w:spacing w:line="20" w:lineRule="atLeast"/>
-        <w:ind w:left="874"/>
-        <w:rPr>
-          <w:rFonts w:ascii="Arial" w:eastAsia="Arial" w:hAnsi="Arial" w:cs="Arial"/>
-          <w:sz w:val="2"/>
-          <w:szCs w:val="2"/>
-        </w:rPr>
-      </w:pPr>
     </w:p>
     <w:p>
       <w:pPr>
@@ -32393,18 +29015,7 @@
                 <w:sz w:val="20"/>
                 <w:szCs w:val="20"/>
               </w:rPr>
-              <w:t>PC-</w:t>
-            </w:r>
-            <w:r>
-              <w:rPr>
-                <w:rFonts w:ascii="Arial" w:hAnsi="Arial" w:cs="Arial"/>
-                <w:b/>
-                <w:bCs/>
-                <w:color w:val="000000"/>
-                <w:sz w:val="20"/>
-                <w:szCs w:val="20"/>
-              </w:rPr>
-              <w:t>C</w:t>
+              <w:t>PC-C</w:t>
             </w:r>
           </w:p>
         </w:tc>
@@ -32514,18 +29125,7 @@
                 <w:sz w:val="20"/>
                 <w:szCs w:val="20"/>
               </w:rPr>
-              <w:t>PC-</w:t>
-            </w:r>
-            <w:r>
-              <w:rPr>
-                <w:rFonts w:ascii="Arial" w:hAnsi="Arial" w:cs="Arial"/>
-                <w:b/>
-                <w:bCs/>
-                <w:color w:val="000000"/>
-                <w:sz w:val="20"/>
-                <w:szCs w:val="20"/>
-              </w:rPr>
-              <w:t>A</w:t>
+              <w:t>PC-A</w:t>
             </w:r>
           </w:p>
         </w:tc>
@@ -32582,15 +29182,7 @@
                 <w:spacing w:val="-1"/>
                 <w:sz w:val="20"/>
               </w:rPr>
-              <w:t>172.30.30.</w:t>
-            </w:r>
-            <w:r>
-              <w:rPr>
-                <w:rFonts w:ascii="Arial"/>
-                <w:spacing w:val="-1"/>
-                <w:sz w:val="20"/>
-              </w:rPr>
-              <w:t>3</w:t>
+              <w:t>172.30.30.3</w:t>
             </w:r>
           </w:p>
         </w:tc>
@@ -33170,6 +29762,7 @@
       </w:pPr>
     </w:p>
     <w:sectPr>
+      <w:headerReference w:type="default" r:id="rId10"/>
       <w:pgSz w:w="12240" w:h="15840"/>
       <w:pgMar w:top="1100" w:right="880" w:bottom="880" w:left="880" w:header="806" w:footer="689" w:gutter="0"/>
       <w:cols w:space="720"/>
@@ -33448,7 +30041,7 @@
                     <w:b/>
                     <w:sz w:val="16"/>
                   </w:rPr>
-                  <w:t>9</w:t>
+                  <w:t>8</w:t>
                 </w:r>
               </w:p>
             </w:txbxContent>
@@ -33507,7 +30100,7 @@
           <v:path gradientshapeok="t" o:connecttype="rect"/>
         </v:shapetype>
         <v:shape id="_x0000_s2049" type="#_x0000_t202" style="position:absolute;margin-left:53pt;margin-top:39.3pt;width:147.5pt;height:12pt;z-index:-20512;mso-position-horizontal-relative:page;mso-position-vertical-relative:page" filled="f" stroked="f">
-          <v:textbox inset="0,0,0,0">
+          <v:textbox style="mso-next-textbox:#_x0000_s2049" inset="0,0,0,0">
             <w:txbxContent>
               <w:p>
                 <w:pPr>
